--- a/BME515/bme515_hw2/bme515_hw2.docx
+++ b/BME515/bme515_hw2/bme515_hw2.docx
@@ -188,6 +188,23 @@
         </w:rPr>
         <w:tab/>
         <w:t>return binarySearch(array[midpoint:end],value)</w:t>
+      </w:r>
+    </w:p>
+    <w:p>
+      <w:pPr>
+        <w:rPr>
+          <w:rFonts w:ascii="Andale Mono" w:hAnsi="Andale Mono"/>
+        </w:rPr>
+      </w:pPr>
+    </w:p>
+    <w:p>
+      <w:r>
+        <w:t>Unfortunately, it was difficult to implement a function in hoc that allowed for an array as an input so the following</w:t>
+      </w:r>
+      <w:bookmarkStart w:id="0" w:name="_GoBack"/>
+      <w:bookmarkEnd w:id="0"/>
+      <w:r>
+        <w:t xml:space="preserve"> iterative method was used to determine the index of a value in an array. </w:t>
       </w:r>
     </w:p>
     <w:p>
@@ -214,13 +231,7 @@
           <w:rPr>
             <w:rFonts w:ascii="Cambria Math" w:hAnsi="Cambria Math"/>
           </w:rPr>
-          <m:t>D</m:t>
-        </m:r>
-        <m:r>
-          <w:rPr>
-            <w:rFonts w:ascii="Cambria Math" w:hAnsi="Cambria Math"/>
-          </w:rPr>
-          <m:t>=8 μm</m:t>
+          <m:t>D=8 μm</m:t>
         </m:r>
       </m:oMath>
     </w:p>
@@ -680,14 +691,27 @@
       <w:r>
         <w:t xml:space="preserve">Figure </w:t>
       </w:r>
-      <w:fldSimple w:instr=" SEQ Figure \* ARABIC ">
-        <w:r>
-          <w:rPr>
-            <w:noProof/>
-          </w:rPr>
-          <w:t>1</w:t>
-        </w:r>
-      </w:fldSimple>
+      <w:r>
+        <w:fldChar w:fldCharType="begin"/>
+      </w:r>
+      <w:r>
+        <w:instrText xml:space="preserve"> SEQ Figure \* ARABIC </w:instrText>
+      </w:r>
+      <w:r>
+        <w:fldChar w:fldCharType="separate"/>
+      </w:r>
+      <w:r>
+        <w:rPr>
+          <w:noProof/>
+        </w:rPr>
+        <w:t>1</w:t>
+      </w:r>
+      <w:r>
+        <w:rPr>
+          <w:noProof/>
+        </w:rPr>
+        <w:fldChar w:fldCharType="end"/>
+      </w:r>
       <w:r>
         <w:t>: Vm(t) at 45th node</w:t>
       </w:r>
@@ -697,8 +721,10 @@
         <w:keepNext/>
         <w:jc w:val="center"/>
       </w:pPr>
-      <w:bookmarkStart w:id="0" w:name="_GoBack"/>
-      <w:r>
+      <w:r>
+        <w:rPr>
+          <w:noProof/>
+        </w:rPr>
         <w:drawing>
           <wp:inline distT="0" distB="0" distL="0" distR="0" wp14:anchorId="00C45EF2" wp14:editId="087B222C">
             <wp:extent cx="2743200" cy="2290454"/>
@@ -748,7 +774,6 @@
           </wp:inline>
         </w:drawing>
       </w:r>
-      <w:bookmarkEnd w:id="0"/>
     </w:p>
     <w:p>
       <w:pPr>
@@ -758,14 +783,27 @@
       <w:r>
         <w:t xml:space="preserve">Figure </w:t>
       </w:r>
-      <w:fldSimple w:instr=" SEQ Figure \* ARABIC ">
-        <w:r>
-          <w:rPr>
-            <w:noProof/>
-          </w:rPr>
-          <w:t>2</w:t>
-        </w:r>
-      </w:fldSimple>
+      <w:r>
+        <w:fldChar w:fldCharType="begin"/>
+      </w:r>
+      <w:r>
+        <w:instrText xml:space="preserve"> SEQ Figure \* ARABIC </w:instrText>
+      </w:r>
+      <w:r>
+        <w:fldChar w:fldCharType="separate"/>
+      </w:r>
+      <w:r>
+        <w:rPr>
+          <w:noProof/>
+        </w:rPr>
+        <w:t>2</w:t>
+      </w:r>
+      <w:r>
+        <w:rPr>
+          <w:noProof/>
+        </w:rPr>
+        <w:fldChar w:fldCharType="end"/>
+      </w:r>
       <w:r>
         <w:t>: Istim(t)</w:t>
       </w:r>

--- a/BME515/bme515_hw2/bme515_hw2.docx
+++ b/BME515/bme515_hw2/bme515_hw2.docx
@@ -199,12 +199,275 @@
     </w:p>
     <w:p>
       <w:r>
-        <w:t>Unfortunately, it was difficult to implement a function in hoc that allowed for an array as an input so the following</w:t>
-      </w:r>
-      <w:bookmarkStart w:id="0" w:name="_GoBack"/>
-      <w:bookmarkEnd w:id="0"/>
-      <w:r>
-        <w:t xml:space="preserve"> iterative method was used to determine the index of a value in an array. </w:t>
+        <w:t xml:space="preserve">Unfortunately, it was difficult to implement a function in hoc that allowed for an array as an input so the following iterative method was used to determine the index of a value in an array. </w:t>
+      </w:r>
+    </w:p>
+    <w:p/>
+    <w:p>
+      <w:pPr>
+        <w:rPr>
+          <w:rFonts w:ascii="Andale Mono" w:hAnsi="Andale Mono"/>
+        </w:rPr>
+      </w:pPr>
+      <w:r>
+        <w:rPr>
+          <w:rFonts w:ascii="Andale Mono" w:hAnsi="Andale Mono"/>
+        </w:rPr>
+        <w:t>// ---- ITERATIVE BINARY SEARCH ALGORITHM ----</w:t>
+      </w:r>
+    </w:p>
+    <w:p>
+      <w:pPr>
+        <w:rPr>
+          <w:rFonts w:ascii="Andale Mono" w:hAnsi="Andale Mono"/>
+        </w:rPr>
+      </w:pPr>
+      <w:r>
+        <w:rPr>
+          <w:rFonts w:ascii="Andale Mono" w:hAnsi="Andale Mono"/>
+        </w:rPr>
+        <w:t>// (implemented w/ zero-indexed programming)</w:t>
+      </w:r>
+    </w:p>
+    <w:p>
+      <w:pPr>
+        <w:rPr>
+          <w:rFonts w:ascii="Andale Mono" w:hAnsi="Andale Mono"/>
+        </w:rPr>
+      </w:pPr>
+      <w:r>
+        <w:rPr>
+          <w:rFonts w:ascii="Andale Mono" w:hAnsi="Andale Mono"/>
+        </w:rPr>
+        <w:t>vector = [0:0.1:10]</w:t>
+      </w:r>
+    </w:p>
+    <w:p>
+      <w:pPr>
+        <w:rPr>
+          <w:rFonts w:ascii="Andale Mono" w:hAnsi="Andale Mono"/>
+        </w:rPr>
+      </w:pPr>
+      <w:r>
+        <w:rPr>
+          <w:rFonts w:ascii="Andale Mono" w:hAnsi="Andale Mono"/>
+        </w:rPr>
+        <w:t>key = 4.3</w:t>
+      </w:r>
+    </w:p>
+    <w:p>
+      <w:pPr>
+        <w:rPr>
+          <w:rFonts w:ascii="Andale Mono" w:hAnsi="Andale Mono"/>
+        </w:rPr>
+      </w:pPr>
+    </w:p>
+    <w:p>
+      <w:pPr>
+        <w:rPr>
+          <w:rFonts w:ascii="Andale Mono" w:hAnsi="Andale Mono"/>
+        </w:rPr>
+      </w:pPr>
+      <w:r>
+        <w:rPr>
+          <w:rFonts w:ascii="Andale Mono" w:hAnsi="Andale Mono"/>
+        </w:rPr>
+        <w:t>minimumIndex = 0</w:t>
+      </w:r>
+    </w:p>
+    <w:p>
+      <w:pPr>
+        <w:rPr>
+          <w:rFonts w:ascii="Andale Mono" w:hAnsi="Andale Mono"/>
+        </w:rPr>
+      </w:pPr>
+      <w:r>
+        <w:rPr>
+          <w:rFonts w:ascii="Andale Mono" w:hAnsi="Andale Mono"/>
+        </w:rPr>
+        <w:t>maximumIndex = vector.size()-1</w:t>
+      </w:r>
+    </w:p>
+    <w:p>
+      <w:pPr>
+        <w:rPr>
+          <w:rFonts w:ascii="Andale Mono" w:hAnsi="Andale Mono"/>
+        </w:rPr>
+      </w:pPr>
+    </w:p>
+    <w:p>
+      <w:pPr>
+        <w:rPr>
+          <w:rFonts w:ascii="Andale Mono" w:hAnsi="Andale Mono"/>
+        </w:rPr>
+      </w:pPr>
+      <w:r>
+        <w:rPr>
+          <w:rFonts w:ascii="Andale Mono" w:hAnsi="Andale Mono"/>
+        </w:rPr>
+        <w:t>while (maximumIndex &gt;= minimumIndex){</w:t>
+      </w:r>
+    </w:p>
+    <w:p>
+      <w:pPr>
+        <w:rPr>
+          <w:rFonts w:ascii="Andale Mono" w:hAnsi="Andale Mono"/>
+        </w:rPr>
+      </w:pPr>
+      <w:r>
+        <w:rPr>
+          <w:rFonts w:ascii="Andale Mono" w:hAnsi="Andale Mono"/>
+        </w:rPr>
+        <w:tab/>
+        <w:t>middleIndex = (maximumIndex - minimumIndex) / 2 + minimumIndex</w:t>
+      </w:r>
+    </w:p>
+    <w:p>
+      <w:pPr>
+        <w:rPr>
+          <w:rFonts w:ascii="Andale Mono" w:hAnsi="Andale Mono"/>
+        </w:rPr>
+      </w:pPr>
+      <w:r>
+        <w:rPr>
+          <w:rFonts w:ascii="Andale Mono" w:hAnsi="Andale Mono"/>
+        </w:rPr>
+        <w:tab/>
+        <w:t>middleValue = vector[middleIndex]</w:t>
+      </w:r>
+    </w:p>
+    <w:p>
+      <w:pPr>
+        <w:rPr>
+          <w:rFonts w:ascii="Andale Mono" w:hAnsi="Andale Mono"/>
+        </w:rPr>
+      </w:pPr>
+    </w:p>
+    <w:p>
+      <w:pPr>
+        <w:rPr>
+          <w:rFonts w:ascii="Andale Mono" w:hAnsi="Andale Mono"/>
+        </w:rPr>
+      </w:pPr>
+      <w:r>
+        <w:rPr>
+          <w:rFonts w:ascii="Andale Mono" w:hAnsi="Andale Mono"/>
+        </w:rPr>
+        <w:tab/>
+        <w:t>if (middleValue == key){ return middleIndex }</w:t>
+      </w:r>
+    </w:p>
+    <w:p>
+      <w:pPr>
+        <w:rPr>
+          <w:rFonts w:ascii="Andale Mono" w:hAnsi="Andale Mono"/>
+        </w:rPr>
+      </w:pPr>
+      <w:r>
+        <w:rPr>
+          <w:rFonts w:ascii="Andale Mono" w:hAnsi="Andale Mono"/>
+        </w:rPr>
+        <w:tab/>
+        <w:t>else if (middleValue &lt; key) { minimumIndex = middleIndex + 1 }</w:t>
+      </w:r>
+    </w:p>
+    <w:p>
+      <w:pPr>
+        <w:rPr>
+          <w:rFonts w:ascii="Andale Mono" w:hAnsi="Andale Mono"/>
+        </w:rPr>
+      </w:pPr>
+      <w:r>
+        <w:rPr>
+          <w:rFonts w:ascii="Andale Mono" w:hAnsi="Andale Mono"/>
+        </w:rPr>
+        <w:tab/>
+        <w:t>else if (middleValue &gt; key) { maximumIndex = middleIndex - 1 }</w:t>
+      </w:r>
+    </w:p>
+    <w:p>
+      <w:pPr>
+        <w:rPr>
+          <w:rFonts w:ascii="Andale Mono" w:hAnsi="Andale Mono"/>
+        </w:rPr>
+      </w:pPr>
+      <w:r>
+        <w:rPr>
+          <w:rFonts w:ascii="Andale Mono" w:hAnsi="Andale Mono"/>
+        </w:rPr>
+        <w:t>}</w:t>
+      </w:r>
+    </w:p>
+    <w:p>
+      <w:pPr>
+        <w:keepNext/>
+      </w:pPr>
+      <w:r>
+        <w:rPr>
+          <w:noProof/>
+        </w:rPr>
+        <w:lastRenderedPageBreak/>
+        <w:drawing>
+          <wp:inline distT="0" distB="0" distL="0" distR="0" wp14:anchorId="6BD352CC" wp14:editId="4C4A9805">
+            <wp:extent cx="5943600" cy="4608830"/>
+            <wp:effectExtent l="0" t="0" r="0" b="0"/>
+            <wp:docPr id="1" name="Picture 1"/>
+            <wp:cNvGraphicFramePr>
+              <a:graphicFrameLocks xmlns:a="http://schemas.openxmlformats.org/drawingml/2006/main" noChangeAspect="1"/>
+            </wp:cNvGraphicFramePr>
+            <a:graphic xmlns:a="http://schemas.openxmlformats.org/drawingml/2006/main">
+              <a:graphicData uri="http://schemas.openxmlformats.org/drawingml/2006/picture">
+                <pic:pic xmlns:pic="http://schemas.openxmlformats.org/drawingml/2006/picture">
+                  <pic:nvPicPr>
+                    <pic:cNvPr id="0" name="binarySearchAlgorithm.png"/>
+                    <pic:cNvPicPr/>
+                  </pic:nvPicPr>
+                  <pic:blipFill>
+                    <a:blip r:embed="rId7">
+                      <a:extLst>
+                        <a:ext uri="{28A0092B-C50C-407E-A947-70E740481C1C}">
+                          <a14:useLocalDpi xmlns:a14="http://schemas.microsoft.com/office/drawing/2010/main" val="0"/>
+                        </a:ext>
+                      </a:extLst>
+                    </a:blip>
+                    <a:stretch>
+                      <a:fillRect/>
+                    </a:stretch>
+                  </pic:blipFill>
+                  <pic:spPr>
+                    <a:xfrm>
+                      <a:off x="0" y="0"/>
+                      <a:ext cx="5943600" cy="4608830"/>
+                    </a:xfrm>
+                    <a:prstGeom prst="rect">
+                      <a:avLst/>
+                    </a:prstGeom>
+                  </pic:spPr>
+                </pic:pic>
+              </a:graphicData>
+            </a:graphic>
+          </wp:inline>
+        </w:drawing>
+      </w:r>
+    </w:p>
+    <w:p>
+      <w:pPr>
+        <w:pStyle w:val="Caption"/>
+        <w:jc w:val="center"/>
+      </w:pPr>
+      <w:r>
+        <w:t xml:space="preserve">Figure </w:t>
+      </w:r>
+      <w:fldSimple w:instr=" SEQ Figure \* ARABIC ">
+        <w:r>
+          <w:rPr>
+            <w:noProof/>
+          </w:rPr>
+          <w:t>1</w:t>
+        </w:r>
+      </w:fldSimple>
+      <w:r>
+        <w:t>: Binary Search Algorithm implemented in NEURON</w:t>
       </w:r>
     </w:p>
     <w:p>
@@ -632,12 +895,11 @@
         <w:rPr>
           <w:noProof/>
         </w:rPr>
-        <w:lastRenderedPageBreak/>
         <w:drawing>
-          <wp:inline distT="0" distB="0" distL="0" distR="0" wp14:anchorId="7F9E0A69" wp14:editId="4CF123AF">
-            <wp:extent cx="2743200" cy="2259082"/>
-            <wp:effectExtent l="0" t="0" r="0" b="1905"/>
-            <wp:docPr id="2" name="Picture 2" descr="Macintosh HD:Users:blhuynh:Box Sync:Fall 2014:BME515:bme515_hw2:Screen Shot 2014-09-27 at 9.54.45 PM.png"/>
+          <wp:inline distT="0" distB="0" distL="0" distR="0" wp14:anchorId="7F9E0A69" wp14:editId="20F25AD4">
+            <wp:extent cx="2709345" cy="2259082"/>
+            <wp:effectExtent l="0" t="0" r="8890" b="1905"/>
+            <wp:docPr id="2" name="Picture 2"/>
             <wp:cNvGraphicFramePr>
               <a:graphicFrameLocks xmlns:a="http://schemas.openxmlformats.org/drawingml/2006/main" noChangeAspect="1"/>
             </wp:cNvGraphicFramePr>
@@ -651,14 +913,13 @@
                     </pic:cNvPicPr>
                   </pic:nvPicPr>
                   <pic:blipFill>
-                    <a:blip r:embed="rId7">
+                    <a:blip r:embed="rId8">
                       <a:extLst>
                         <a:ext uri="{28A0092B-C50C-407E-A947-70E740481C1C}">
                           <a14:useLocalDpi xmlns:a14="http://schemas.microsoft.com/office/drawing/2010/main" val="0"/>
                         </a:ext>
                       </a:extLst>
                     </a:blip>
-                    <a:srcRect/>
                     <a:stretch>
                       <a:fillRect/>
                     </a:stretch>
@@ -666,7 +927,7 @@
                   <pic:spPr bwMode="auto">
                     <a:xfrm>
                       <a:off x="0" y="0"/>
-                      <a:ext cx="2743200" cy="2259082"/>
+                      <a:ext cx="2709345" cy="2259082"/>
                     </a:xfrm>
                     <a:prstGeom prst="rect">
                       <a:avLst/>
@@ -691,27 +952,14 @@
       <w:r>
         <w:t xml:space="preserve">Figure </w:t>
       </w:r>
-      <w:r>
-        <w:fldChar w:fldCharType="begin"/>
-      </w:r>
-      <w:r>
-        <w:instrText xml:space="preserve"> SEQ Figure \* ARABIC </w:instrText>
-      </w:r>
-      <w:r>
-        <w:fldChar w:fldCharType="separate"/>
-      </w:r>
-      <w:r>
-        <w:rPr>
-          <w:noProof/>
-        </w:rPr>
-        <w:t>1</w:t>
-      </w:r>
-      <w:r>
-        <w:rPr>
-          <w:noProof/>
-        </w:rPr>
-        <w:fldChar w:fldCharType="end"/>
-      </w:r>
+      <w:fldSimple w:instr=" SEQ Figure \* ARABIC ">
+        <w:r>
+          <w:rPr>
+            <w:noProof/>
+          </w:rPr>
+          <w:t>2</w:t>
+        </w:r>
+      </w:fldSimple>
       <w:r>
         <w:t>: Vm(t) at 45th node</w:t>
       </w:r>
@@ -726,10 +974,10 @@
           <w:noProof/>
         </w:rPr>
         <w:drawing>
-          <wp:inline distT="0" distB="0" distL="0" distR="0" wp14:anchorId="00C45EF2" wp14:editId="087B222C">
-            <wp:extent cx="2743200" cy="2290454"/>
+          <wp:inline distT="0" distB="0" distL="0" distR="0" wp14:anchorId="00C45EF2" wp14:editId="0769F793">
+            <wp:extent cx="2743200" cy="2287310"/>
             <wp:effectExtent l="0" t="0" r="0" b="0"/>
-            <wp:docPr id="3" name="Picture 3" descr="Macintosh HD:Users:blhuynh:Box Sync:Fall 2014:BME515:bme515_hw2:Screen Shot 2014-09-27 at 9.54.50 PM.png"/>
+            <wp:docPr id="3" name="Picture 3"/>
             <wp:cNvGraphicFramePr>
               <a:graphicFrameLocks xmlns:a="http://schemas.openxmlformats.org/drawingml/2006/main" noChangeAspect="1"/>
             </wp:cNvGraphicFramePr>
@@ -743,14 +991,13 @@
                     </pic:cNvPicPr>
                   </pic:nvPicPr>
                   <pic:blipFill>
-                    <a:blip r:embed="rId8">
+                    <a:blip r:embed="rId9">
                       <a:extLst>
                         <a:ext uri="{28A0092B-C50C-407E-A947-70E740481C1C}">
                           <a14:useLocalDpi xmlns:a14="http://schemas.microsoft.com/office/drawing/2010/main" val="0"/>
                         </a:ext>
                       </a:extLst>
                     </a:blip>
-                    <a:srcRect/>
                     <a:stretch>
                       <a:fillRect/>
                     </a:stretch>
@@ -758,7 +1005,7 @@
                   <pic:spPr bwMode="auto">
                     <a:xfrm>
                       <a:off x="0" y="0"/>
-                      <a:ext cx="2743200" cy="2290454"/>
+                      <a:ext cx="2743200" cy="2287310"/>
                     </a:xfrm>
                     <a:prstGeom prst="rect">
                       <a:avLst/>
@@ -783,27 +1030,14 @@
       <w:r>
         <w:t xml:space="preserve">Figure </w:t>
       </w:r>
-      <w:r>
-        <w:fldChar w:fldCharType="begin"/>
-      </w:r>
-      <w:r>
-        <w:instrText xml:space="preserve"> SEQ Figure \* ARABIC </w:instrText>
-      </w:r>
-      <w:r>
-        <w:fldChar w:fldCharType="separate"/>
-      </w:r>
-      <w:r>
-        <w:rPr>
-          <w:noProof/>
-        </w:rPr>
-        <w:t>2</w:t>
-      </w:r>
-      <w:r>
-        <w:rPr>
-          <w:noProof/>
-        </w:rPr>
-        <w:fldChar w:fldCharType="end"/>
-      </w:r>
+      <w:fldSimple w:instr=" SEQ Figure \* ARABIC ">
+        <w:r>
+          <w:rPr>
+            <w:noProof/>
+          </w:rPr>
+          <w:t>3</w:t>
+        </w:r>
+      </w:fldSimple>
       <w:r>
         <w:t>: Istim(t)</w:t>
       </w:r>
@@ -811,10 +1045,650 @@
     <w:p>
       <w:pPr>
         <w:jc w:val="both"/>
-      </w:pPr>
+        <w:rPr>
+          <w:b/>
+        </w:rPr>
+      </w:pPr>
+      <w:bookmarkStart w:id="0" w:name="_GoBack"/>
+      <w:bookmarkEnd w:id="0"/>
+    </w:p>
+    <w:p>
+      <w:pPr>
+        <w:jc w:val="both"/>
+        <w:rPr>
+          <w:b/>
+        </w:rPr>
+      </w:pPr>
+    </w:p>
+    <w:p>
+      <w:pPr>
+        <w:jc w:val="both"/>
+        <w:rPr>
+          <w:b/>
+        </w:rPr>
+      </w:pPr>
+      <w:r>
+        <w:rPr>
+          <w:b/>
+        </w:rPr>
+        <w:t>Code &amp; Output</w:t>
+      </w:r>
+    </w:p>
+    <w:p>
+      <w:pPr>
+        <w:jc w:val="both"/>
+      </w:pPr>
+      <w:r>
+        <w:rPr>
+          <w:b/>
+        </w:rPr>
+        <w:t>Part 1 – Binary Search Algorithm in NEURON</w:t>
+      </w:r>
+      <w:r>
+        <w:t xml:space="preserve"> (binarySearchAlgorithm.hoc)</w:t>
+      </w:r>
+    </w:p>
+    <w:p>
+      <w:pPr>
+        <w:jc w:val="both"/>
+      </w:pPr>
+      <w:r>
+        <w:t>load_file("nrngui.hoc")</w:t>
+      </w:r>
+      <w:r>
+        <w:tab/>
+      </w:r>
+    </w:p>
+    <w:p>
+      <w:pPr>
+        <w:jc w:val="both"/>
+      </w:pPr>
+      <w:r>
+        <w:t>func round(){</w:t>
+      </w:r>
+    </w:p>
+    <w:p>
+      <w:pPr>
+        <w:jc w:val="both"/>
+      </w:pPr>
+      <w:r>
+        <w:tab/>
+        <w:t>if ($1&gt;0){</w:t>
+      </w:r>
+    </w:p>
+    <w:p>
+      <w:pPr>
+        <w:jc w:val="both"/>
+      </w:pPr>
+      <w:r>
+        <w:tab/>
+      </w:r>
+      <w:r>
+        <w:tab/>
+        <w:t>return int($1+0.5)</w:t>
+      </w:r>
+    </w:p>
+    <w:p>
+      <w:pPr>
+        <w:jc w:val="both"/>
+      </w:pPr>
+      <w:r>
+        <w:tab/>
+        <w:t>} else {</w:t>
+      </w:r>
+    </w:p>
+    <w:p>
+      <w:pPr>
+        <w:jc w:val="both"/>
+      </w:pPr>
+      <w:r>
+        <w:tab/>
+      </w:r>
+      <w:r>
+        <w:tab/>
+        <w:t>return int($1-0.5)</w:t>
+      </w:r>
+    </w:p>
+    <w:p>
+      <w:pPr>
+        <w:jc w:val="both"/>
+      </w:pPr>
+      <w:r>
+        <w:tab/>
+        <w:t>}</w:t>
+      </w:r>
+    </w:p>
+    <w:p>
+      <w:pPr>
+        <w:jc w:val="both"/>
+      </w:pPr>
+      <w:r>
+        <w:t>}</w:t>
+      </w:r>
+    </w:p>
+    <w:p>
+      <w:pPr>
+        <w:jc w:val="both"/>
+      </w:pPr>
+    </w:p>
+    <w:p>
+      <w:pPr>
+        <w:jc w:val="both"/>
+      </w:pPr>
+      <w:r>
+        <w:t>objref v1</w:t>
+      </w:r>
+    </w:p>
+    <w:p>
+      <w:pPr>
+        <w:jc w:val="both"/>
+      </w:pPr>
+      <w:r>
+        <w:t>proc createVector(){</w:t>
+      </w:r>
+    </w:p>
+    <w:p>
+      <w:pPr>
+        <w:jc w:val="both"/>
+      </w:pPr>
+      <w:r>
+        <w:tab/>
+        <w:t>startVal = $1</w:t>
+      </w:r>
+    </w:p>
+    <w:p>
+      <w:pPr>
+        <w:jc w:val="both"/>
+      </w:pPr>
+      <w:r>
+        <w:tab/>
+        <w:t>stopVal  = $2</w:t>
+      </w:r>
+    </w:p>
+    <w:p>
+      <w:pPr>
+        <w:jc w:val="both"/>
+      </w:pPr>
+      <w:r>
+        <w:tab/>
+        <w:t>stepVal  = $3</w:t>
+      </w:r>
+    </w:p>
+    <w:p>
+      <w:pPr>
+        <w:jc w:val="both"/>
+      </w:pPr>
+      <w:r>
+        <w:tab/>
+        <w:t>numel    = (stopVal-startVal)/stepVal</w:t>
+      </w:r>
+    </w:p>
+    <w:p>
+      <w:pPr>
+        <w:jc w:val="both"/>
+      </w:pPr>
+      <w:r>
+        <w:tab/>
+        <w:t>v1       = new Vector(numel+1)</w:t>
+      </w:r>
+    </w:p>
+    <w:p>
+      <w:pPr>
+        <w:jc w:val="both"/>
+      </w:pPr>
+      <w:r>
+        <w:tab/>
+        <w:t>v1.x[0]  = startVal</w:t>
+      </w:r>
+    </w:p>
+    <w:p>
+      <w:pPr>
+        <w:jc w:val="both"/>
+      </w:pPr>
+    </w:p>
+    <w:p>
+      <w:pPr>
+        <w:jc w:val="both"/>
+      </w:pPr>
+      <w:r>
+        <w:tab/>
+        <w:t>for i=1,numel{</w:t>
+      </w:r>
+    </w:p>
+    <w:p>
+      <w:pPr>
+        <w:jc w:val="both"/>
+      </w:pPr>
+      <w:r>
+        <w:tab/>
+      </w:r>
+      <w:r>
+        <w:tab/>
+        <w:t>v1.x[i] = v1.x[i-1]+stepVal</w:t>
+      </w:r>
+    </w:p>
+    <w:p>
+      <w:pPr>
+        <w:jc w:val="both"/>
+      </w:pPr>
+      <w:r>
+        <w:tab/>
+        <w:t>}</w:t>
+      </w:r>
+    </w:p>
+    <w:p>
+      <w:pPr>
+        <w:jc w:val="both"/>
+      </w:pPr>
+      <w:r>
+        <w:t>}</w:t>
+      </w:r>
+    </w:p>
+    <w:p>
+      <w:pPr>
+        <w:jc w:val="both"/>
+      </w:pPr>
+    </w:p>
+    <w:p>
+      <w:pPr>
+        <w:jc w:val="both"/>
+      </w:pPr>
+      <w:r>
+        <w:t>// Create list of numbers 0:0.1:10 to search from</w:t>
+      </w:r>
+    </w:p>
+    <w:p>
+      <w:pPr>
+        <w:jc w:val="both"/>
+      </w:pPr>
+      <w:r>
+        <w:t>createVector(0,10,0.1)</w:t>
+      </w:r>
+    </w:p>
+    <w:p>
+      <w:pPr>
+        <w:jc w:val="both"/>
+      </w:pPr>
+      <w:r>
+        <w:t>findValue = 4.3</w:t>
+      </w:r>
+    </w:p>
+    <w:p>
+      <w:pPr>
+        <w:jc w:val="both"/>
+      </w:pPr>
+      <w:r>
+        <w:t>v1.printf()</w:t>
+      </w:r>
+    </w:p>
+    <w:p>
+      <w:pPr>
+        <w:jc w:val="both"/>
+      </w:pPr>
+    </w:p>
+    <w:p>
+      <w:pPr>
+        <w:jc w:val="both"/>
+      </w:pPr>
+      <w:r>
+        <w:t>// ---- ITERATIVE binary search ----</w:t>
+      </w:r>
+    </w:p>
+    <w:p>
+      <w:pPr>
+        <w:jc w:val="both"/>
+      </w:pPr>
+      <w:r>
+        <w:t>proc iterative(){</w:t>
+      </w:r>
+    </w:p>
+    <w:p>
+      <w:pPr>
+        <w:jc w:val="both"/>
+      </w:pPr>
+      <w:r>
+        <w:tab/>
+        <w:t>key  = $1</w:t>
+      </w:r>
+    </w:p>
+    <w:p>
+      <w:pPr>
+        <w:jc w:val="both"/>
+      </w:pPr>
+      <w:r>
+        <w:tab/>
+        <w:t>imin = 0</w:t>
+      </w:r>
+    </w:p>
+    <w:p>
+      <w:pPr>
+        <w:jc w:val="both"/>
+      </w:pPr>
+      <w:r>
+        <w:tab/>
+        <w:t>imax = v1.size()-1</w:t>
+      </w:r>
+    </w:p>
+    <w:p>
+      <w:pPr>
+        <w:jc w:val="both"/>
+      </w:pPr>
+    </w:p>
+    <w:p>
+      <w:pPr>
+        <w:jc w:val="both"/>
+      </w:pPr>
+      <w:r>
+        <w:tab/>
+        <w:t>while (imax &gt;= imin){</w:t>
+      </w:r>
+    </w:p>
+    <w:p>
+      <w:pPr>
+        <w:jc w:val="both"/>
+      </w:pPr>
+      <w:r>
+        <w:tab/>
+      </w:r>
+      <w:r>
+        <w:tab/>
+        <w:t>imid = round((imax-imin)/2 + imin)</w:t>
+      </w:r>
+    </w:p>
+    <w:p>
+      <w:pPr>
+        <w:jc w:val="both"/>
+      </w:pPr>
+      <w:r>
+        <w:tab/>
+      </w:r>
+      <w:r>
+        <w:tab/>
+        <w:t>midValue = v1.x[imid]</w:t>
+      </w:r>
+    </w:p>
+    <w:p>
+      <w:pPr>
+        <w:jc w:val="both"/>
+      </w:pPr>
+    </w:p>
+    <w:p>
+      <w:pPr>
+        <w:jc w:val="both"/>
+      </w:pPr>
+      <w:r>
+        <w:tab/>
+      </w:r>
+      <w:r>
+        <w:tab/>
+        <w:t>// print imid</w:t>
+      </w:r>
+    </w:p>
+    <w:p>
+      <w:pPr>
+        <w:jc w:val="both"/>
+      </w:pPr>
+      <w:r>
+        <w:tab/>
+      </w:r>
+      <w:r>
+        <w:tab/>
+        <w:t>// print midValue</w:t>
+      </w:r>
+    </w:p>
+    <w:p>
+      <w:pPr>
+        <w:jc w:val="both"/>
+      </w:pPr>
+      <w:r>
+        <w:tab/>
+      </w:r>
+      <w:r>
+        <w:tab/>
+        <w:t>// print key</w:t>
+      </w:r>
+    </w:p>
+    <w:p>
+      <w:pPr>
+        <w:jc w:val="both"/>
+      </w:pPr>
+      <w:r>
+        <w:tab/>
+      </w:r>
+      <w:r>
+        <w:tab/>
+      </w:r>
+    </w:p>
+    <w:p>
+      <w:pPr>
+        <w:jc w:val="both"/>
+      </w:pPr>
+    </w:p>
+    <w:p>
+      <w:pPr>
+        <w:jc w:val="both"/>
+      </w:pPr>
+      <w:r>
+        <w:tab/>
+      </w:r>
+      <w:r>
+        <w:tab/>
+        <w:t>if (midValue == key){</w:t>
+      </w:r>
+    </w:p>
+    <w:p>
+      <w:pPr>
+        <w:jc w:val="both"/>
+      </w:pPr>
+      <w:r>
+        <w:tab/>
+      </w:r>
+      <w:r>
+        <w:tab/>
+      </w:r>
+      <w:r>
+        <w:tab/>
+        <w:t>// print imid</w:t>
+      </w:r>
+    </w:p>
+    <w:p>
+      <w:pPr>
+        <w:jc w:val="both"/>
+      </w:pPr>
+      <w:r>
+        <w:tab/>
+      </w:r>
+      <w:r>
+        <w:tab/>
+      </w:r>
+      <w:r>
+        <w:tab/>
+        <w:t>break</w:t>
+      </w:r>
+    </w:p>
+    <w:p>
+      <w:pPr>
+        <w:jc w:val="both"/>
+      </w:pPr>
+      <w:r>
+        <w:tab/>
+      </w:r>
+      <w:r>
+        <w:tab/>
+        <w:t>} else if (midValue &lt; key) {</w:t>
+      </w:r>
+    </w:p>
+    <w:p>
+      <w:pPr>
+        <w:jc w:val="both"/>
+      </w:pPr>
+      <w:r>
+        <w:tab/>
+      </w:r>
+      <w:r>
+        <w:tab/>
+      </w:r>
+      <w:r>
+        <w:tab/>
+        <w:t>imin = imid + 1</w:t>
+      </w:r>
+    </w:p>
+    <w:p>
+      <w:pPr>
+        <w:jc w:val="both"/>
+      </w:pPr>
+      <w:r>
+        <w:tab/>
+      </w:r>
+      <w:r>
+        <w:tab/>
+        <w:t>} else if (midValue &gt; key) {</w:t>
+      </w:r>
+    </w:p>
+    <w:p>
+      <w:pPr>
+        <w:jc w:val="both"/>
+      </w:pPr>
+      <w:r>
+        <w:tab/>
+      </w:r>
+      <w:r>
+        <w:tab/>
+      </w:r>
+      <w:r>
+        <w:tab/>
+        <w:t>imax = imid - 1</w:t>
+      </w:r>
+    </w:p>
+    <w:p>
+      <w:pPr>
+        <w:jc w:val="both"/>
+      </w:pPr>
+      <w:r>
+        <w:tab/>
+      </w:r>
+      <w:r>
+        <w:tab/>
+        <w:t>}</w:t>
+      </w:r>
+    </w:p>
+    <w:p>
+      <w:pPr>
+        <w:jc w:val="both"/>
+      </w:pPr>
+    </w:p>
+    <w:p>
+      <w:pPr>
+        <w:jc w:val="both"/>
+      </w:pPr>
+      <w:r>
+        <w:tab/>
+      </w:r>
+      <w:r>
+        <w:tab/>
+        <w:t xml:space="preserve">// print "\n" </w:t>
+      </w:r>
+    </w:p>
+    <w:p>
+      <w:pPr>
+        <w:jc w:val="both"/>
+      </w:pPr>
+      <w:r>
+        <w:tab/>
+        <w:t>}</w:t>
+      </w:r>
+    </w:p>
+    <w:p>
+      <w:pPr>
+        <w:jc w:val="both"/>
+      </w:pPr>
+    </w:p>
+    <w:p>
+      <w:pPr>
+        <w:jc w:val="both"/>
+      </w:pPr>
+      <w:r>
+        <w:tab/>
+        <w:t>if (midValue != key) {</w:t>
+      </w:r>
+    </w:p>
+    <w:p>
+      <w:pPr>
+        <w:jc w:val="both"/>
+      </w:pPr>
+      <w:r>
+        <w:tab/>
+      </w:r>
+      <w:r>
+        <w:tab/>
+        <w:t>print "Key not found."</w:t>
+      </w:r>
+    </w:p>
+    <w:p>
+      <w:pPr>
+        <w:jc w:val="both"/>
+      </w:pPr>
+      <w:r>
+        <w:tab/>
+        <w:t>} else {</w:t>
+      </w:r>
+    </w:p>
+    <w:p>
+      <w:pPr>
+        <w:jc w:val="both"/>
+      </w:pPr>
+      <w:r>
+        <w:tab/>
+      </w:r>
+      <w:r>
+        <w:tab/>
+        <w:t>print "Index of key: "</w:t>
+      </w:r>
+    </w:p>
+    <w:p>
+      <w:pPr>
+        <w:jc w:val="both"/>
+      </w:pPr>
+      <w:r>
+        <w:tab/>
+      </w:r>
+      <w:r>
+        <w:tab/>
+        <w:t>print imid</w:t>
+      </w:r>
+    </w:p>
+    <w:p>
+      <w:pPr>
+        <w:jc w:val="both"/>
+      </w:pPr>
+      <w:r>
+        <w:tab/>
+        <w:t>}</w:t>
+      </w:r>
+    </w:p>
+    <w:p>
+      <w:pPr>
+        <w:jc w:val="both"/>
+      </w:pPr>
+    </w:p>
+    <w:p>
+      <w:pPr>
+        <w:jc w:val="both"/>
+      </w:pPr>
+      <w:r>
+        <w:t>}</w:t>
+      </w:r>
+    </w:p>
+    <w:p>
+      <w:pPr>
+        <w:jc w:val="both"/>
+      </w:pPr>
+      <w:r>
+        <w:t>iterative(findValue)</w:t>
+      </w:r>
     </w:p>
     <w:sectPr>
-      <w:headerReference w:type="default" r:id="rId9"/>
+      <w:headerReference w:type="default" r:id="rId10"/>
       <w:pgSz w:w="12240" w:h="15840"/>
       <w:pgMar w:top="1440" w:right="1440" w:bottom="1440" w:left="1440" w:header="720" w:footer="720" w:gutter="0"/>
       <w:cols w:space="720"/>

--- a/BME515/bme515_hw2/bme515_hw2.docx
+++ b/BME515/bme515_hw2/bme515_hw2.docx
@@ -408,8 +408,8 @@
         </w:rPr>
         <w:lastRenderedPageBreak/>
         <w:drawing>
-          <wp:inline distT="0" distB="0" distL="0" distR="0" wp14:anchorId="6BD352CC" wp14:editId="4C4A9805">
-            <wp:extent cx="5943600" cy="4608830"/>
+          <wp:inline distT="0" distB="0" distL="0" distR="0" wp14:anchorId="6BD352CC" wp14:editId="4D9EB2D8">
+            <wp:extent cx="5943470" cy="4608830"/>
             <wp:effectExtent l="0" t="0" r="0" b="0"/>
             <wp:docPr id="1" name="Picture 1"/>
             <wp:cNvGraphicFramePr>
@@ -437,7 +437,7 @@
                   <pic:spPr>
                     <a:xfrm>
                       <a:off x="0" y="0"/>
-                      <a:ext cx="5943600" cy="4608830"/>
+                      <a:ext cx="5943470" cy="4608830"/>
                     </a:xfrm>
                     <a:prstGeom prst="rect">
                       <a:avLst/>
@@ -1044,6 +1044,200 @@
     </w:p>
     <w:p>
       <w:pPr>
+        <w:rPr>
+          <w:b/>
+        </w:rPr>
+      </w:pPr>
+      <w:r>
+        <w:rPr>
+          <w:b/>
+        </w:rPr>
+        <w:t>Part 3 – Intracellular threshold with PW = 0.1ms</w:t>
+      </w:r>
+    </w:p>
+    <w:p>
+      <w:r>
+        <w:t xml:space="preserve">The binary search algorithm was paired with the modeled axon to determine the minimum threshold to stimulate the axon. Using a resolution of 1 pA, the minimum threshold was calculated to be </w:t>
+      </w:r>
+      <m:oMath>
+        <m:sSub>
+          <m:sSubPr>
+            <m:ctrlPr>
+              <w:rPr>
+                <w:rFonts w:ascii="Cambria Math" w:hAnsi="Cambria Math"/>
+                <w:i/>
+              </w:rPr>
+            </m:ctrlPr>
+          </m:sSubPr>
+          <m:e>
+            <m:r>
+              <w:rPr>
+                <w:rFonts w:ascii="Cambria Math" w:hAnsi="Cambria Math"/>
+              </w:rPr>
+              <m:t>I</m:t>
+            </m:r>
+          </m:e>
+          <m:sub>
+            <m:d>
+              <m:dPr>
+                <m:begChr m:val="{"/>
+                <m:endChr m:val="}"/>
+                <m:ctrlPr>
+                  <w:rPr>
+                    <w:rFonts w:ascii="Cambria Math" w:hAnsi="Cambria Math"/>
+                    <w:i/>
+                  </w:rPr>
+                </m:ctrlPr>
+              </m:dPr>
+              <m:e>
+                <m:r>
+                  <w:rPr>
+                    <w:rFonts w:ascii="Cambria Math" w:hAnsi="Cambria Math"/>
+                  </w:rPr>
+                  <m:t>stim,th</m:t>
+                </m:r>
+              </m:e>
+            </m:d>
+          </m:sub>
+        </m:sSub>
+        <m:r>
+          <w:rPr>
+            <w:rFonts w:ascii="Cambria Math" w:hAnsi="Cambria Math"/>
+          </w:rPr>
+          <m:t>=339 pA</m:t>
+        </m:r>
+      </m:oMath>
+      <w:r>
+        <w:t xml:space="preserve">. </w:t>
+      </w:r>
+      <w:r>
+        <w:t xml:space="preserve">The upper bound of 1 nA was determined to be superthreshold and the final value of </w:t>
+      </w:r>
+      <m:oMath>
+        <m:sSub>
+          <m:sSubPr>
+            <m:ctrlPr>
+              <w:rPr>
+                <w:rFonts w:ascii="Cambria Math" w:hAnsi="Cambria Math"/>
+                <w:i/>
+              </w:rPr>
+            </m:ctrlPr>
+          </m:sSubPr>
+          <m:e>
+            <m:r>
+              <w:rPr>
+                <w:rFonts w:ascii="Cambria Math" w:hAnsi="Cambria Math"/>
+              </w:rPr>
+              <m:t>I</m:t>
+            </m:r>
+          </m:e>
+          <m:sub>
+            <m:r>
+              <w:rPr>
+                <w:rFonts w:ascii="Cambria Math" w:hAnsi="Cambria Math"/>
+              </w:rPr>
+              <m:t>stim,th</m:t>
+            </m:r>
+          </m:sub>
+        </m:sSub>
+        <m:r>
+          <w:rPr>
+            <w:rFonts w:ascii="Cambria Math" w:hAnsi="Cambria Math"/>
+          </w:rPr>
+          <m:t>=339</m:t>
+        </m:r>
+      </m:oMath>
+      <w:r>
+        <w:t xml:space="preserve"> pA was also determined to be superthreshold. </w:t>
+      </w:r>
+    </w:p>
+    <w:p>
+      <w:pPr>
+        <w:keepNext/>
+      </w:pPr>
+      <w:r>
+        <w:rPr>
+          <w:noProof/>
+        </w:rPr>
+        <w:drawing>
+          <wp:inline distT="0" distB="0" distL="0" distR="0" wp14:anchorId="01654E35" wp14:editId="0757E558">
+            <wp:extent cx="5943600" cy="4415882"/>
+            <wp:effectExtent l="0" t="0" r="0" b="3810"/>
+            <wp:docPr id="4" name="Picture 4"/>
+            <wp:cNvGraphicFramePr>
+              <a:graphicFrameLocks xmlns:a="http://schemas.openxmlformats.org/drawingml/2006/main" noChangeAspect="1"/>
+            </wp:cNvGraphicFramePr>
+            <a:graphic xmlns:a="http://schemas.openxmlformats.org/drawingml/2006/main">
+              <a:graphicData uri="http://schemas.openxmlformats.org/drawingml/2006/picture">
+                <pic:pic xmlns:pic="http://schemas.openxmlformats.org/drawingml/2006/picture">
+                  <pic:nvPicPr>
+                    <pic:cNvPr id="0" name="part3.png"/>
+                    <pic:cNvPicPr/>
+                  </pic:nvPicPr>
+                  <pic:blipFill>
+                    <a:blip r:embed="rId10">
+                      <a:extLst>
+                        <a:ext uri="{28A0092B-C50C-407E-A947-70E740481C1C}">
+                          <a14:useLocalDpi xmlns:a14="http://schemas.microsoft.com/office/drawing/2010/main" val="0"/>
+                        </a:ext>
+                      </a:extLst>
+                    </a:blip>
+                    <a:stretch>
+                      <a:fillRect/>
+                    </a:stretch>
+                  </pic:blipFill>
+                  <pic:spPr>
+                    <a:xfrm>
+                      <a:off x="0" y="0"/>
+                      <a:ext cx="5943600" cy="4415882"/>
+                    </a:xfrm>
+                    <a:prstGeom prst="rect">
+                      <a:avLst/>
+                    </a:prstGeom>
+                  </pic:spPr>
+                </pic:pic>
+              </a:graphicData>
+            </a:graphic>
+          </wp:inline>
+        </w:drawing>
+      </w:r>
+    </w:p>
+    <w:p>
+      <w:pPr>
+        <w:pStyle w:val="Caption"/>
+        <w:jc w:val="center"/>
+      </w:pPr>
+      <w:r>
+        <w:t xml:space="preserve">Figure </w:t>
+      </w:r>
+      <w:fldSimple w:instr=" SEQ Figure \* ARABIC ">
+        <w:r>
+          <w:rPr>
+            <w:noProof/>
+          </w:rPr>
+          <w:t>4</w:t>
+        </w:r>
+      </w:fldSimple>
+      <w:r>
+        <w:t>: Threshold Finder via NEURON Binary Search Algorithm</w:t>
+      </w:r>
+    </w:p>
+    <w:p>
+      <w:pPr>
+        <w:jc w:val="both"/>
+        <w:rPr>
+          <w:b/>
+        </w:rPr>
+      </w:pPr>
+      <w:r>
+        <w:rPr>
+          <w:b/>
+        </w:rPr>
+        <w:t>Part 4 – Extracellular Threshold with PW = 0.1 ms</w:t>
+      </w:r>
+    </w:p>
+    <w:p>
+      <w:pPr>
         <w:jc w:val="both"/>
         <w:rPr>
           <w:b/>
@@ -1688,7 +1882,7 @@
       </w:r>
     </w:p>
     <w:sectPr>
-      <w:headerReference w:type="default" r:id="rId10"/>
+      <w:headerReference w:type="default" r:id="rId11"/>
       <w:pgSz w:w="12240" w:h="15840"/>
       <w:pgMar w:top="1440" w:right="1440" w:bottom="1440" w:left="1440" w:header="720" w:footer="720" w:gutter="0"/>
       <w:cols w:space="720"/>
@@ -1787,7 +1981,7 @@
         <w:rStyle w:val="PageNumber"/>
         <w:noProof/>
       </w:rPr>
-      <w:t>1</w:t>
+      <w:t>4</w:t>
     </w:r>
     <w:r>
       <w:rPr>

--- a/BME515/bme515_hw2/bme515_hw2.docx
+++ b/BME515/bme515_hw2/bme515_hw2.docx
@@ -1239,20 +1239,171 @@
     <w:p>
       <w:pPr>
         <w:jc w:val="both"/>
-        <w:rPr>
-          <w:b/>
-        </w:rPr>
-      </w:pPr>
+      </w:pPr>
+      <w:r>
+        <w:t xml:space="preserve">A binary search algorithm was applied to the </w:t>
+      </w:r>
+      <w:r>
+        <w:t xml:space="preserve">same modeled axon but with extracellular stimulation with extracellular resistivity </w:t>
+      </w:r>
+      <m:oMath>
+        <m:sSub>
+          <m:sSubPr>
+            <m:ctrlPr>
+              <w:rPr>
+                <w:rFonts w:ascii="Cambria Math" w:hAnsi="Cambria Math"/>
+                <w:i/>
+              </w:rPr>
+            </m:ctrlPr>
+          </m:sSubPr>
+          <m:e>
+            <m:r>
+              <w:rPr>
+                <w:rFonts w:ascii="Cambria Math" w:hAnsi="Cambria Math"/>
+              </w:rPr>
+              <m:t>ρ</m:t>
+            </m:r>
+          </m:e>
+          <m:sub>
+            <m:r>
+              <w:rPr>
+                <w:rFonts w:ascii="Cambria Math" w:hAnsi="Cambria Math"/>
+              </w:rPr>
+              <m:t>e</m:t>
+            </m:r>
+          </m:sub>
+        </m:sSub>
+        <m:r>
+          <w:rPr>
+            <w:rFonts w:ascii="Cambria Math" w:hAnsi="Cambria Math"/>
+          </w:rPr>
+          <m:t>=1000 Ω*cm</m:t>
+        </m:r>
+      </m:oMath>
+      <w:r>
+        <w:t xml:space="preserve">. A cathodic stimulus was also used with a pulse width of 0.1 ms from an electrode 1 mm away in the perpendicular direction from the middle node of Ranvier. </w:t>
+      </w:r>
+      <w:r>
+        <w:t xml:space="preserve">A screenshot of NEURON finding the threshold to be </w:t>
+      </w:r>
+      <m:oMath>
+        <m:sSub>
+          <m:sSubPr>
+            <m:ctrlPr>
+              <w:rPr>
+                <w:rFonts w:ascii="Cambria Math" w:hAnsi="Cambria Math"/>
+                <w:i/>
+              </w:rPr>
+            </m:ctrlPr>
+          </m:sSubPr>
+          <m:e>
+            <m:r>
+              <w:rPr>
+                <w:rFonts w:ascii="Cambria Math" w:hAnsi="Cambria Math"/>
+              </w:rPr>
+              <m:t>I</m:t>
+            </m:r>
+          </m:e>
+          <m:sub>
+            <m:r>
+              <w:rPr>
+                <w:rFonts w:ascii="Cambria Math" w:hAnsi="Cambria Math"/>
+              </w:rPr>
+              <m:t>stim,th</m:t>
+            </m:r>
+          </m:sub>
+        </m:sSub>
+        <m:r>
+          <w:rPr>
+            <w:rFonts w:ascii="Cambria Math" w:hAnsi="Cambria Math"/>
+          </w:rPr>
+          <m:t>=-564</m:t>
+        </m:r>
+      </m:oMath>
+      <w:r>
+        <w:t xml:space="preserve"> pA is shown in Figure 5. </w:t>
+      </w:r>
       <w:bookmarkStart w:id="0" w:name="_GoBack"/>
       <w:bookmarkEnd w:id="0"/>
-    </w:p>
-    <w:p>
-      <w:pPr>
-        <w:jc w:val="both"/>
+      <w:r>
+        <w:t xml:space="preserve"> </w:t>
+      </w:r>
+    </w:p>
+    <w:p>
+      <w:pPr>
+        <w:keepNext/>
+        <w:jc w:val="both"/>
+      </w:pPr>
+      <w:r>
         <w:rPr>
           <w:b/>
-        </w:rPr>
-      </w:pPr>
+          <w:noProof/>
+        </w:rPr>
+        <w:drawing>
+          <wp:inline distT="0" distB="0" distL="0" distR="0" wp14:anchorId="52484717" wp14:editId="7164309D">
+            <wp:extent cx="5943600" cy="4415790"/>
+            <wp:effectExtent l="0" t="0" r="0" b="3810"/>
+            <wp:docPr id="5" name="Picture 5"/>
+            <wp:cNvGraphicFramePr>
+              <a:graphicFrameLocks xmlns:a="http://schemas.openxmlformats.org/drawingml/2006/main" noChangeAspect="1"/>
+            </wp:cNvGraphicFramePr>
+            <a:graphic xmlns:a="http://schemas.openxmlformats.org/drawingml/2006/main">
+              <a:graphicData uri="http://schemas.openxmlformats.org/drawingml/2006/picture">
+                <pic:pic xmlns:pic="http://schemas.openxmlformats.org/drawingml/2006/picture">
+                  <pic:nvPicPr>
+                    <pic:cNvPr id="0" name="part4.png"/>
+                    <pic:cNvPicPr/>
+                  </pic:nvPicPr>
+                  <pic:blipFill>
+                    <a:blip r:embed="rId11">
+                      <a:extLst>
+                        <a:ext uri="{28A0092B-C50C-407E-A947-70E740481C1C}">
+                          <a14:useLocalDpi xmlns:a14="http://schemas.microsoft.com/office/drawing/2010/main" val="0"/>
+                        </a:ext>
+                      </a:extLst>
+                    </a:blip>
+                    <a:stretch>
+                      <a:fillRect/>
+                    </a:stretch>
+                  </pic:blipFill>
+                  <pic:spPr>
+                    <a:xfrm>
+                      <a:off x="0" y="0"/>
+                      <a:ext cx="5943600" cy="4415790"/>
+                    </a:xfrm>
+                    <a:prstGeom prst="rect">
+                      <a:avLst/>
+                    </a:prstGeom>
+                  </pic:spPr>
+                </pic:pic>
+              </a:graphicData>
+            </a:graphic>
+          </wp:inline>
+        </w:drawing>
+      </w:r>
+    </w:p>
+    <w:p>
+      <w:pPr>
+        <w:pStyle w:val="Caption"/>
+        <w:jc w:val="center"/>
+        <w:rPr>
+          <w:b w:val="0"/>
+        </w:rPr>
+      </w:pPr>
+      <w:r>
+        <w:t xml:space="preserve">Figure </w:t>
+      </w:r>
+      <w:fldSimple w:instr=" SEQ Figure \* ARABIC ">
+        <w:r>
+          <w:rPr>
+            <w:noProof/>
+          </w:rPr>
+          <w:t>5</w:t>
+        </w:r>
+      </w:fldSimple>
+      <w:r>
+        <w:t>: Extracellular Threshold with PW = 0.1 ms</w:t>
+      </w:r>
     </w:p>
     <w:p>
       <w:pPr>
@@ -1261,10 +1412,18 @@
           <w:b/>
         </w:rPr>
       </w:pPr>
-      <w:r>
+    </w:p>
+    <w:p>
+      <w:pPr>
+        <w:jc w:val="both"/>
         <w:rPr>
           <w:b/>
         </w:rPr>
+      </w:pPr>
+      <w:r>
+        <w:rPr>
+          <w:b/>
+        </w:rPr>
         <w:t>Code &amp; Output</w:t>
       </w:r>
     </w:p>
@@ -1882,7 +2041,7 @@
       </w:r>
     </w:p>
     <w:sectPr>
-      <w:headerReference w:type="default" r:id="rId11"/>
+      <w:headerReference w:type="default" r:id="rId12"/>
       <w:pgSz w:w="12240" w:h="15840"/>
       <w:pgMar w:top="1440" w:right="1440" w:bottom="1440" w:left="1440" w:header="720" w:footer="720" w:gutter="0"/>
       <w:cols w:space="720"/>
@@ -1981,7 +2140,7 @@
         <w:rStyle w:val="PageNumber"/>
         <w:noProof/>
       </w:rPr>
-      <w:t>4</w:t>
+      <w:t>5</w:t>
     </w:r>
     <w:r>
       <w:rPr>

--- a/BME515/bme515_hw2/bme515_hw2.docx
+++ b/BME515/bme515_hw2/bme515_hw2.docx
@@ -1155,14 +1155,15 @@
       <w:pPr>
         <w:keepNext/>
       </w:pPr>
+      <w:bookmarkStart w:id="0" w:name="_GoBack"/>
       <w:r>
         <w:rPr>
           <w:noProof/>
         </w:rPr>
         <w:drawing>
-          <wp:inline distT="0" distB="0" distL="0" distR="0" wp14:anchorId="01654E35" wp14:editId="0757E558">
-            <wp:extent cx="5943600" cy="4415882"/>
-            <wp:effectExtent l="0" t="0" r="0" b="3810"/>
+          <wp:inline distT="0" distB="0" distL="0" distR="0" wp14:anchorId="01654E35" wp14:editId="34B52337">
+            <wp:extent cx="5943598" cy="4415882"/>
+            <wp:effectExtent l="0" t="0" r="635" b="3810"/>
             <wp:docPr id="4" name="Picture 4"/>
             <wp:cNvGraphicFramePr>
               <a:graphicFrameLocks xmlns:a="http://schemas.openxmlformats.org/drawingml/2006/main" noChangeAspect="1"/>
@@ -1189,7 +1190,7 @@
                   <pic:spPr>
                     <a:xfrm>
                       <a:off x="0" y="0"/>
-                      <a:ext cx="5943600" cy="4415882"/>
+                      <a:ext cx="5943598" cy="4415882"/>
                     </a:xfrm>
                     <a:prstGeom prst="rect">
                       <a:avLst/>
@@ -1201,6 +1202,7 @@
           </wp:inline>
         </w:drawing>
       </w:r>
+      <w:bookmarkEnd w:id="0"/>
     </w:p>
     <w:p>
       <w:pPr>
@@ -1277,7 +1279,13 @@
           <w:rPr>
             <w:rFonts w:ascii="Cambria Math" w:hAnsi="Cambria Math"/>
           </w:rPr>
-          <m:t>=1000 Ω*cm</m:t>
+          <m:t>=1000 Ω*c</m:t>
+        </m:r>
+        <m:r>
+          <w:rPr>
+            <w:rFonts w:ascii="Cambria Math" w:hAnsi="Cambria Math"/>
+          </w:rPr>
+          <m:t>m</m:t>
         </m:r>
       </m:oMath>
       <w:r>
@@ -1323,8 +1331,6 @@
       <w:r>
         <w:t xml:space="preserve"> pA is shown in Figure 5. </w:t>
       </w:r>
-      <w:bookmarkStart w:id="0" w:name="_GoBack"/>
-      <w:bookmarkEnd w:id="0"/>
       <w:r>
         <w:t xml:space="preserve"> </w:t>
       </w:r>
@@ -2140,7 +2146,7 @@
         <w:rStyle w:val="PageNumber"/>
         <w:noProof/>
       </w:rPr>
-      <w:t>5</w:t>
+      <w:t>1</w:t>
     </w:r>
     <w:r>
       <w:rPr>

--- a/BME515/bme515_hw2/bme515_hw2.docx
+++ b/BME515/bme515_hw2/bme515_hw2.docx
@@ -30,16 +30,28 @@
         <w:rPr>
           <w:b/>
         </w:rPr>
-        <w:t xml:space="preserve"> in Neuron</w:t>
-      </w:r>
-    </w:p>
-    <w:p>
+        <w:t xml:space="preserve"> in </w:t>
+      </w:r>
+      <w:r>
+        <w:rPr>
+          <w:b/>
+        </w:rPr>
+        <w:t>NEURON</w:t>
+      </w:r>
+    </w:p>
+    <w:p>
+      <w:pPr>
+        <w:jc w:val="both"/>
+      </w:pPr>
       <w:r>
         <w:t xml:space="preserve">A binary search algorithm starts at the middle element of an ordered array and checks whether the middle element is greater or less than the search element. If the elements match, usually the index or position is returned. Otherwise, this process is repeated on the upper or lower half of the ordered array based on whether or not the array is ordered in ascending or descending value. </w:t>
       </w:r>
     </w:p>
     <w:p/>
     <w:p>
+      <w:pPr>
+        <w:jc w:val="both"/>
+      </w:pPr>
       <w:r>
         <w:t xml:space="preserve">For pseudo code of a binary search algorithm for an ascending array (i.e. </w:t>
       </w:r>
@@ -198,6 +210,9 @@
       </w:pPr>
     </w:p>
     <w:p>
+      <w:pPr>
+        <w:jc w:val="both"/>
+      </w:pPr>
       <w:r>
         <w:t xml:space="preserve">Unfortunately, it was difficult to implement a function in hoc that allowed for an array as an input so the following iterative method was used to determine the index of a value in an array. </w:t>
       </w:r>
@@ -786,6 +801,9 @@
       </m:oMathPara>
     </w:p>
     <w:p>
+      <w:pPr>
+        <w:jc w:val="both"/>
+      </w:pPr>
       <w:r>
         <w:t xml:space="preserve">where </w:t>
       </w:r>
@@ -896,8 +914,8 @@
           <w:noProof/>
         </w:rPr>
         <w:drawing>
-          <wp:inline distT="0" distB="0" distL="0" distR="0" wp14:anchorId="7F9E0A69" wp14:editId="20F25AD4">
-            <wp:extent cx="2709345" cy="2259082"/>
+          <wp:inline distT="0" distB="0" distL="0" distR="0" wp14:anchorId="7F9E0A69" wp14:editId="1CD82028">
+            <wp:extent cx="2709345" cy="2259081"/>
             <wp:effectExtent l="0" t="0" r="8890" b="1905"/>
             <wp:docPr id="2" name="Picture 2"/>
             <wp:cNvGraphicFramePr>
@@ -927,7 +945,7 @@
                   <pic:spPr bwMode="auto">
                     <a:xfrm>
                       <a:off x="0" y="0"/>
-                      <a:ext cx="2709345" cy="2259082"/>
+                      <a:ext cx="2709345" cy="2259081"/>
                     </a:xfrm>
                     <a:prstGeom prst="rect">
                       <a:avLst/>
@@ -1056,6 +1074,9 @@
       </w:r>
     </w:p>
     <w:p>
+      <w:pPr>
+        <w:jc w:val="both"/>
+      </w:pPr>
       <w:r>
         <w:t xml:space="preserve">The binary search algorithm was paired with the modeled axon to determine the minimum threshold to stimulate the axon. Using a resolution of 1 pA, the minimum threshold was calculated to be </w:t>
       </w:r>
@@ -1104,7 +1125,19 @@
           <w:rPr>
             <w:rFonts w:ascii="Cambria Math" w:hAnsi="Cambria Math"/>
           </w:rPr>
-          <m:t>=339 pA</m:t>
+          <m:t>=</m:t>
+        </m:r>
+        <m:r>
+          <w:rPr>
+            <w:rFonts w:ascii="Cambria Math" w:hAnsi="Cambria Math"/>
+          </w:rPr>
+          <m:t>556</m:t>
+        </m:r>
+        <m:r>
+          <w:rPr>
+            <w:rFonts w:ascii="Cambria Math" w:hAnsi="Cambria Math"/>
+          </w:rPr>
+          <m:t xml:space="preserve"> pA</m:t>
         </m:r>
       </m:oMath>
       <w:r>
@@ -1144,25 +1177,33 @@
           <w:rPr>
             <w:rFonts w:ascii="Cambria Math" w:hAnsi="Cambria Math"/>
           </w:rPr>
-          <m:t>=339</m:t>
+          <m:t>=</m:t>
+        </m:r>
+        <m:r>
+          <w:rPr>
+            <w:rFonts w:ascii="Cambria Math" w:hAnsi="Cambria Math"/>
+          </w:rPr>
+          <m:t xml:space="preserve">556 </m:t>
         </m:r>
       </m:oMath>
       <w:r>
         <w:t xml:space="preserve"> pA was also determined to be superthreshold. </w:t>
       </w:r>
+      <w:r>
+        <w:t xml:space="preserve">A screenshot of NEURON is shown in Figure 4. </w:t>
+      </w:r>
     </w:p>
     <w:p>
       <w:pPr>
         <w:keepNext/>
       </w:pPr>
-      <w:bookmarkStart w:id="0" w:name="_GoBack"/>
       <w:r>
         <w:rPr>
           <w:noProof/>
         </w:rPr>
         <w:drawing>
-          <wp:inline distT="0" distB="0" distL="0" distR="0" wp14:anchorId="01654E35" wp14:editId="34B52337">
-            <wp:extent cx="5943598" cy="4415882"/>
+          <wp:inline distT="0" distB="0" distL="0" distR="0" wp14:anchorId="01654E35" wp14:editId="23B39BCD">
+            <wp:extent cx="5943598" cy="4415881"/>
             <wp:effectExtent l="0" t="0" r="635" b="3810"/>
             <wp:docPr id="4" name="Picture 4"/>
             <wp:cNvGraphicFramePr>
@@ -1190,7 +1231,7 @@
                   <pic:spPr>
                     <a:xfrm>
                       <a:off x="0" y="0"/>
-                      <a:ext cx="5943598" cy="4415882"/>
+                      <a:ext cx="5943598" cy="4415881"/>
                     </a:xfrm>
                     <a:prstGeom prst="rect">
                       <a:avLst/>
@@ -1202,7 +1243,6 @@
           </wp:inline>
         </w:drawing>
       </w:r>
-      <w:bookmarkEnd w:id="0"/>
     </w:p>
     <w:p>
       <w:pPr>
@@ -1226,6 +1266,11 @@
     </w:p>
     <w:p>
       <w:pPr>
+        <w:jc w:val="center"/>
+      </w:pPr>
+    </w:p>
+    <w:p>
+      <w:pPr>
         <w:jc w:val="both"/>
         <w:rPr>
           <w:b/>
@@ -1235,7 +1280,13 @@
         <w:rPr>
           <w:b/>
         </w:rPr>
-        <w:t>Part 4 – Extracellular Threshold with PW = 0.1 ms</w:t>
+        <w:t>Part 4 – Extracellular t</w:t>
+      </w:r>
+      <w:r>
+        <w:rPr>
+          <w:b/>
+        </w:rPr>
+        <w:t>hreshold with PW = 0.1 ms</w:t>
       </w:r>
     </w:p>
     <w:p>
@@ -1279,13 +1330,7 @@
           <w:rPr>
             <w:rFonts w:ascii="Cambria Math" w:hAnsi="Cambria Math"/>
           </w:rPr>
-          <m:t>=1000 Ω*c</m:t>
-        </m:r>
-        <m:r>
-          <w:rPr>
-            <w:rFonts w:ascii="Cambria Math" w:hAnsi="Cambria Math"/>
-          </w:rPr>
-          <m:t>m</m:t>
+          <m:t>=1000 Ω*cm</m:t>
         </m:r>
       </m:oMath>
       <w:r>
@@ -1325,7 +1370,13 @@
           <w:rPr>
             <w:rFonts w:ascii="Cambria Math" w:hAnsi="Cambria Math"/>
           </w:rPr>
-          <m:t>=-564</m:t>
+          <m:t>=-</m:t>
+        </m:r>
+        <m:r>
+          <w:rPr>
+            <w:rFonts w:ascii="Cambria Math" w:hAnsi="Cambria Math"/>
+          </w:rPr>
+          <m:t>-238</m:t>
         </m:r>
       </m:oMath>
       <w:r>
@@ -1346,9 +1397,9 @@
           <w:noProof/>
         </w:rPr>
         <w:drawing>
-          <wp:inline distT="0" distB="0" distL="0" distR="0" wp14:anchorId="52484717" wp14:editId="7164309D">
-            <wp:extent cx="5943600" cy="4415790"/>
-            <wp:effectExtent l="0" t="0" r="0" b="3810"/>
+          <wp:inline distT="0" distB="0" distL="0" distR="0" wp14:anchorId="52484717" wp14:editId="727496A6">
+            <wp:extent cx="5943474" cy="4415790"/>
+            <wp:effectExtent l="0" t="0" r="635" b="3810"/>
             <wp:docPr id="5" name="Picture 5"/>
             <wp:cNvGraphicFramePr>
               <a:graphicFrameLocks xmlns:a="http://schemas.openxmlformats.org/drawingml/2006/main" noChangeAspect="1"/>
@@ -1375,7 +1426,7 @@
                   <pic:spPr>
                     <a:xfrm>
                       <a:off x="0" y="0"/>
-                      <a:ext cx="5943600" cy="4415790"/>
+                      <a:ext cx="5943474" cy="4415790"/>
                     </a:xfrm>
                     <a:prstGeom prst="rect">
                       <a:avLst/>
@@ -1418,18 +1469,1162 @@
           <w:b/>
         </w:rPr>
       </w:pPr>
-    </w:p>
-    <w:p>
-      <w:pPr>
-        <w:jc w:val="both"/>
+      <w:r>
         <w:rPr>
           <w:b/>
         </w:rPr>
-      </w:pPr>
-      <w:r>
+        <w:t>Part 5 – Threshold-fiber diameter</w:t>
+      </w:r>
+    </w:p>
+    <w:p>
+      <w:pPr>
+        <w:jc w:val="both"/>
+      </w:pPr>
+      <w:r>
+        <w:t xml:space="preserve">Fibers with a diameter of 1-15 </w:t>
+      </w:r>
+      <m:oMath>
+        <m:r>
+          <w:rPr>
+            <w:rFonts w:ascii="Cambria Math" w:hAnsi="Cambria Math"/>
+          </w:rPr>
+          <m:t>μm</m:t>
+        </m:r>
+      </m:oMath>
+      <w:r>
+        <w:t xml:space="preserve"> in 2 </w:t>
+      </w:r>
+      <m:oMath>
+        <m:r>
+          <w:rPr>
+            <w:rFonts w:ascii="Cambria Math" w:hAnsi="Cambria Math"/>
+          </w:rPr>
+          <m:t>μm</m:t>
+        </m:r>
+      </m:oMath>
+      <w:r>
+        <w:t xml:space="preserve"> increments were stimulated extracellularly. With increasing fiber diameter, </w:t>
+      </w:r>
+      <w:r>
+        <w:t xml:space="preserve">the spacing between the nodes of Ranvier also increased, resulting in larger transmembrane potential differences and resulting in a lower activation threshold. </w:t>
+      </w:r>
+      <w:r>
+        <w:t xml:space="preserve">The threshold-diameter curve can be approximated by </w:t>
+      </w:r>
+    </w:p>
+    <w:p>
+      <w:pPr>
+        <w:jc w:val="center"/>
+      </w:pPr>
+      <m:oMathPara>
+        <m:oMath>
+          <m:sSub>
+            <m:sSubPr>
+              <m:ctrlPr>
+                <w:rPr>
+                  <w:rFonts w:ascii="Cambria Math" w:hAnsi="Cambria Math"/>
+                  <w:i/>
+                </w:rPr>
+              </m:ctrlPr>
+            </m:sSubPr>
+            <m:e>
+              <m:r>
+                <w:rPr>
+                  <w:rFonts w:ascii="Cambria Math" w:hAnsi="Cambria Math"/>
+                </w:rPr>
+                <m:t>I</m:t>
+              </m:r>
+            </m:e>
+            <m:sub>
+              <m:r>
+                <w:rPr>
+                  <w:rFonts w:ascii="Cambria Math" w:hAnsi="Cambria Math"/>
+                </w:rPr>
+                <m:t>th</m:t>
+              </m:r>
+            </m:sub>
+          </m:sSub>
+          <m:d>
+            <m:dPr>
+              <m:ctrlPr>
+                <w:rPr>
+                  <w:rFonts w:ascii="Cambria Math" w:hAnsi="Cambria Math"/>
+                  <w:i/>
+                </w:rPr>
+              </m:ctrlPr>
+            </m:dPr>
+            <m:e>
+              <m:r>
+                <w:rPr>
+                  <w:rFonts w:ascii="Cambria Math" w:hAnsi="Cambria Math"/>
+                </w:rPr>
+                <m:t>D</m:t>
+              </m:r>
+            </m:e>
+          </m:d>
+          <m:r>
+            <w:rPr>
+              <w:rFonts w:ascii="Cambria Math" w:hAnsi="Cambria Math"/>
+            </w:rPr>
+            <m:t xml:space="preserve">= </m:t>
+          </m:r>
+          <m:sSub>
+            <m:sSubPr>
+              <m:ctrlPr>
+                <w:rPr>
+                  <w:rFonts w:ascii="Cambria Math" w:hAnsi="Cambria Math"/>
+                  <w:i/>
+                </w:rPr>
+              </m:ctrlPr>
+            </m:sSubPr>
+            <m:e>
+              <m:r>
+                <w:rPr>
+                  <w:rFonts w:ascii="Cambria Math" w:hAnsi="Cambria Math"/>
+                </w:rPr>
+                <m:t>I</m:t>
+              </m:r>
+            </m:e>
+            <m:sub>
+              <m:r>
+                <w:rPr>
+                  <w:rFonts w:ascii="Cambria Math" w:hAnsi="Cambria Math"/>
+                </w:rPr>
+                <m:t>D</m:t>
+              </m:r>
+            </m:sub>
+          </m:sSub>
+          <m:r>
+            <w:rPr>
+              <w:rFonts w:ascii="Cambria Math" w:hAnsi="Cambria Math"/>
+            </w:rPr>
+            <m:t xml:space="preserve">+ </m:t>
+          </m:r>
+          <m:f>
+            <m:fPr>
+              <m:ctrlPr>
+                <w:rPr>
+                  <w:rFonts w:ascii="Cambria Math" w:hAnsi="Cambria Math"/>
+                  <w:i/>
+                </w:rPr>
+              </m:ctrlPr>
+            </m:fPr>
+            <m:num>
+              <m:r>
+                <w:rPr>
+                  <w:rFonts w:ascii="Cambria Math" w:hAnsi="Cambria Math"/>
+                </w:rPr>
+                <m:t>a</m:t>
+              </m:r>
+            </m:num>
+            <m:den>
+              <m:rad>
+                <m:radPr>
+                  <m:degHide m:val="1"/>
+                  <m:ctrlPr>
+                    <w:rPr>
+                      <w:rFonts w:ascii="Cambria Math" w:hAnsi="Cambria Math"/>
+                      <w:i/>
+                    </w:rPr>
+                  </m:ctrlPr>
+                </m:radPr>
+                <m:deg/>
+                <m:e>
+                  <m:r>
+                    <w:rPr>
+                      <w:rFonts w:ascii="Cambria Math" w:hAnsi="Cambria Math"/>
+                    </w:rPr>
+                    <m:t>D</m:t>
+                  </m:r>
+                </m:e>
+              </m:rad>
+            </m:den>
+          </m:f>
+        </m:oMath>
+      </m:oMathPara>
+    </w:p>
+    <w:p>
+      <w:pPr>
+        <w:rPr>
+          <w:i/>
+        </w:rPr>
+      </w:pPr>
+      <w:r>
+        <w:t xml:space="preserve">where </w:t>
+      </w:r>
+      <w:r>
+        <w:t xml:space="preserve">the two constants, </w:t>
+      </w:r>
+      <w:r>
+        <w:rPr>
+          <w:i/>
+        </w:rPr>
+        <w:t>a</w:t>
+      </w:r>
+      <w:r>
+        <w:t xml:space="preserve"> and </w:t>
+      </w:r>
+      <m:oMath>
+        <m:sSub>
+          <m:sSubPr>
+            <m:ctrlPr>
+              <w:rPr>
+                <w:rFonts w:ascii="Cambria Math" w:hAnsi="Cambria Math"/>
+                <w:i/>
+              </w:rPr>
+            </m:ctrlPr>
+          </m:sSubPr>
+          <m:e>
+            <m:r>
+              <w:rPr>
+                <w:rFonts w:ascii="Cambria Math" w:hAnsi="Cambria Math"/>
+              </w:rPr>
+              <m:t>I</m:t>
+            </m:r>
+          </m:e>
+          <m:sub>
+            <m:r>
+              <w:rPr>
+                <w:rFonts w:ascii="Cambria Math" w:hAnsi="Cambria Math"/>
+              </w:rPr>
+              <m:t>D</m:t>
+            </m:r>
+          </m:sub>
+        </m:sSub>
+      </m:oMath>
+      <w:r>
+        <w:t xml:space="preserve">, are determined empirically. </w:t>
+      </w:r>
+      <w:r>
+        <w:t xml:space="preserve">The recorded data is listed in Table 1 and plotted in Figure 6. </w:t>
+      </w:r>
+    </w:p>
+    <w:p>
+      <w:pPr>
+        <w:keepNext/>
+        <w:jc w:val="both"/>
+      </w:pPr>
+      <w:r>
+        <w:rPr>
+          <w:noProof/>
+        </w:rPr>
+        <w:drawing>
+          <wp:inline distT="0" distB="0" distL="0" distR="0" wp14:anchorId="35B206EC" wp14:editId="319031E8">
+            <wp:extent cx="5943600" cy="4454525"/>
+            <wp:effectExtent l="0" t="0" r="0" b="0"/>
+            <wp:docPr id="7" name="Picture 7"/>
+            <wp:cNvGraphicFramePr>
+              <a:graphicFrameLocks xmlns:a="http://schemas.openxmlformats.org/drawingml/2006/main" noChangeAspect="1"/>
+            </wp:cNvGraphicFramePr>
+            <a:graphic xmlns:a="http://schemas.openxmlformats.org/drawingml/2006/main">
+              <a:graphicData uri="http://schemas.openxmlformats.org/drawingml/2006/picture">
+                <pic:pic xmlns:pic="http://schemas.openxmlformats.org/drawingml/2006/picture">
+                  <pic:nvPicPr>
+                    <pic:cNvPr id="0" name="part5.png"/>
+                    <pic:cNvPicPr/>
+                  </pic:nvPicPr>
+                  <pic:blipFill>
+                    <a:blip r:embed="rId12">
+                      <a:extLst>
+                        <a:ext uri="{28A0092B-C50C-407E-A947-70E740481C1C}">
+                          <a14:useLocalDpi xmlns:a14="http://schemas.microsoft.com/office/drawing/2010/main" val="0"/>
+                        </a:ext>
+                      </a:extLst>
+                    </a:blip>
+                    <a:stretch>
+                      <a:fillRect/>
+                    </a:stretch>
+                  </pic:blipFill>
+                  <pic:spPr>
+                    <a:xfrm>
+                      <a:off x="0" y="0"/>
+                      <a:ext cx="5943600" cy="4454525"/>
+                    </a:xfrm>
+                    <a:prstGeom prst="rect">
+                      <a:avLst/>
+                    </a:prstGeom>
+                  </pic:spPr>
+                </pic:pic>
+              </a:graphicData>
+            </a:graphic>
+          </wp:inline>
+        </w:drawing>
+      </w:r>
+    </w:p>
+    <w:p>
+      <w:pPr>
+        <w:pStyle w:val="Caption"/>
+        <w:jc w:val="center"/>
+      </w:pPr>
+      <w:r>
+        <w:t xml:space="preserve">Figure </w:t>
+      </w:r>
+      <w:fldSimple w:instr=" SEQ Figure \* ARABIC ">
+        <w:r>
+          <w:rPr>
+            <w:noProof/>
+          </w:rPr>
+          <w:t>6</w:t>
+        </w:r>
+      </w:fldSimple>
+      <w:r>
+        <w:t>: Threshold-Fiber Diameter Relationship</w:t>
+      </w:r>
+    </w:p>
+    <w:p>
+      <w:pPr>
+        <w:pStyle w:val="Caption"/>
+        <w:keepNext/>
+        <w:jc w:val="center"/>
+      </w:pPr>
+      <w:r>
+        <w:t xml:space="preserve">Table </w:t>
+      </w:r>
+      <w:fldSimple w:instr=" SEQ Table \* ARABIC ">
+        <w:r>
+          <w:rPr>
+            <w:noProof/>
+          </w:rPr>
+          <w:t>1</w:t>
+        </w:r>
+      </w:fldSimple>
+      <w:r>
+        <w:t>: Threshold-Fiber Diameter Data</w:t>
+      </w:r>
+    </w:p>
+    <w:tbl>
+      <w:tblPr>
+        <w:tblStyle w:val="TableGrid"/>
+        <w:tblW w:w="0" w:type="auto"/>
+        <w:tblLook w:val="04A0" w:firstRow="1" w:lastRow="0" w:firstColumn="1" w:lastColumn="0" w:noHBand="0" w:noVBand="1"/>
+      </w:tblPr>
+      <w:tblGrid>
+        <w:gridCol w:w="2343"/>
+        <w:gridCol w:w="877"/>
+        <w:gridCol w:w="877"/>
+        <w:gridCol w:w="877"/>
+        <w:gridCol w:w="877"/>
+        <w:gridCol w:w="877"/>
+        <w:gridCol w:w="877"/>
+        <w:gridCol w:w="877"/>
+        <w:gridCol w:w="877"/>
+      </w:tblGrid>
+      <w:tr>
+        <w:tc>
+          <w:tcPr>
+            <w:tcW w:w="0" w:type="auto"/>
+          </w:tcPr>
+          <w:p>
+            <w:pPr>
+              <w:jc w:val="both"/>
+            </w:pPr>
+            <w:r>
+              <w:t>Fiber Diameter (</w:t>
+            </w:r>
+            <m:oMath>
+              <m:r>
+                <w:rPr>
+                  <w:rFonts w:ascii="Cambria Math" w:hAnsi="Cambria Math"/>
+                </w:rPr>
+                <m:t>μ</m:t>
+              </m:r>
+            </m:oMath>
+            <w:r>
+              <w:t>m)</w:t>
+            </w:r>
+          </w:p>
+        </w:tc>
+        <w:tc>
+          <w:tcPr>
+            <w:tcW w:w="0" w:type="auto"/>
+          </w:tcPr>
+          <w:p>
+            <w:pPr>
+              <w:jc w:val="both"/>
+            </w:pPr>
+            <w:r>
+              <w:t>1</w:t>
+            </w:r>
+          </w:p>
+        </w:tc>
+        <w:tc>
+          <w:tcPr>
+            <w:tcW w:w="0" w:type="auto"/>
+          </w:tcPr>
+          <w:p>
+            <w:pPr>
+              <w:jc w:val="both"/>
+            </w:pPr>
+            <w:r>
+              <w:t>3</w:t>
+            </w:r>
+          </w:p>
+        </w:tc>
+        <w:tc>
+          <w:tcPr>
+            <w:tcW w:w="0" w:type="auto"/>
+          </w:tcPr>
+          <w:p>
+            <w:pPr>
+              <w:jc w:val="both"/>
+            </w:pPr>
+            <w:r>
+              <w:t>5</w:t>
+            </w:r>
+          </w:p>
+        </w:tc>
+        <w:tc>
+          <w:tcPr>
+            <w:tcW w:w="0" w:type="auto"/>
+          </w:tcPr>
+          <w:p>
+            <w:pPr>
+              <w:jc w:val="both"/>
+            </w:pPr>
+            <w:r>
+              <w:t>7</w:t>
+            </w:r>
+          </w:p>
+        </w:tc>
+        <w:tc>
+          <w:tcPr>
+            <w:tcW w:w="0" w:type="auto"/>
+          </w:tcPr>
+          <w:p>
+            <w:pPr>
+              <w:jc w:val="both"/>
+            </w:pPr>
+            <w:r>
+              <w:t>9</w:t>
+            </w:r>
+          </w:p>
+        </w:tc>
+        <w:tc>
+          <w:tcPr>
+            <w:tcW w:w="0" w:type="auto"/>
+          </w:tcPr>
+          <w:p>
+            <w:pPr>
+              <w:jc w:val="both"/>
+            </w:pPr>
+            <w:r>
+              <w:t>11</w:t>
+            </w:r>
+          </w:p>
+        </w:tc>
+        <w:tc>
+          <w:tcPr>
+            <w:tcW w:w="0" w:type="auto"/>
+          </w:tcPr>
+          <w:p>
+            <w:pPr>
+              <w:jc w:val="both"/>
+            </w:pPr>
+            <w:r>
+              <w:t>13</w:t>
+            </w:r>
+          </w:p>
+        </w:tc>
+        <w:tc>
+          <w:tcPr>
+            <w:tcW w:w="0" w:type="auto"/>
+          </w:tcPr>
+          <w:p>
+            <w:pPr>
+              <w:jc w:val="both"/>
+            </w:pPr>
+            <w:r>
+              <w:t>15</w:t>
+            </w:r>
+          </w:p>
+        </w:tc>
+      </w:tr>
+      <w:tr>
+        <w:tc>
+          <w:tcPr>
+            <w:tcW w:w="0" w:type="auto"/>
+          </w:tcPr>
+          <w:p>
+            <w:pPr>
+              <w:jc w:val="both"/>
+            </w:pPr>
+            <w:r>
+              <w:t>Threshold (nA)</w:t>
+            </w:r>
+          </w:p>
+        </w:tc>
+        <w:tc>
+          <w:tcPr>
+            <w:tcW w:w="0" w:type="auto"/>
+          </w:tcPr>
+          <w:p>
+            <w:pPr>
+              <w:jc w:val="both"/>
+            </w:pPr>
+            <w:r>
+              <w:t>-0.798</w:t>
+            </w:r>
+          </w:p>
+        </w:tc>
+        <w:tc>
+          <w:tcPr>
+            <w:tcW w:w="0" w:type="auto"/>
+          </w:tcPr>
+          <w:p>
+            <w:pPr>
+              <w:jc w:val="both"/>
+            </w:pPr>
+            <w:r>
+              <w:t>-0.349</w:t>
+            </w:r>
+          </w:p>
+        </w:tc>
+        <w:tc>
+          <w:tcPr>
+            <w:tcW w:w="0" w:type="auto"/>
+          </w:tcPr>
+          <w:p>
+            <w:pPr>
+              <w:jc w:val="both"/>
+            </w:pPr>
+            <w:r>
+              <w:t>-0.276</w:t>
+            </w:r>
+          </w:p>
+        </w:tc>
+        <w:tc>
+          <w:tcPr>
+            <w:tcW w:w="0" w:type="auto"/>
+          </w:tcPr>
+          <w:p>
+            <w:pPr>
+              <w:jc w:val="both"/>
+            </w:pPr>
+            <w:r>
+              <w:t>-0.247</w:t>
+            </w:r>
+          </w:p>
+        </w:tc>
+        <w:tc>
+          <w:tcPr>
+            <w:tcW w:w="0" w:type="auto"/>
+          </w:tcPr>
+          <w:p>
+            <w:pPr>
+              <w:jc w:val="both"/>
+            </w:pPr>
+            <w:r>
+              <w:t>-0.231</w:t>
+            </w:r>
+          </w:p>
+        </w:tc>
+        <w:tc>
+          <w:tcPr>
+            <w:tcW w:w="0" w:type="auto"/>
+          </w:tcPr>
+          <w:p>
+            <w:pPr>
+              <w:jc w:val="both"/>
+            </w:pPr>
+            <w:r>
+              <w:t>-0.221</w:t>
+            </w:r>
+          </w:p>
+        </w:tc>
+        <w:tc>
+          <w:tcPr>
+            <w:tcW w:w="0" w:type="auto"/>
+          </w:tcPr>
+          <w:p>
+            <w:pPr>
+              <w:jc w:val="both"/>
+            </w:pPr>
+            <w:r>
+              <w:t>-0.213</w:t>
+            </w:r>
+          </w:p>
+        </w:tc>
+        <w:tc>
+          <w:tcPr>
+            <w:tcW w:w="0" w:type="auto"/>
+          </w:tcPr>
+          <w:p>
+            <w:pPr>
+              <w:jc w:val="both"/>
+            </w:pPr>
+            <w:r>
+              <w:t>-0.207</w:t>
+            </w:r>
+          </w:p>
+        </w:tc>
+      </w:tr>
+    </w:tbl>
+    <w:p>
+      <w:pPr>
+        <w:jc w:val="both"/>
+      </w:pPr>
+    </w:p>
+    <w:p>
+      <w:pPr>
+        <w:jc w:val="both"/>
         <w:rPr>
           <w:b/>
         </w:rPr>
+      </w:pPr>
+      <w:r>
+        <w:rPr>
+          <w:b/>
+        </w:rPr>
+        <w:t>Part 6 – Threshold-</w:t>
+      </w:r>
+      <w:r>
+        <w:rPr>
+          <w:b/>
+        </w:rPr>
+        <w:t>distance relationship</w:t>
+      </w:r>
+    </w:p>
+    <w:p>
+      <w:pPr>
+        <w:jc w:val="both"/>
+      </w:pPr>
+      <w:r>
+        <w:t xml:space="preserve">Using an </w:t>
+      </w:r>
+      <m:oMath>
+        <m:r>
+          <w:rPr>
+            <w:rFonts w:ascii="Cambria Math" w:hAnsi="Cambria Math"/>
+          </w:rPr>
+          <m:t>8 μm</m:t>
+        </m:r>
+      </m:oMath>
+      <w:r>
+        <w:t xml:space="preserve"> diameter axon and PW=0.1 ms, the current thresholds for the 7 following electrode-fiber distances were recorded: {0.1, 0.2, 0.5, 1, 2, 5, 10} mm. </w:t>
+      </w:r>
+      <w:r>
+        <w:t>Transmembrane potentials generated by extracellular stimulation are larger when the electrode is closer to the neuron. As the distance between the neuron and electrode increases, the stimulation amplitude required to activate the neuron increases by</w:t>
+      </w:r>
+    </w:p>
+    <w:p>
+      <w:pPr>
+        <w:jc w:val="center"/>
+      </w:pPr>
+      <m:oMathPara>
+        <m:oMath>
+          <m:sSub>
+            <m:sSubPr>
+              <m:ctrlPr>
+                <w:rPr>
+                  <w:rFonts w:ascii="Cambria Math" w:hAnsi="Cambria Math"/>
+                  <w:i/>
+                </w:rPr>
+              </m:ctrlPr>
+            </m:sSubPr>
+            <m:e>
+              <m:r>
+                <w:rPr>
+                  <w:rFonts w:ascii="Cambria Math" w:hAnsi="Cambria Math"/>
+                </w:rPr>
+                <m:t>I</m:t>
+              </m:r>
+            </m:e>
+            <m:sub>
+              <m:r>
+                <w:rPr>
+                  <w:rFonts w:ascii="Cambria Math" w:hAnsi="Cambria Math"/>
+                </w:rPr>
+                <m:t>th</m:t>
+              </m:r>
+            </m:sub>
+          </m:sSub>
+          <m:r>
+            <w:rPr>
+              <w:rFonts w:ascii="Cambria Math" w:hAnsi="Cambria Math"/>
+            </w:rPr>
+            <m:t>=</m:t>
+          </m:r>
+          <m:sSub>
+            <m:sSubPr>
+              <m:ctrlPr>
+                <w:rPr>
+                  <w:rFonts w:ascii="Cambria Math" w:hAnsi="Cambria Math"/>
+                  <w:i/>
+                </w:rPr>
+              </m:ctrlPr>
+            </m:sSubPr>
+            <m:e>
+              <m:r>
+                <w:rPr>
+                  <w:rFonts w:ascii="Cambria Math" w:hAnsi="Cambria Math"/>
+                </w:rPr>
+                <m:t>I</m:t>
+              </m:r>
+            </m:e>
+            <m:sub>
+              <m:r>
+                <w:rPr>
+                  <w:rFonts w:ascii="Cambria Math" w:hAnsi="Cambria Math"/>
+                </w:rPr>
+                <m:t>R</m:t>
+              </m:r>
+            </m:sub>
+          </m:sSub>
+          <m:r>
+            <w:rPr>
+              <w:rFonts w:ascii="Cambria Math" w:hAnsi="Cambria Math"/>
+            </w:rPr>
+            <m:t>+k*</m:t>
+          </m:r>
+          <m:sSup>
+            <m:sSupPr>
+              <m:ctrlPr>
+                <w:rPr>
+                  <w:rFonts w:ascii="Cambria Math" w:hAnsi="Cambria Math"/>
+                  <w:i/>
+                </w:rPr>
+              </m:ctrlPr>
+            </m:sSupPr>
+            <m:e>
+              <m:r>
+                <w:rPr>
+                  <w:rFonts w:ascii="Cambria Math" w:hAnsi="Cambria Math"/>
+                </w:rPr>
+                <m:t>r</m:t>
+              </m:r>
+            </m:e>
+            <m:sup>
+              <m:r>
+                <w:rPr>
+                  <w:rFonts w:ascii="Cambria Math" w:hAnsi="Cambria Math"/>
+                </w:rPr>
+                <m:t>2</m:t>
+              </m:r>
+            </m:sup>
+          </m:sSup>
+        </m:oMath>
+      </m:oMathPara>
+    </w:p>
+    <w:p>
+      <w:r>
+        <w:t xml:space="preserve">for </w:t>
+      </w:r>
+      <m:oMath>
+        <m:sSub>
+          <m:sSubPr>
+            <m:ctrlPr>
+              <w:rPr>
+                <w:rFonts w:ascii="Cambria Math" w:hAnsi="Cambria Math"/>
+                <w:i/>
+              </w:rPr>
+            </m:ctrlPr>
+          </m:sSubPr>
+          <m:e>
+            <m:r>
+              <w:rPr>
+                <w:rFonts w:ascii="Cambria Math" w:hAnsi="Cambria Math"/>
+              </w:rPr>
+              <m:t>I</m:t>
+            </m:r>
+          </m:e>
+          <m:sub>
+            <m:r>
+              <w:rPr>
+                <w:rFonts w:ascii="Cambria Math" w:hAnsi="Cambria Math"/>
+              </w:rPr>
+              <m:t>R</m:t>
+            </m:r>
+          </m:sub>
+        </m:sSub>
+      </m:oMath>
+      <w:r>
+        <w:t xml:space="preserve"> the offset which determines the absolute threshold, slope </w:t>
+      </w:r>
+      <m:oMath>
+        <m:r>
+          <w:rPr>
+            <w:rFonts w:ascii="Cambria Math" w:hAnsi="Cambria Math"/>
+          </w:rPr>
+          <m:t>k</m:t>
+        </m:r>
+      </m:oMath>
+      <w:r>
+        <w:t xml:space="preserve"> which determines the threshold difference between fibers at different distances, stimulation threshold </w:t>
+      </w:r>
+      <m:oMath>
+        <m:sSub>
+          <m:sSubPr>
+            <m:ctrlPr>
+              <w:rPr>
+                <w:rFonts w:ascii="Cambria Math" w:hAnsi="Cambria Math"/>
+                <w:i/>
+              </w:rPr>
+            </m:ctrlPr>
+          </m:sSubPr>
+          <m:e>
+            <m:r>
+              <w:rPr>
+                <w:rFonts w:ascii="Cambria Math" w:hAnsi="Cambria Math"/>
+              </w:rPr>
+              <m:t>I</m:t>
+            </m:r>
+          </m:e>
+          <m:sub>
+            <m:r>
+              <w:rPr>
+                <w:rFonts w:ascii="Cambria Math" w:hAnsi="Cambria Math"/>
+              </w:rPr>
+              <m:t>th</m:t>
+            </m:r>
+          </m:sub>
+        </m:sSub>
+      </m:oMath>
+      <w:r>
+        <w:t xml:space="preserve">, and electrode-neuron distance </w:t>
+      </w:r>
+      <m:oMath>
+        <m:r>
+          <w:rPr>
+            <w:rFonts w:ascii="Cambria Math" w:hAnsi="Cambria Math"/>
+          </w:rPr>
+          <m:t>r</m:t>
+        </m:r>
+      </m:oMath>
+      <w:r>
+        <w:t xml:space="preserve">. </w:t>
+      </w:r>
+      <w:r>
+        <w:t>The recorded data is listed in Table 2 and shown in Figure 7.</w:t>
+      </w:r>
+    </w:p>
+    <w:p>
+      <w:pPr>
+        <w:keepNext/>
+        <w:jc w:val="both"/>
+      </w:pPr>
+      <w:r>
+        <w:rPr>
+          <w:noProof/>
+        </w:rPr>
+        <w:drawing>
+          <wp:inline distT="0" distB="0" distL="0" distR="0" wp14:anchorId="102FDDCA" wp14:editId="4A99581C">
+            <wp:extent cx="5943600" cy="4454525"/>
+            <wp:effectExtent l="0" t="0" r="0" b="0"/>
+            <wp:docPr id="8" name="Picture 8"/>
+            <wp:cNvGraphicFramePr>
+              <a:graphicFrameLocks xmlns:a="http://schemas.openxmlformats.org/drawingml/2006/main" noChangeAspect="1"/>
+            </wp:cNvGraphicFramePr>
+            <a:graphic xmlns:a="http://schemas.openxmlformats.org/drawingml/2006/main">
+              <a:graphicData uri="http://schemas.openxmlformats.org/drawingml/2006/picture">
+                <pic:pic xmlns:pic="http://schemas.openxmlformats.org/drawingml/2006/picture">
+                  <pic:nvPicPr>
+                    <pic:cNvPr id="0" name="part6.png"/>
+                    <pic:cNvPicPr/>
+                  </pic:nvPicPr>
+                  <pic:blipFill>
+                    <a:blip r:embed="rId13">
+                      <a:extLst>
+                        <a:ext uri="{28A0092B-C50C-407E-A947-70E740481C1C}">
+                          <a14:useLocalDpi xmlns:a14="http://schemas.microsoft.com/office/drawing/2010/main" val="0"/>
+                        </a:ext>
+                      </a:extLst>
+                    </a:blip>
+                    <a:stretch>
+                      <a:fillRect/>
+                    </a:stretch>
+                  </pic:blipFill>
+                  <pic:spPr>
+                    <a:xfrm>
+                      <a:off x="0" y="0"/>
+                      <a:ext cx="5943600" cy="4454525"/>
+                    </a:xfrm>
+                    <a:prstGeom prst="rect">
+                      <a:avLst/>
+                    </a:prstGeom>
+                  </pic:spPr>
+                </pic:pic>
+              </a:graphicData>
+            </a:graphic>
+          </wp:inline>
+        </w:drawing>
+      </w:r>
+    </w:p>
+    <w:p>
+      <w:pPr>
+        <w:pStyle w:val="Caption"/>
+        <w:jc w:val="center"/>
+      </w:pPr>
+      <w:r>
+        <w:t xml:space="preserve">Figure </w:t>
+      </w:r>
+      <w:fldSimple w:instr=" SEQ Figure \* ARABIC ">
+        <w:r>
+          <w:rPr>
+            <w:noProof/>
+          </w:rPr>
+          <w:t>7</w:t>
+        </w:r>
+      </w:fldSimple>
+      <w:r>
+        <w:t>: Threshold-Distance Relationship</w:t>
+      </w:r>
+    </w:p>
+    <w:p>
+      <w:pPr>
+        <w:pStyle w:val="Caption"/>
+        <w:keepNext/>
+        <w:jc w:val="center"/>
+      </w:pPr>
+      <w:r>
+        <w:t xml:space="preserve">Table </w:t>
+      </w:r>
+      <w:fldSimple w:instr=" SEQ Table \* ARABIC ">
+        <w:r>
+          <w:rPr>
+            <w:noProof/>
+          </w:rPr>
+          <w:t>2</w:t>
+        </w:r>
+      </w:fldSimple>
+      <w:r>
+        <w:t>: Threshold-Distance Data</w:t>
+      </w:r>
+    </w:p>
+    <w:tbl>
+      <w:tblPr>
+        <w:tblStyle w:val="TableGrid"/>
+        <w:tblW w:w="0" w:type="auto"/>
+        <w:jc w:val="center"/>
+        <w:tblLook w:val="04A0" w:firstRow="1" w:lastRow="0" w:firstColumn="1" w:lastColumn="0" w:noHBand="0" w:noVBand="1"/>
+      </w:tblPr>
+      <w:tblGrid>
+        <w:gridCol w:w="1823"/>
+        <w:gridCol w:w="877"/>
+        <w:gridCol w:w="877"/>
+        <w:gridCol w:w="877"/>
+        <w:gridCol w:w="877"/>
+        <w:gridCol w:w="877"/>
+        <w:gridCol w:w="877"/>
+        <w:gridCol w:w="1010"/>
+      </w:tblGrid>
+      <w:tr>
+        <w:trPr>
+          <w:jc w:val="center"/>
+        </w:trPr>
+        <w:tc>
+          <w:tcPr>
+            <w:tcW w:w="0" w:type="auto"/>
+          </w:tcPr>
+          <w:p>
+            <w:r>
+              <w:t xml:space="preserve">Electrode-Fiber </w:t>
+            </w:r>
+          </w:p>
+          <w:p>
+            <w:r>
+              <w:t>Distance (mm)</w:t>
+            </w:r>
+          </w:p>
+        </w:tc>
+        <w:tc>
+          <w:tcPr>
+            <w:tcW w:w="0" w:type="auto"/>
+          </w:tcPr>
+          <w:p>
+            <w:r>
+              <w:t>0.1</w:t>
+            </w:r>
+          </w:p>
+        </w:tc>
+        <w:tc>
+          <w:tcPr>
+            <w:tcW w:w="0" w:type="auto"/>
+          </w:tcPr>
+          <w:p>
+            <w:r>
+              <w:t>0.2</w:t>
+            </w:r>
+          </w:p>
+        </w:tc>
+        <w:tc>
+          <w:tcPr>
+            <w:tcW w:w="0" w:type="auto"/>
+          </w:tcPr>
+          <w:p>
+            <w:r>
+              <w:t>0.5</w:t>
+            </w:r>
+          </w:p>
+        </w:tc>
+        <w:tc>
+          <w:tcPr>
+            <w:tcW w:w="0" w:type="auto"/>
+          </w:tcPr>
+          <w:p>
+            <w:r>
+              <w:t>1</w:t>
+            </w:r>
+          </w:p>
+        </w:tc>
+        <w:tc>
+          <w:tcPr>
+            <w:tcW w:w="0" w:type="auto"/>
+          </w:tcPr>
+          <w:p>
+            <w:r>
+              <w:t>2</w:t>
+            </w:r>
+          </w:p>
+        </w:tc>
+        <w:tc>
+          <w:tcPr>
+            <w:tcW w:w="0" w:type="auto"/>
+          </w:tcPr>
+          <w:p>
+            <w:r>
+              <w:t>5</w:t>
+            </w:r>
+          </w:p>
+        </w:tc>
+        <w:tc>
+          <w:tcPr>
+            <w:tcW w:w="0" w:type="auto"/>
+          </w:tcPr>
+          <w:p>
+            <w:r>
+              <w:t>10</w:t>
+            </w:r>
+          </w:p>
+        </w:tc>
+      </w:tr>
+      <w:tr>
+        <w:trPr>
+          <w:jc w:val="center"/>
+        </w:trPr>
+        <w:tc>
+          <w:tcPr>
+            <w:tcW w:w="0" w:type="auto"/>
+          </w:tcPr>
+          <w:p>
+            <w:r>
+              <w:t>Threshold (nA)</w:t>
+            </w:r>
+          </w:p>
+        </w:tc>
+        <w:tc>
+          <w:tcPr>
+            <w:tcW w:w="0" w:type="auto"/>
+          </w:tcPr>
+          <w:p>
+            <w:r>
+              <w:t>-0.016</w:t>
+            </w:r>
+          </w:p>
+        </w:tc>
+        <w:tc>
+          <w:tcPr>
+            <w:tcW w:w="0" w:type="auto"/>
+          </w:tcPr>
+          <w:p>
+            <w:r>
+              <w:t>-0.034</w:t>
+            </w:r>
+          </w:p>
+        </w:tc>
+        <w:tc>
+          <w:tcPr>
+            <w:tcW w:w="0" w:type="auto"/>
+          </w:tcPr>
+          <w:p>
+            <w:r>
+              <w:t>-0.099</w:t>
+            </w:r>
+          </w:p>
+        </w:tc>
+        <w:tc>
+          <w:tcPr>
+            <w:tcW w:w="0" w:type="auto"/>
+          </w:tcPr>
+          <w:p>
+            <w:r>
+              <w:t>-0.236</w:t>
+            </w:r>
+          </w:p>
+        </w:tc>
+        <w:tc>
+          <w:tcPr>
+            <w:tcW w:w="0" w:type="auto"/>
+          </w:tcPr>
+          <w:p>
+            <w:r>
+              <w:t>-0.609</w:t>
+            </w:r>
+          </w:p>
+        </w:tc>
+        <w:tc>
+          <w:tcPr>
+            <w:tcW w:w="0" w:type="auto"/>
+          </w:tcPr>
+          <w:p>
+            <w:r>
+              <w:t>-2.702</w:t>
+            </w:r>
+          </w:p>
+        </w:tc>
+        <w:tc>
+          <w:tcPr>
+            <w:tcW w:w="0" w:type="auto"/>
+          </w:tcPr>
+          <w:p>
+            <w:r>
+              <w:t>-10.366</w:t>
+            </w:r>
+          </w:p>
+        </w:tc>
+      </w:tr>
+    </w:tbl>
+    <w:p>
+      <w:pPr>
+        <w:jc w:val="both"/>
+      </w:pPr>
+    </w:p>
+    <w:p>
+      <w:pPr>
+        <w:jc w:val="both"/>
+      </w:pPr>
+      <w:r>
+        <w:rPr>
+          <w:b/>
+        </w:rPr>
+        <w:t>Part 7 – Application</w:t>
+      </w:r>
+    </w:p>
+    <w:p>
+      <w:pPr>
+        <w:jc w:val="both"/>
+      </w:pPr>
+      <w:bookmarkStart w:id="0" w:name="_GoBack"/>
+      <w:bookmarkEnd w:id="0"/>
+    </w:p>
+    <w:p>
+      <w:pPr>
+        <w:jc w:val="both"/>
+        <w:rPr>
+          <w:b/>
+        </w:rPr>
+      </w:pPr>
+    </w:p>
+    <w:p>
+      <w:pPr>
+        <w:jc w:val="both"/>
+        <w:rPr>
+          <w:b/>
+        </w:rPr>
+      </w:pPr>
+      <w:r>
+        <w:rPr>
+          <w:b/>
+        </w:rPr>
         <w:t>Code &amp; Output</w:t>
       </w:r>
     </w:p>
@@ -2047,7 +3242,7 @@
       </w:r>
     </w:p>
     <w:sectPr>
-      <w:headerReference w:type="default" r:id="rId12"/>
+      <w:headerReference w:type="default" r:id="rId14"/>
       <w:pgSz w:w="12240" w:h="15840"/>
       <w:pgMar w:top="1440" w:right="1440" w:bottom="1440" w:left="1440" w:header="720" w:footer="720" w:gutter="0"/>
       <w:cols w:space="720"/>
@@ -2447,6 +3642,29 @@
       <w:szCs w:val="18"/>
     </w:rPr>
   </w:style>
+  <w:style w:type="table" w:styleId="TableGrid">
+    <w:name w:val="Table Grid"/>
+    <w:basedOn w:val="TableNormal"/>
+    <w:uiPriority w:val="59"/>
+    <w:rsid w:val="002D5BD5"/>
+    <w:tblPr>
+      <w:tblInd w:w="0" w:type="dxa"/>
+      <w:tblBorders>
+        <w:top w:val="single" w:sz="4" w:space="0" w:color="auto"/>
+        <w:left w:val="single" w:sz="4" w:space="0" w:color="auto"/>
+        <w:bottom w:val="single" w:sz="4" w:space="0" w:color="auto"/>
+        <w:right w:val="single" w:sz="4" w:space="0" w:color="auto"/>
+        <w:insideH w:val="single" w:sz="4" w:space="0" w:color="auto"/>
+        <w:insideV w:val="single" w:sz="4" w:space="0" w:color="auto"/>
+      </w:tblBorders>
+      <w:tblCellMar>
+        <w:top w:w="0" w:type="dxa"/>
+        <w:left w:w="108" w:type="dxa"/>
+        <w:bottom w:w="0" w:type="dxa"/>
+        <w:right w:w="108" w:type="dxa"/>
+      </w:tblCellMar>
+    </w:tblPr>
+  </w:style>
 </w:styles>
 </file>
 
@@ -2738,6 +3956,29 @@
       <w:sz w:val="18"/>
       <w:szCs w:val="18"/>
     </w:rPr>
+  </w:style>
+  <w:style w:type="table" w:styleId="TableGrid">
+    <w:name w:val="Table Grid"/>
+    <w:basedOn w:val="TableNormal"/>
+    <w:uiPriority w:val="59"/>
+    <w:rsid w:val="002D5BD5"/>
+    <w:tblPr>
+      <w:tblInd w:w="0" w:type="dxa"/>
+      <w:tblBorders>
+        <w:top w:val="single" w:sz="4" w:space="0" w:color="auto"/>
+        <w:left w:val="single" w:sz="4" w:space="0" w:color="auto"/>
+        <w:bottom w:val="single" w:sz="4" w:space="0" w:color="auto"/>
+        <w:right w:val="single" w:sz="4" w:space="0" w:color="auto"/>
+        <w:insideH w:val="single" w:sz="4" w:space="0" w:color="auto"/>
+        <w:insideV w:val="single" w:sz="4" w:space="0" w:color="auto"/>
+      </w:tblBorders>
+      <w:tblCellMar>
+        <w:top w:w="0" w:type="dxa"/>
+        <w:left w:w="108" w:type="dxa"/>
+        <w:bottom w:w="0" w:type="dxa"/>
+        <w:right w:w="108" w:type="dxa"/>
+      </w:tblCellMar>
+    </w:tblPr>
   </w:style>
 </w:styles>
 </file>

--- a/BME515/bme515_hw2/bme515_hw2.docx
+++ b/BME515/bme515_hw2/bme515_hw2.docx
@@ -473,14 +473,27 @@
       <w:r>
         <w:t xml:space="preserve">Figure </w:t>
       </w:r>
-      <w:fldSimple w:instr=" SEQ Figure \* ARABIC ">
-        <w:r>
-          <w:rPr>
-            <w:noProof/>
-          </w:rPr>
-          <w:t>1</w:t>
-        </w:r>
-      </w:fldSimple>
+      <w:r>
+        <w:fldChar w:fldCharType="begin"/>
+      </w:r>
+      <w:r>
+        <w:instrText xml:space="preserve"> SEQ Figure \* ARABIC </w:instrText>
+      </w:r>
+      <w:r>
+        <w:fldChar w:fldCharType="separate"/>
+      </w:r>
+      <w:r>
+        <w:rPr>
+          <w:noProof/>
+        </w:rPr>
+        <w:t>1</w:t>
+      </w:r>
+      <w:r>
+        <w:rPr>
+          <w:noProof/>
+        </w:rPr>
+        <w:fldChar w:fldCharType="end"/>
+      </w:r>
       <w:r>
         <w:t>: Binary Search Algorithm implemented in NEURON</w:t>
       </w:r>
@@ -538,6 +551,161 @@
           <m:t>L=100*D=800 μm=0.8 mm</m:t>
         </m:r>
       </m:oMath>
+    </w:p>
+    <w:p>
+      <w:pPr>
+        <w:jc w:val="both"/>
+      </w:pPr>
+    </w:p>
+    <w:p>
+      <w:pPr>
+        <w:jc w:val="both"/>
+      </w:pPr>
+      <w:r>
+        <w:t xml:space="preserve">Based on </w:t>
+      </w:r>
+      <m:oMath>
+        <m:sSub>
+          <m:sSubPr>
+            <m:ctrlPr>
+              <w:rPr>
+                <w:rFonts w:ascii="Cambria Math" w:hAnsi="Cambria Math"/>
+                <w:i/>
+              </w:rPr>
+            </m:ctrlPr>
+          </m:sSubPr>
+          <m:e>
+            <m:r>
+              <w:rPr>
+                <w:rFonts w:ascii="Cambria Math" w:hAnsi="Cambria Math"/>
+              </w:rPr>
+              <m:t>V</m:t>
+            </m:r>
+          </m:e>
+          <m:sub>
+            <m:r>
+              <w:rPr>
+                <w:rFonts w:ascii="Cambria Math" w:hAnsi="Cambria Math"/>
+              </w:rPr>
+              <m:t>m</m:t>
+            </m:r>
+          </m:sub>
+        </m:sSub>
+        <m:r>
+          <w:rPr>
+            <w:rFonts w:ascii="Cambria Math" w:hAnsi="Cambria Math"/>
+          </w:rPr>
+          <m:t>(t)</m:t>
+        </m:r>
+      </m:oMath>
+      <w:r>
+        <w:t xml:space="preserve"> with </w:t>
+      </w:r>
+      <m:oMath>
+        <m:sSub>
+          <m:sSubPr>
+            <m:ctrlPr>
+              <w:rPr>
+                <w:rFonts w:ascii="Cambria Math" w:hAnsi="Cambria Math"/>
+                <w:i/>
+              </w:rPr>
+            </m:ctrlPr>
+          </m:sSubPr>
+          <m:e>
+            <m:r>
+              <w:rPr>
+                <w:rFonts w:ascii="Cambria Math" w:hAnsi="Cambria Math"/>
+              </w:rPr>
+              <m:t>I</m:t>
+            </m:r>
+          </m:e>
+          <m:sub>
+            <m:r>
+              <w:rPr>
+                <w:rFonts w:ascii="Cambria Math" w:hAnsi="Cambria Math"/>
+              </w:rPr>
+              <m:t>stim</m:t>
+            </m:r>
+          </m:sub>
+        </m:sSub>
+        <m:r>
+          <w:rPr>
+            <w:rFonts w:ascii="Cambria Math" w:hAnsi="Cambria Math"/>
+          </w:rPr>
+          <m:t>=0</m:t>
+        </m:r>
+      </m:oMath>
+      <w:r>
+        <w:t xml:space="preserve">, </w:t>
+      </w:r>
+      <m:oMath>
+        <m:sSub>
+          <m:sSubPr>
+            <m:ctrlPr>
+              <w:rPr>
+                <w:rFonts w:ascii="Cambria Math" w:hAnsi="Cambria Math"/>
+                <w:i/>
+              </w:rPr>
+            </m:ctrlPr>
+          </m:sSubPr>
+          <m:e>
+            <m:r>
+              <w:rPr>
+                <w:rFonts w:ascii="Cambria Math" w:hAnsi="Cambria Math"/>
+              </w:rPr>
+              <m:t>V</m:t>
+            </m:r>
+          </m:e>
+          <m:sub>
+            <m:r>
+              <w:rPr>
+                <w:rFonts w:ascii="Cambria Math" w:hAnsi="Cambria Math"/>
+              </w:rPr>
+              <m:t>rest</m:t>
+            </m:r>
+          </m:sub>
+        </m:sSub>
+      </m:oMath>
+      <w:r>
+        <w:t xml:space="preserve"> or </w:t>
+      </w:r>
+      <m:oMath>
+        <m:sSub>
+          <m:sSubPr>
+            <m:ctrlPr>
+              <w:rPr>
+                <w:rFonts w:ascii="Cambria Math" w:hAnsi="Cambria Math"/>
+                <w:i/>
+              </w:rPr>
+            </m:ctrlPr>
+          </m:sSubPr>
+          <m:e>
+            <m:r>
+              <w:rPr>
+                <w:rFonts w:ascii="Cambria Math" w:hAnsi="Cambria Math"/>
+              </w:rPr>
+              <m:t>v</m:t>
+            </m:r>
+          </m:e>
+          <m:sub>
+            <m:r>
+              <w:rPr>
+                <w:rFonts w:ascii="Cambria Math" w:hAnsi="Cambria Math"/>
+              </w:rPr>
+              <m:t>init</m:t>
+            </m:r>
+          </m:sub>
+        </m:sSub>
+        <m:r>
+          <w:rPr>
+            <w:rFonts w:ascii="Cambria Math" w:hAnsi="Cambria Math"/>
+          </w:rPr>
+          <m:t>=-65</m:t>
+        </m:r>
+      </m:oMath>
+      <w:r>
+        <w:t xml:space="preserve">mV by inspection. </w:t>
+      </w:r>
     </w:p>
     <w:p/>
     <w:p>
@@ -902,6 +1070,9 @@
       <w:r>
         <w:t xml:space="preserve">, can represent these spaces if the myelin is assumed to be a perfect insulator and the internode is modeled as a tube of axoplasm. Therefore, the product of the axoplasmic resistivity and internodal length can be divided by the cross-sectional area of the nerve fiber to calculate the internodal resistance. </w:t>
       </w:r>
+      <w:r>
+        <w:t xml:space="preserve">In Neuron, the myelin is constructed by connecting nodes of Ranvier with resistors by modeling the intracellular space that represent not just the length of the node but also the length of the myelin as well. </w:t>
+      </w:r>
     </w:p>
     <w:p/>
     <w:p>
@@ -970,14 +1141,27 @@
       <w:r>
         <w:t xml:space="preserve">Figure </w:t>
       </w:r>
-      <w:fldSimple w:instr=" SEQ Figure \* ARABIC ">
-        <w:r>
-          <w:rPr>
-            <w:noProof/>
-          </w:rPr>
-          <w:t>2</w:t>
-        </w:r>
-      </w:fldSimple>
+      <w:r>
+        <w:fldChar w:fldCharType="begin"/>
+      </w:r>
+      <w:r>
+        <w:instrText xml:space="preserve"> SEQ Figure \* ARABIC </w:instrText>
+      </w:r>
+      <w:r>
+        <w:fldChar w:fldCharType="separate"/>
+      </w:r>
+      <w:r>
+        <w:rPr>
+          <w:noProof/>
+        </w:rPr>
+        <w:t>2</w:t>
+      </w:r>
+      <w:r>
+        <w:rPr>
+          <w:noProof/>
+        </w:rPr>
+        <w:fldChar w:fldCharType="end"/>
+      </w:r>
       <w:r>
         <w:t>: Vm(t) at 45th node</w:t>
       </w:r>
@@ -1048,14 +1232,27 @@
       <w:r>
         <w:t xml:space="preserve">Figure </w:t>
       </w:r>
-      <w:fldSimple w:instr=" SEQ Figure \* ARABIC ">
-        <w:r>
-          <w:rPr>
-            <w:noProof/>
-          </w:rPr>
-          <w:t>3</w:t>
-        </w:r>
-      </w:fldSimple>
+      <w:r>
+        <w:fldChar w:fldCharType="begin"/>
+      </w:r>
+      <w:r>
+        <w:instrText xml:space="preserve"> SEQ Figure \* ARABIC </w:instrText>
+      </w:r>
+      <w:r>
+        <w:fldChar w:fldCharType="separate"/>
+      </w:r>
+      <w:r>
+        <w:rPr>
+          <w:noProof/>
+        </w:rPr>
+        <w:t>3</w:t>
+      </w:r>
+      <w:r>
+        <w:rPr>
+          <w:noProof/>
+        </w:rPr>
+        <w:fldChar w:fldCharType="end"/>
+      </w:r>
       <w:r>
         <w:t>: Istim(t)</w:t>
       </w:r>
@@ -1125,19 +1322,7 @@
           <w:rPr>
             <w:rFonts w:ascii="Cambria Math" w:hAnsi="Cambria Math"/>
           </w:rPr>
-          <m:t>=</m:t>
-        </m:r>
-        <m:r>
-          <w:rPr>
-            <w:rFonts w:ascii="Cambria Math" w:hAnsi="Cambria Math"/>
-          </w:rPr>
-          <m:t>556</m:t>
-        </m:r>
-        <m:r>
-          <w:rPr>
-            <w:rFonts w:ascii="Cambria Math" w:hAnsi="Cambria Math"/>
-          </w:rPr>
-          <m:t xml:space="preserve"> pA</m:t>
+          <m:t>=556 pA</m:t>
         </m:r>
       </m:oMath>
       <w:r>
@@ -1177,13 +1362,7 @@
           <w:rPr>
             <w:rFonts w:ascii="Cambria Math" w:hAnsi="Cambria Math"/>
           </w:rPr>
-          <m:t>=</m:t>
-        </m:r>
-        <m:r>
-          <w:rPr>
-            <w:rFonts w:ascii="Cambria Math" w:hAnsi="Cambria Math"/>
-          </w:rPr>
-          <m:t xml:space="preserve">556 </m:t>
+          <m:t xml:space="preserve">=556 </m:t>
         </m:r>
       </m:oMath>
       <w:r>
@@ -1252,14 +1431,27 @@
       <w:r>
         <w:t xml:space="preserve">Figure </w:t>
       </w:r>
-      <w:fldSimple w:instr=" SEQ Figure \* ARABIC ">
-        <w:r>
-          <w:rPr>
-            <w:noProof/>
-          </w:rPr>
-          <w:t>4</w:t>
-        </w:r>
-      </w:fldSimple>
+      <w:r>
+        <w:fldChar w:fldCharType="begin"/>
+      </w:r>
+      <w:r>
+        <w:instrText xml:space="preserve"> SEQ Figure \* ARABIC </w:instrText>
+      </w:r>
+      <w:r>
+        <w:fldChar w:fldCharType="separate"/>
+      </w:r>
+      <w:r>
+        <w:rPr>
+          <w:noProof/>
+        </w:rPr>
+        <w:t>4</w:t>
+      </w:r>
+      <w:r>
+        <w:rPr>
+          <w:noProof/>
+        </w:rPr>
+        <w:fldChar w:fldCharType="end"/>
+      </w:r>
       <w:r>
         <w:t>: Threshold Finder via NEURON Binary Search Algorithm</w:t>
       </w:r>
@@ -1376,7 +1568,7 @@
           <w:rPr>
             <w:rFonts w:ascii="Cambria Math" w:hAnsi="Cambria Math"/>
           </w:rPr>
-          <m:t>-238</m:t>
+          <m:t>238</m:t>
         </m:r>
       </m:oMath>
       <w:r>
@@ -1450,14 +1642,30 @@
       <w:r>
         <w:t xml:space="preserve">Figure </w:t>
       </w:r>
-      <w:fldSimple w:instr=" SEQ Figure \* ARABIC ">
-        <w:r>
-          <w:rPr>
-            <w:noProof/>
-          </w:rPr>
-          <w:t>5</w:t>
-        </w:r>
-      </w:fldSimple>
+      <w:r>
+        <w:fldChar w:fldCharType="begin"/>
+      </w:r>
+      <w:r>
+        <w:instrText xml:space="preserve"> SEQ Figure \* AR</w:instrText>
+      </w:r>
+      <w:r>
+        <w:instrText xml:space="preserve">ABIC </w:instrText>
+      </w:r>
+      <w:r>
+        <w:fldChar w:fldCharType="separate"/>
+      </w:r>
+      <w:r>
+        <w:rPr>
+          <w:noProof/>
+        </w:rPr>
+        <w:t>5</w:t>
+      </w:r>
+      <w:r>
+        <w:rPr>
+          <w:noProof/>
+        </w:rPr>
+        <w:fldChar w:fldCharType="end"/>
+      </w:r>
       <w:r>
         <w:t>: Extracellular Threshold with PW = 0.1 ms</w:t>
       </w:r>
@@ -1759,14 +1967,27 @@
       <w:r>
         <w:t xml:space="preserve">Figure </w:t>
       </w:r>
-      <w:fldSimple w:instr=" SEQ Figure \* ARABIC ">
-        <w:r>
-          <w:rPr>
-            <w:noProof/>
-          </w:rPr>
-          <w:t>6</w:t>
-        </w:r>
-      </w:fldSimple>
+      <w:r>
+        <w:fldChar w:fldCharType="begin"/>
+      </w:r>
+      <w:r>
+        <w:instrText xml:space="preserve"> SEQ Figure \* ARABIC </w:instrText>
+      </w:r>
+      <w:r>
+        <w:fldChar w:fldCharType="separate"/>
+      </w:r>
+      <w:r>
+        <w:rPr>
+          <w:noProof/>
+        </w:rPr>
+        <w:t>6</w:t>
+      </w:r>
+      <w:r>
+        <w:rPr>
+          <w:noProof/>
+        </w:rPr>
+        <w:fldChar w:fldCharType="end"/>
+      </w:r>
       <w:r>
         <w:t>: Threshold-Fiber Diameter Relationship</w:t>
       </w:r>
@@ -1780,14 +2001,27 @@
       <w:r>
         <w:t xml:space="preserve">Table </w:t>
       </w:r>
-      <w:fldSimple w:instr=" SEQ Table \* ARABIC ">
-        <w:r>
-          <w:rPr>
-            <w:noProof/>
-          </w:rPr>
-          <w:t>1</w:t>
-        </w:r>
-      </w:fldSimple>
+      <w:r>
+        <w:fldChar w:fldCharType="begin"/>
+      </w:r>
+      <w:r>
+        <w:instrText xml:space="preserve"> SEQ Table \* ARABIC </w:instrText>
+      </w:r>
+      <w:r>
+        <w:fldChar w:fldCharType="separate"/>
+      </w:r>
+      <w:r>
+        <w:rPr>
+          <w:noProof/>
+        </w:rPr>
+        <w:t>1</w:t>
+      </w:r>
+      <w:r>
+        <w:rPr>
+          <w:noProof/>
+        </w:rPr>
+        <w:fldChar w:fldCharType="end"/>
+      </w:r>
       <w:r>
         <w:t>: Threshold-Fiber Diameter Data</w:t>
       </w:r>
@@ -2357,14 +2591,27 @@
       <w:r>
         <w:t xml:space="preserve">Figure </w:t>
       </w:r>
-      <w:fldSimple w:instr=" SEQ Figure \* ARABIC ">
-        <w:r>
-          <w:rPr>
-            <w:noProof/>
-          </w:rPr>
-          <w:t>7</w:t>
-        </w:r>
-      </w:fldSimple>
+      <w:r>
+        <w:fldChar w:fldCharType="begin"/>
+      </w:r>
+      <w:r>
+        <w:instrText xml:space="preserve"> SEQ Figure \* ARABIC </w:instrText>
+      </w:r>
+      <w:r>
+        <w:fldChar w:fldCharType="separate"/>
+      </w:r>
+      <w:r>
+        <w:rPr>
+          <w:noProof/>
+        </w:rPr>
+        <w:t>7</w:t>
+      </w:r>
+      <w:r>
+        <w:rPr>
+          <w:noProof/>
+        </w:rPr>
+        <w:fldChar w:fldCharType="end"/>
+      </w:r>
       <w:r>
         <w:t>: Threshold-Distance Relationship</w:t>
       </w:r>
@@ -2378,14 +2625,27 @@
       <w:r>
         <w:t xml:space="preserve">Table </w:t>
       </w:r>
-      <w:fldSimple w:instr=" SEQ Table \* ARABIC ">
-        <w:r>
-          <w:rPr>
-            <w:noProof/>
-          </w:rPr>
-          <w:t>2</w:t>
-        </w:r>
-      </w:fldSimple>
+      <w:r>
+        <w:fldChar w:fldCharType="begin"/>
+      </w:r>
+      <w:r>
+        <w:instrText xml:space="preserve"> SEQ Table \* ARABIC </w:instrText>
+      </w:r>
+      <w:r>
+        <w:fldChar w:fldCharType="separate"/>
+      </w:r>
+      <w:r>
+        <w:rPr>
+          <w:noProof/>
+        </w:rPr>
+        <w:t>2</w:t>
+      </w:r>
+      <w:r>
+        <w:rPr>
+          <w:noProof/>
+        </w:rPr>
+        <w:fldChar w:fldCharType="end"/>
+      </w:r>
       <w:r>
         <w:t>: Threshold-Distance Data</w:t>
       </w:r>
@@ -2603,644 +2863,3850 @@
       <w:pPr>
         <w:jc w:val="both"/>
       </w:pPr>
+      <w:r>
+        <w:t xml:space="preserve">Shannon and colleagues investigated the threshold-distance relationship for electrical stimulation using an auditory prosthesis to compare with postmortem threshold-distance measurements. </w:t>
+      </w:r>
+      <w:r>
+        <w:t xml:space="preserve">This allows for a better estimation of current spread to better understand </w:t>
+      </w:r>
+      <w:r>
+        <w:t>localization</w:t>
+      </w:r>
+      <w:r>
+        <w:t xml:space="preserve"> effects of electrical stimulation. </w:t>
+      </w:r>
+      <w:r>
+        <w:t xml:space="preserve">Using an auditory brainstem implant (ABI), electrical stimulation is directly applied to the auditory structures in the brainstem of patients who have lost hearing ability due to large, bilateral, eighth nerve tumors. Threshold data were obtained from a single subject </w:t>
+      </w:r>
+      <w:r>
+        <w:t xml:space="preserve">with sinusoidal and biphasic pulses </w:t>
+      </w:r>
+      <w:r>
+        <w:t xml:space="preserve">and electrode position data were determined postmortem. </w:t>
+      </w:r>
+      <w:r>
+        <w:t xml:space="preserve">As stimulation amplitudes are increased, there is a higher likelihood of activating non-relevant structures that are not related to auditory processes. </w:t>
+      </w:r>
+      <w:r>
+        <w:t xml:space="preserve">It was concluded that the distances between the electrode to the nonauditory nuclei were sufficiently large enough such that presently used stimulation amplitudes would not activate those regions. </w:t>
+      </w:r>
+      <w:r>
+        <w:t xml:space="preserve">The relationship between electrical stimulation threshold and electrode-fiber distance was consistent with the function first postulated by Ranck in 1975. </w:t>
+      </w:r>
+      <w:r>
+        <w:t>The consistency despite varying models of the brain and stimulation waveforms is encouraging and provides confidence in the ability to predict regions of activation for future me</w:t>
+      </w:r>
+      <w:r>
+        <w:t xml:space="preserve">thods in electrical stimulation for better selectivity and patient comfort. </w:t>
+      </w:r>
+    </w:p>
+    <w:p>
+      <w:pPr>
+        <w:jc w:val="both"/>
+      </w:pPr>
+    </w:p>
+    <w:p>
+      <w:r>
+        <w:t>Shannon, R., Moore, J., Mccreery, D., &amp; Portillo, F. (1997). Threshold-distance measures from electrical stimulation of human brainstem. </w:t>
+      </w:r>
+      <w:r>
+        <w:rPr>
+          <w:i/>
+          <w:iCs/>
+        </w:rPr>
+        <w:t>IEEE Transactions on Rehabilitation Engineering,</w:t>
+      </w:r>
+      <w:r>
+        <w:t> </w:t>
+      </w:r>
+      <w:r>
+        <w:rPr>
+          <w:i/>
+          <w:iCs/>
+        </w:rPr>
+        <w:t>5</w:t>
+      </w:r>
+      <w:r>
+        <w:t>(1), 70-74. Retrieved October 1, 2014, from http://ieeexplore.ieee.org/stamp/stamp.jsp?tp=&amp;arnumber=559351</w:t>
+      </w:r>
+    </w:p>
+    <w:p/>
+    <w:p>
+      <w:pPr>
+        <w:jc w:val="both"/>
+        <w:rPr>
+          <w:b/>
+        </w:rPr>
+      </w:pPr>
+    </w:p>
+    <w:p>
+      <w:pPr>
+        <w:jc w:val="both"/>
+        <w:rPr>
+          <w:b/>
+        </w:rPr>
+      </w:pPr>
+      <w:r>
+        <w:rPr>
+          <w:b/>
+        </w:rPr>
+        <w:t>Code &amp; Output</w:t>
+      </w:r>
+    </w:p>
+    <w:p>
+      <w:pPr>
+        <w:jc w:val="both"/>
+      </w:pPr>
+      <w:r>
+        <w:rPr>
+          <w:b/>
+        </w:rPr>
+        <w:t>Part 1 – Binary Search Algorithm in NEURON</w:t>
+      </w:r>
+      <w:r>
+        <w:t xml:space="preserve"> (binarySearchAlgorithm.hoc)</w:t>
+      </w:r>
+    </w:p>
+    <w:p>
+      <w:pPr>
+        <w:jc w:val="both"/>
+        <w:rPr>
+          <w:rFonts w:ascii="Andale Mono" w:hAnsi="Andale Mono"/>
+        </w:rPr>
+      </w:pPr>
+      <w:r>
+        <w:rPr>
+          <w:rFonts w:ascii="Andale Mono" w:hAnsi="Andale Mono"/>
+        </w:rPr>
+        <w:t>load_file("nrngui.hoc")</w:t>
+      </w:r>
+      <w:r>
+        <w:rPr>
+          <w:rFonts w:ascii="Andale Mono" w:hAnsi="Andale Mono"/>
+        </w:rPr>
+        <w:tab/>
+      </w:r>
+    </w:p>
+    <w:p>
+      <w:pPr>
+        <w:jc w:val="both"/>
+        <w:rPr>
+          <w:rFonts w:ascii="Andale Mono" w:hAnsi="Andale Mono"/>
+        </w:rPr>
+      </w:pPr>
+      <w:r>
+        <w:rPr>
+          <w:rFonts w:ascii="Andale Mono" w:hAnsi="Andale Mono"/>
+        </w:rPr>
+        <w:t>func round(){</w:t>
+      </w:r>
+    </w:p>
+    <w:p>
+      <w:pPr>
+        <w:jc w:val="both"/>
+        <w:rPr>
+          <w:rFonts w:ascii="Andale Mono" w:hAnsi="Andale Mono"/>
+        </w:rPr>
+      </w:pPr>
+      <w:r>
+        <w:rPr>
+          <w:rFonts w:ascii="Andale Mono" w:hAnsi="Andale Mono"/>
+        </w:rPr>
+        <w:tab/>
+        <w:t>if ($1&gt;0){</w:t>
+      </w:r>
+    </w:p>
+    <w:p>
+      <w:pPr>
+        <w:jc w:val="both"/>
+        <w:rPr>
+          <w:rFonts w:ascii="Andale Mono" w:hAnsi="Andale Mono"/>
+        </w:rPr>
+      </w:pPr>
+      <w:r>
+        <w:rPr>
+          <w:rFonts w:ascii="Andale Mono" w:hAnsi="Andale Mono"/>
+        </w:rPr>
+        <w:tab/>
+      </w:r>
+      <w:r>
+        <w:rPr>
+          <w:rFonts w:ascii="Andale Mono" w:hAnsi="Andale Mono"/>
+        </w:rPr>
+        <w:tab/>
+        <w:t>return int($1+0.5)</w:t>
+      </w:r>
+    </w:p>
+    <w:p>
+      <w:pPr>
+        <w:jc w:val="both"/>
+        <w:rPr>
+          <w:rFonts w:ascii="Andale Mono" w:hAnsi="Andale Mono"/>
+        </w:rPr>
+      </w:pPr>
+      <w:r>
+        <w:rPr>
+          <w:rFonts w:ascii="Andale Mono" w:hAnsi="Andale Mono"/>
+        </w:rPr>
+        <w:tab/>
+        <w:t>} else {</w:t>
+      </w:r>
+    </w:p>
+    <w:p>
+      <w:pPr>
+        <w:jc w:val="both"/>
+        <w:rPr>
+          <w:rFonts w:ascii="Andale Mono" w:hAnsi="Andale Mono"/>
+        </w:rPr>
+      </w:pPr>
+      <w:r>
+        <w:rPr>
+          <w:rFonts w:ascii="Andale Mono" w:hAnsi="Andale Mono"/>
+        </w:rPr>
+        <w:tab/>
+      </w:r>
+      <w:r>
+        <w:rPr>
+          <w:rFonts w:ascii="Andale Mono" w:hAnsi="Andale Mono"/>
+        </w:rPr>
+        <w:tab/>
+        <w:t>return int($1-0.5)</w:t>
+      </w:r>
+    </w:p>
+    <w:p>
+      <w:pPr>
+        <w:jc w:val="both"/>
+        <w:rPr>
+          <w:rFonts w:ascii="Andale Mono" w:hAnsi="Andale Mono"/>
+        </w:rPr>
+      </w:pPr>
+      <w:r>
+        <w:rPr>
+          <w:rFonts w:ascii="Andale Mono" w:hAnsi="Andale Mono"/>
+        </w:rPr>
+        <w:tab/>
+        <w:t>}</w:t>
+      </w:r>
+    </w:p>
+    <w:p>
+      <w:pPr>
+        <w:jc w:val="both"/>
+        <w:rPr>
+          <w:rFonts w:ascii="Andale Mono" w:hAnsi="Andale Mono"/>
+        </w:rPr>
+      </w:pPr>
+      <w:r>
+        <w:rPr>
+          <w:rFonts w:ascii="Andale Mono" w:hAnsi="Andale Mono"/>
+        </w:rPr>
+        <w:t>}</w:t>
+      </w:r>
+    </w:p>
+    <w:p>
+      <w:pPr>
+        <w:jc w:val="both"/>
+        <w:rPr>
+          <w:rFonts w:ascii="Andale Mono" w:hAnsi="Andale Mono"/>
+        </w:rPr>
+      </w:pPr>
+    </w:p>
+    <w:p>
+      <w:pPr>
+        <w:jc w:val="both"/>
+        <w:rPr>
+          <w:rFonts w:ascii="Andale Mono" w:hAnsi="Andale Mono"/>
+        </w:rPr>
+      </w:pPr>
+      <w:r>
+        <w:rPr>
+          <w:rFonts w:ascii="Andale Mono" w:hAnsi="Andale Mono"/>
+        </w:rPr>
+        <w:t>objref v1</w:t>
+      </w:r>
+    </w:p>
+    <w:p>
+      <w:pPr>
+        <w:jc w:val="both"/>
+        <w:rPr>
+          <w:rFonts w:ascii="Andale Mono" w:hAnsi="Andale Mono"/>
+        </w:rPr>
+      </w:pPr>
+      <w:r>
+        <w:rPr>
+          <w:rFonts w:ascii="Andale Mono" w:hAnsi="Andale Mono"/>
+        </w:rPr>
+        <w:t>proc createVector(){</w:t>
+      </w:r>
+    </w:p>
+    <w:p>
+      <w:pPr>
+        <w:jc w:val="both"/>
+        <w:rPr>
+          <w:rFonts w:ascii="Andale Mono" w:hAnsi="Andale Mono"/>
+        </w:rPr>
+      </w:pPr>
+      <w:r>
+        <w:rPr>
+          <w:rFonts w:ascii="Andale Mono" w:hAnsi="Andale Mono"/>
+        </w:rPr>
+        <w:tab/>
+        <w:t>startVal = $1</w:t>
+      </w:r>
+    </w:p>
+    <w:p>
+      <w:pPr>
+        <w:jc w:val="both"/>
+        <w:rPr>
+          <w:rFonts w:ascii="Andale Mono" w:hAnsi="Andale Mono"/>
+        </w:rPr>
+      </w:pPr>
+      <w:r>
+        <w:rPr>
+          <w:rFonts w:ascii="Andale Mono" w:hAnsi="Andale Mono"/>
+        </w:rPr>
+        <w:tab/>
+        <w:t>stopVal  = $2</w:t>
+      </w:r>
+    </w:p>
+    <w:p>
+      <w:pPr>
+        <w:jc w:val="both"/>
+        <w:rPr>
+          <w:rFonts w:ascii="Andale Mono" w:hAnsi="Andale Mono"/>
+        </w:rPr>
+      </w:pPr>
+      <w:r>
+        <w:rPr>
+          <w:rFonts w:ascii="Andale Mono" w:hAnsi="Andale Mono"/>
+        </w:rPr>
+        <w:tab/>
+        <w:t>stepVal  = $3</w:t>
+      </w:r>
+    </w:p>
+    <w:p>
+      <w:pPr>
+        <w:jc w:val="both"/>
+        <w:rPr>
+          <w:rFonts w:ascii="Andale Mono" w:hAnsi="Andale Mono"/>
+        </w:rPr>
+      </w:pPr>
+      <w:r>
+        <w:rPr>
+          <w:rFonts w:ascii="Andale Mono" w:hAnsi="Andale Mono"/>
+        </w:rPr>
+        <w:tab/>
+        <w:t>numel    = (stopVal-startVal)/stepVal</w:t>
+      </w:r>
+    </w:p>
+    <w:p>
+      <w:pPr>
+        <w:jc w:val="both"/>
+        <w:rPr>
+          <w:rFonts w:ascii="Andale Mono" w:hAnsi="Andale Mono"/>
+        </w:rPr>
+      </w:pPr>
+      <w:r>
+        <w:rPr>
+          <w:rFonts w:ascii="Andale Mono" w:hAnsi="Andale Mono"/>
+        </w:rPr>
+        <w:tab/>
+        <w:t>v1       = new Vector(numel+1)</w:t>
+      </w:r>
+    </w:p>
+    <w:p>
+      <w:pPr>
+        <w:jc w:val="both"/>
+        <w:rPr>
+          <w:rFonts w:ascii="Andale Mono" w:hAnsi="Andale Mono"/>
+        </w:rPr>
+      </w:pPr>
+      <w:r>
+        <w:rPr>
+          <w:rFonts w:ascii="Andale Mono" w:hAnsi="Andale Mono"/>
+        </w:rPr>
+        <w:tab/>
+        <w:t>v1.x[0]  = startVal</w:t>
+      </w:r>
+    </w:p>
+    <w:p>
+      <w:pPr>
+        <w:jc w:val="both"/>
+        <w:rPr>
+          <w:rFonts w:ascii="Andale Mono" w:hAnsi="Andale Mono"/>
+        </w:rPr>
+      </w:pPr>
+    </w:p>
+    <w:p>
+      <w:pPr>
+        <w:jc w:val="both"/>
+        <w:rPr>
+          <w:rFonts w:ascii="Andale Mono" w:hAnsi="Andale Mono"/>
+        </w:rPr>
+      </w:pPr>
+      <w:r>
+        <w:rPr>
+          <w:rFonts w:ascii="Andale Mono" w:hAnsi="Andale Mono"/>
+        </w:rPr>
+        <w:tab/>
+        <w:t>for i=1,numel{</w:t>
+      </w:r>
+    </w:p>
+    <w:p>
+      <w:pPr>
+        <w:jc w:val="both"/>
+        <w:rPr>
+          <w:rFonts w:ascii="Andale Mono" w:hAnsi="Andale Mono"/>
+        </w:rPr>
+      </w:pPr>
+      <w:r>
+        <w:rPr>
+          <w:rFonts w:ascii="Andale Mono" w:hAnsi="Andale Mono"/>
+        </w:rPr>
+        <w:tab/>
+      </w:r>
+      <w:r>
+        <w:rPr>
+          <w:rFonts w:ascii="Andale Mono" w:hAnsi="Andale Mono"/>
+        </w:rPr>
+        <w:tab/>
+        <w:t>v1.x[i] = v1.x[i-1]+stepVal</w:t>
+      </w:r>
+    </w:p>
+    <w:p>
+      <w:pPr>
+        <w:jc w:val="both"/>
+        <w:rPr>
+          <w:rFonts w:ascii="Andale Mono" w:hAnsi="Andale Mono"/>
+        </w:rPr>
+      </w:pPr>
+      <w:r>
+        <w:rPr>
+          <w:rFonts w:ascii="Andale Mono" w:hAnsi="Andale Mono"/>
+        </w:rPr>
+        <w:tab/>
+        <w:t>}</w:t>
+      </w:r>
+    </w:p>
+    <w:p>
+      <w:pPr>
+        <w:jc w:val="both"/>
+        <w:rPr>
+          <w:rFonts w:ascii="Andale Mono" w:hAnsi="Andale Mono"/>
+        </w:rPr>
+      </w:pPr>
+      <w:r>
+        <w:rPr>
+          <w:rFonts w:ascii="Andale Mono" w:hAnsi="Andale Mono"/>
+        </w:rPr>
+        <w:t>}</w:t>
+      </w:r>
+    </w:p>
+    <w:p>
+      <w:pPr>
+        <w:jc w:val="both"/>
+        <w:rPr>
+          <w:rFonts w:ascii="Andale Mono" w:hAnsi="Andale Mono"/>
+        </w:rPr>
+      </w:pPr>
+    </w:p>
+    <w:p>
+      <w:pPr>
+        <w:jc w:val="both"/>
+        <w:rPr>
+          <w:rFonts w:ascii="Andale Mono" w:hAnsi="Andale Mono"/>
+        </w:rPr>
+      </w:pPr>
+      <w:r>
+        <w:rPr>
+          <w:rFonts w:ascii="Andale Mono" w:hAnsi="Andale Mono"/>
+        </w:rPr>
+        <w:t>// Create list of numbers 0:0.1:10 to search from</w:t>
+      </w:r>
+    </w:p>
+    <w:p>
+      <w:pPr>
+        <w:jc w:val="both"/>
+        <w:rPr>
+          <w:rFonts w:ascii="Andale Mono" w:hAnsi="Andale Mono"/>
+        </w:rPr>
+      </w:pPr>
+      <w:r>
+        <w:rPr>
+          <w:rFonts w:ascii="Andale Mono" w:hAnsi="Andale Mono"/>
+        </w:rPr>
+        <w:t>createVector(0,10,0.1)</w:t>
+      </w:r>
+    </w:p>
+    <w:p>
+      <w:pPr>
+        <w:jc w:val="both"/>
+        <w:rPr>
+          <w:rFonts w:ascii="Andale Mono" w:hAnsi="Andale Mono"/>
+        </w:rPr>
+      </w:pPr>
+      <w:r>
+        <w:rPr>
+          <w:rFonts w:ascii="Andale Mono" w:hAnsi="Andale Mono"/>
+        </w:rPr>
+        <w:t>findValue = 4.3</w:t>
+      </w:r>
+    </w:p>
+    <w:p>
+      <w:pPr>
+        <w:jc w:val="both"/>
+        <w:rPr>
+          <w:rFonts w:ascii="Andale Mono" w:hAnsi="Andale Mono"/>
+        </w:rPr>
+      </w:pPr>
+      <w:r>
+        <w:rPr>
+          <w:rFonts w:ascii="Andale Mono" w:hAnsi="Andale Mono"/>
+        </w:rPr>
+        <w:t>v1.printf()</w:t>
+      </w:r>
+    </w:p>
+    <w:p>
+      <w:pPr>
+        <w:jc w:val="both"/>
+        <w:rPr>
+          <w:rFonts w:ascii="Andale Mono" w:hAnsi="Andale Mono"/>
+        </w:rPr>
+      </w:pPr>
+    </w:p>
+    <w:p>
+      <w:pPr>
+        <w:jc w:val="both"/>
+        <w:rPr>
+          <w:rFonts w:ascii="Andale Mono" w:hAnsi="Andale Mono"/>
+        </w:rPr>
+      </w:pPr>
+      <w:r>
+        <w:rPr>
+          <w:rFonts w:ascii="Andale Mono" w:hAnsi="Andale Mono"/>
+        </w:rPr>
+        <w:t>// ---- ITERATIVE binary search ----</w:t>
+      </w:r>
+    </w:p>
+    <w:p>
+      <w:pPr>
+        <w:jc w:val="both"/>
+        <w:rPr>
+          <w:rFonts w:ascii="Andale Mono" w:hAnsi="Andale Mono"/>
+        </w:rPr>
+      </w:pPr>
+      <w:r>
+        <w:rPr>
+          <w:rFonts w:ascii="Andale Mono" w:hAnsi="Andale Mono"/>
+        </w:rPr>
+        <w:t>proc iterative(){</w:t>
+      </w:r>
+    </w:p>
+    <w:p>
+      <w:pPr>
+        <w:jc w:val="both"/>
+        <w:rPr>
+          <w:rFonts w:ascii="Andale Mono" w:hAnsi="Andale Mono"/>
+        </w:rPr>
+      </w:pPr>
+      <w:r>
+        <w:rPr>
+          <w:rFonts w:ascii="Andale Mono" w:hAnsi="Andale Mono"/>
+        </w:rPr>
+        <w:tab/>
+        <w:t>key  = $1</w:t>
+      </w:r>
+    </w:p>
+    <w:p>
+      <w:pPr>
+        <w:jc w:val="both"/>
+        <w:rPr>
+          <w:rFonts w:ascii="Andale Mono" w:hAnsi="Andale Mono"/>
+        </w:rPr>
+      </w:pPr>
+      <w:r>
+        <w:rPr>
+          <w:rFonts w:ascii="Andale Mono" w:hAnsi="Andale Mono"/>
+        </w:rPr>
+        <w:tab/>
+        <w:t>imin = 0</w:t>
+      </w:r>
+    </w:p>
+    <w:p>
+      <w:pPr>
+        <w:jc w:val="both"/>
+        <w:rPr>
+          <w:rFonts w:ascii="Andale Mono" w:hAnsi="Andale Mono"/>
+        </w:rPr>
+      </w:pPr>
+      <w:r>
+        <w:rPr>
+          <w:rFonts w:ascii="Andale Mono" w:hAnsi="Andale Mono"/>
+        </w:rPr>
+        <w:tab/>
+        <w:t>imax = v1.size()-1</w:t>
+      </w:r>
+    </w:p>
+    <w:p>
+      <w:pPr>
+        <w:jc w:val="both"/>
+        <w:rPr>
+          <w:rFonts w:ascii="Andale Mono" w:hAnsi="Andale Mono"/>
+        </w:rPr>
+      </w:pPr>
+    </w:p>
+    <w:p>
+      <w:pPr>
+        <w:jc w:val="both"/>
+        <w:rPr>
+          <w:rFonts w:ascii="Andale Mono" w:hAnsi="Andale Mono"/>
+        </w:rPr>
+      </w:pPr>
+      <w:r>
+        <w:rPr>
+          <w:rFonts w:ascii="Andale Mono" w:hAnsi="Andale Mono"/>
+        </w:rPr>
+        <w:tab/>
+        <w:t>while (imax &gt;= imin){</w:t>
+      </w:r>
+    </w:p>
+    <w:p>
+      <w:pPr>
+        <w:jc w:val="both"/>
+        <w:rPr>
+          <w:rFonts w:ascii="Andale Mono" w:hAnsi="Andale Mono"/>
+        </w:rPr>
+      </w:pPr>
+      <w:r>
+        <w:rPr>
+          <w:rFonts w:ascii="Andale Mono" w:hAnsi="Andale Mono"/>
+        </w:rPr>
+        <w:tab/>
+      </w:r>
+      <w:r>
+        <w:rPr>
+          <w:rFonts w:ascii="Andale Mono" w:hAnsi="Andale Mono"/>
+        </w:rPr>
+        <w:tab/>
+        <w:t>imid = round((imax-imin)/2 + imin)</w:t>
+      </w:r>
+    </w:p>
+    <w:p>
+      <w:pPr>
+        <w:jc w:val="both"/>
+        <w:rPr>
+          <w:rFonts w:ascii="Andale Mono" w:hAnsi="Andale Mono"/>
+        </w:rPr>
+      </w:pPr>
+      <w:r>
+        <w:rPr>
+          <w:rFonts w:ascii="Andale Mono" w:hAnsi="Andale Mono"/>
+        </w:rPr>
+        <w:tab/>
+      </w:r>
+      <w:r>
+        <w:rPr>
+          <w:rFonts w:ascii="Andale Mono" w:hAnsi="Andale Mono"/>
+        </w:rPr>
+        <w:tab/>
+        <w:t>midValue = v1.x[imid]</w:t>
+      </w:r>
+    </w:p>
+    <w:p>
+      <w:pPr>
+        <w:jc w:val="both"/>
+        <w:rPr>
+          <w:rFonts w:ascii="Andale Mono" w:hAnsi="Andale Mono"/>
+        </w:rPr>
+      </w:pPr>
+    </w:p>
+    <w:p>
+      <w:pPr>
+        <w:jc w:val="both"/>
+        <w:rPr>
+          <w:rFonts w:ascii="Andale Mono" w:hAnsi="Andale Mono"/>
+        </w:rPr>
+      </w:pPr>
+      <w:r>
+        <w:rPr>
+          <w:rFonts w:ascii="Andale Mono" w:hAnsi="Andale Mono"/>
+        </w:rPr>
+        <w:tab/>
+      </w:r>
+      <w:r>
+        <w:rPr>
+          <w:rFonts w:ascii="Andale Mono" w:hAnsi="Andale Mono"/>
+        </w:rPr>
+        <w:tab/>
+        <w:t>if (midValue == key){</w:t>
+      </w:r>
+    </w:p>
+    <w:p>
+      <w:pPr>
+        <w:jc w:val="both"/>
+        <w:rPr>
+          <w:rFonts w:ascii="Andale Mono" w:hAnsi="Andale Mono"/>
+        </w:rPr>
+      </w:pPr>
+      <w:r>
+        <w:rPr>
+          <w:rFonts w:ascii="Andale Mono" w:hAnsi="Andale Mono"/>
+        </w:rPr>
+        <w:tab/>
+      </w:r>
+      <w:r>
+        <w:rPr>
+          <w:rFonts w:ascii="Andale Mono" w:hAnsi="Andale Mono"/>
+        </w:rPr>
+        <w:tab/>
+      </w:r>
+      <w:r>
+        <w:rPr>
+          <w:rFonts w:ascii="Andale Mono" w:hAnsi="Andale Mono"/>
+        </w:rPr>
+        <w:tab/>
+        <w:t>// print imid</w:t>
+      </w:r>
+    </w:p>
+    <w:p>
+      <w:pPr>
+        <w:jc w:val="both"/>
+        <w:rPr>
+          <w:rFonts w:ascii="Andale Mono" w:hAnsi="Andale Mono"/>
+        </w:rPr>
+      </w:pPr>
+      <w:r>
+        <w:rPr>
+          <w:rFonts w:ascii="Andale Mono" w:hAnsi="Andale Mono"/>
+        </w:rPr>
+        <w:tab/>
+      </w:r>
+      <w:r>
+        <w:rPr>
+          <w:rFonts w:ascii="Andale Mono" w:hAnsi="Andale Mono"/>
+        </w:rPr>
+        <w:tab/>
+      </w:r>
+      <w:r>
+        <w:rPr>
+          <w:rFonts w:ascii="Andale Mono" w:hAnsi="Andale Mono"/>
+        </w:rPr>
+        <w:tab/>
+        <w:t>break</w:t>
+      </w:r>
+    </w:p>
+    <w:p>
+      <w:pPr>
+        <w:jc w:val="both"/>
+        <w:rPr>
+          <w:rFonts w:ascii="Andale Mono" w:hAnsi="Andale Mono"/>
+        </w:rPr>
+      </w:pPr>
+      <w:r>
+        <w:rPr>
+          <w:rFonts w:ascii="Andale Mono" w:hAnsi="Andale Mono"/>
+        </w:rPr>
+        <w:tab/>
+      </w:r>
+      <w:r>
+        <w:rPr>
+          <w:rFonts w:ascii="Andale Mono" w:hAnsi="Andale Mono"/>
+        </w:rPr>
+        <w:tab/>
+        <w:t>} else if (midValue &lt; key) {</w:t>
+      </w:r>
+    </w:p>
+    <w:p>
+      <w:pPr>
+        <w:jc w:val="both"/>
+        <w:rPr>
+          <w:rFonts w:ascii="Andale Mono" w:hAnsi="Andale Mono"/>
+        </w:rPr>
+      </w:pPr>
+      <w:r>
+        <w:rPr>
+          <w:rFonts w:ascii="Andale Mono" w:hAnsi="Andale Mono"/>
+        </w:rPr>
+        <w:tab/>
+      </w:r>
+      <w:r>
+        <w:rPr>
+          <w:rFonts w:ascii="Andale Mono" w:hAnsi="Andale Mono"/>
+        </w:rPr>
+        <w:tab/>
+      </w:r>
+      <w:r>
+        <w:rPr>
+          <w:rFonts w:ascii="Andale Mono" w:hAnsi="Andale Mono"/>
+        </w:rPr>
+        <w:tab/>
+        <w:t>imin = imid + 1</w:t>
+      </w:r>
+    </w:p>
+    <w:p>
+      <w:pPr>
+        <w:jc w:val="both"/>
+        <w:rPr>
+          <w:rFonts w:ascii="Andale Mono" w:hAnsi="Andale Mono"/>
+        </w:rPr>
+      </w:pPr>
+      <w:r>
+        <w:rPr>
+          <w:rFonts w:ascii="Andale Mono" w:hAnsi="Andale Mono"/>
+        </w:rPr>
+        <w:tab/>
+      </w:r>
+      <w:r>
+        <w:rPr>
+          <w:rFonts w:ascii="Andale Mono" w:hAnsi="Andale Mono"/>
+        </w:rPr>
+        <w:tab/>
+        <w:t>} else if (midValue &gt; key) {</w:t>
+      </w:r>
+    </w:p>
+    <w:p>
+      <w:pPr>
+        <w:jc w:val="both"/>
+        <w:rPr>
+          <w:rFonts w:ascii="Andale Mono" w:hAnsi="Andale Mono"/>
+        </w:rPr>
+      </w:pPr>
+      <w:r>
+        <w:rPr>
+          <w:rFonts w:ascii="Andale Mono" w:hAnsi="Andale Mono"/>
+        </w:rPr>
+        <w:tab/>
+      </w:r>
+      <w:r>
+        <w:rPr>
+          <w:rFonts w:ascii="Andale Mono" w:hAnsi="Andale Mono"/>
+        </w:rPr>
+        <w:tab/>
+      </w:r>
+      <w:r>
+        <w:rPr>
+          <w:rFonts w:ascii="Andale Mono" w:hAnsi="Andale Mono"/>
+        </w:rPr>
+        <w:tab/>
+        <w:t>imax = imid - 1</w:t>
+      </w:r>
+    </w:p>
+    <w:p>
+      <w:pPr>
+        <w:jc w:val="both"/>
+        <w:rPr>
+          <w:rFonts w:ascii="Andale Mono" w:hAnsi="Andale Mono"/>
+        </w:rPr>
+      </w:pPr>
+      <w:r>
+        <w:rPr>
+          <w:rFonts w:ascii="Andale Mono" w:hAnsi="Andale Mono"/>
+        </w:rPr>
+        <w:tab/>
+      </w:r>
+      <w:r>
+        <w:rPr>
+          <w:rFonts w:ascii="Andale Mono" w:hAnsi="Andale Mono"/>
+        </w:rPr>
+        <w:tab/>
+        <w:t>}</w:t>
+      </w:r>
+    </w:p>
+    <w:p>
+      <w:pPr>
+        <w:jc w:val="both"/>
+        <w:rPr>
+          <w:rFonts w:ascii="Andale Mono" w:hAnsi="Andale Mono"/>
+        </w:rPr>
+      </w:pPr>
+      <w:r>
+        <w:rPr>
+          <w:rFonts w:ascii="Andale Mono" w:hAnsi="Andale Mono"/>
+        </w:rPr>
+        <w:tab/>
+      </w:r>
+      <w:r>
+        <w:rPr>
+          <w:rFonts w:ascii="Andale Mono" w:hAnsi="Andale Mono"/>
+        </w:rPr>
+        <w:tab/>
+        <w:t xml:space="preserve">// print "\n" </w:t>
+      </w:r>
+    </w:p>
+    <w:p>
+      <w:pPr>
+        <w:jc w:val="both"/>
+        <w:rPr>
+          <w:rFonts w:ascii="Andale Mono" w:hAnsi="Andale Mono"/>
+        </w:rPr>
+      </w:pPr>
+      <w:r>
+        <w:rPr>
+          <w:rFonts w:ascii="Andale Mono" w:hAnsi="Andale Mono"/>
+        </w:rPr>
+        <w:tab/>
+        <w:t>}</w:t>
+      </w:r>
+    </w:p>
+    <w:p>
+      <w:pPr>
+        <w:jc w:val="both"/>
+        <w:rPr>
+          <w:rFonts w:ascii="Andale Mono" w:hAnsi="Andale Mono"/>
+        </w:rPr>
+      </w:pPr>
+      <w:r>
+        <w:rPr>
+          <w:rFonts w:ascii="Andale Mono" w:hAnsi="Andale Mono"/>
+        </w:rPr>
+        <w:tab/>
+        <w:t>if (midValue != key) {</w:t>
+      </w:r>
+    </w:p>
+    <w:p>
+      <w:pPr>
+        <w:jc w:val="both"/>
+        <w:rPr>
+          <w:rFonts w:ascii="Andale Mono" w:hAnsi="Andale Mono"/>
+        </w:rPr>
+      </w:pPr>
+      <w:r>
+        <w:rPr>
+          <w:rFonts w:ascii="Andale Mono" w:hAnsi="Andale Mono"/>
+        </w:rPr>
+        <w:tab/>
+      </w:r>
+      <w:r>
+        <w:rPr>
+          <w:rFonts w:ascii="Andale Mono" w:hAnsi="Andale Mono"/>
+        </w:rPr>
+        <w:tab/>
+        <w:t>print "Key not found."</w:t>
+      </w:r>
+    </w:p>
+    <w:p>
+      <w:pPr>
+        <w:jc w:val="both"/>
+        <w:rPr>
+          <w:rFonts w:ascii="Andale Mono" w:hAnsi="Andale Mono"/>
+        </w:rPr>
+      </w:pPr>
+      <w:r>
+        <w:rPr>
+          <w:rFonts w:ascii="Andale Mono" w:hAnsi="Andale Mono"/>
+        </w:rPr>
+        <w:tab/>
+        <w:t>} else {</w:t>
+      </w:r>
+    </w:p>
+    <w:p>
+      <w:pPr>
+        <w:jc w:val="both"/>
+        <w:rPr>
+          <w:rFonts w:ascii="Andale Mono" w:hAnsi="Andale Mono"/>
+        </w:rPr>
+      </w:pPr>
+      <w:r>
+        <w:rPr>
+          <w:rFonts w:ascii="Andale Mono" w:hAnsi="Andale Mono"/>
+        </w:rPr>
+        <w:tab/>
+      </w:r>
+      <w:r>
+        <w:rPr>
+          <w:rFonts w:ascii="Andale Mono" w:hAnsi="Andale Mono"/>
+        </w:rPr>
+        <w:tab/>
+        <w:t>print "Index of key: "</w:t>
+      </w:r>
+    </w:p>
+    <w:p>
+      <w:pPr>
+        <w:jc w:val="both"/>
+        <w:rPr>
+          <w:rFonts w:ascii="Andale Mono" w:hAnsi="Andale Mono"/>
+        </w:rPr>
+      </w:pPr>
+      <w:r>
+        <w:rPr>
+          <w:rFonts w:ascii="Andale Mono" w:hAnsi="Andale Mono"/>
+        </w:rPr>
+        <w:tab/>
+      </w:r>
+      <w:r>
+        <w:rPr>
+          <w:rFonts w:ascii="Andale Mono" w:hAnsi="Andale Mono"/>
+        </w:rPr>
+        <w:tab/>
+        <w:t>print imid</w:t>
+      </w:r>
+    </w:p>
+    <w:p>
+      <w:pPr>
+        <w:jc w:val="both"/>
+        <w:rPr>
+          <w:rFonts w:ascii="Andale Mono" w:hAnsi="Andale Mono"/>
+        </w:rPr>
+      </w:pPr>
+      <w:r>
+        <w:rPr>
+          <w:rFonts w:ascii="Andale Mono" w:hAnsi="Andale Mono"/>
+        </w:rPr>
+        <w:tab/>
+        <w:t>}</w:t>
+      </w:r>
+    </w:p>
+    <w:p>
+      <w:pPr>
+        <w:jc w:val="both"/>
+        <w:rPr>
+          <w:rFonts w:ascii="Andale Mono" w:hAnsi="Andale Mono"/>
+        </w:rPr>
+      </w:pPr>
+      <w:r>
+        <w:rPr>
+          <w:rFonts w:ascii="Andale Mono" w:hAnsi="Andale Mono"/>
+        </w:rPr>
+        <w:t>}</w:t>
+      </w:r>
+    </w:p>
+    <w:p>
+      <w:pPr>
+        <w:jc w:val="both"/>
+        <w:rPr>
+          <w:rFonts w:ascii="Andale Mono" w:hAnsi="Andale Mono"/>
+        </w:rPr>
+      </w:pPr>
+      <w:r>
+        <w:rPr>
+          <w:rFonts w:ascii="Andale Mono" w:hAnsi="Andale Mono"/>
+        </w:rPr>
+        <w:t>iterative(findValue)</w:t>
+      </w:r>
+    </w:p>
+    <w:p>
+      <w:pPr>
+        <w:jc w:val="both"/>
+        <w:rPr>
+          <w:rFonts w:ascii="Andale Mono" w:hAnsi="Andale Mono"/>
+        </w:rPr>
+      </w:pPr>
+    </w:p>
+    <w:p>
+      <w:pPr>
+        <w:rPr>
+          <w:b/>
+        </w:rPr>
+      </w:pPr>
+      <w:r>
+        <w:rPr>
+          <w:b/>
+        </w:rPr>
+        <w:t>Part 2 – Model axon in NEURON</w:t>
+      </w:r>
+    </w:p>
+    <w:p>
+      <w:pPr>
+        <w:rPr>
+          <w:rFonts w:ascii="Andale Mono" w:hAnsi="Andale Mono"/>
+        </w:rPr>
+      </w:pPr>
+      <w:r>
+        <w:rPr>
+          <w:rFonts w:ascii="Andale Mono" w:hAnsi="Andale Mono"/>
+        </w:rPr>
+        <w:t xml:space="preserve">//load_file("nrngui.hoc") </w:t>
+      </w:r>
+    </w:p>
+    <w:p>
+      <w:pPr>
+        <w:rPr>
+          <w:rFonts w:ascii="Andale Mono" w:hAnsi="Andale Mono"/>
+        </w:rPr>
+      </w:pPr>
+      <w:r>
+        <w:rPr>
+          <w:rFonts w:ascii="Andale Mono" w:hAnsi="Andale Mono"/>
+        </w:rPr>
+        <w:t>//load_proc("nrnmainmenu")</w:t>
+      </w:r>
+    </w:p>
+    <w:p>
+      <w:pPr>
+        <w:rPr>
+          <w:rFonts w:ascii="Andale Mono" w:hAnsi="Andale Mono"/>
+        </w:rPr>
+      </w:pPr>
+    </w:p>
+    <w:p>
+      <w:pPr>
+        <w:rPr>
+          <w:rFonts w:ascii="Andale Mono" w:hAnsi="Andale Mono"/>
+        </w:rPr>
+      </w:pPr>
+      <w:r>
+        <w:rPr>
+          <w:rFonts w:ascii="Andale Mono" w:hAnsi="Andale Mono"/>
+        </w:rPr>
+        <w:t>// ************************** Model specification *******************************</w:t>
+      </w:r>
+    </w:p>
+    <w:p>
+      <w:pPr>
+        <w:rPr>
+          <w:rFonts w:ascii="Andale Mono" w:hAnsi="Andale Mono"/>
+        </w:rPr>
+      </w:pPr>
+      <w:r>
+        <w:rPr>
+          <w:rFonts w:ascii="Andale Mono" w:hAnsi="Andale Mono"/>
+        </w:rPr>
+        <w:t>proc params() {</w:t>
+      </w:r>
+    </w:p>
+    <w:p>
+      <w:pPr>
+        <w:rPr>
+          <w:rFonts w:ascii="Andale Mono" w:hAnsi="Andale Mono"/>
+        </w:rPr>
+      </w:pPr>
+      <w:r>
+        <w:rPr>
+          <w:rFonts w:ascii="Andale Mono" w:hAnsi="Andale Mono"/>
+        </w:rPr>
+        <w:tab/>
+        <w:t>// Geometrical properties</w:t>
+      </w:r>
+    </w:p>
+    <w:p>
+      <w:pPr>
+        <w:rPr>
+          <w:rFonts w:ascii="Andale Mono" w:hAnsi="Andale Mono"/>
+        </w:rPr>
+      </w:pPr>
+      <w:r>
+        <w:rPr>
+          <w:rFonts w:ascii="Andale Mono" w:hAnsi="Andale Mono"/>
+        </w:rPr>
+        <w:tab/>
+        <w:t>D = 8</w:t>
+      </w:r>
+    </w:p>
+    <w:p>
+      <w:pPr>
+        <w:rPr>
+          <w:rFonts w:ascii="Andale Mono" w:hAnsi="Andale Mono"/>
+        </w:rPr>
+      </w:pPr>
+      <w:r>
+        <w:rPr>
+          <w:rFonts w:ascii="Andale Mono" w:hAnsi="Andale Mono"/>
+        </w:rPr>
+        <w:tab/>
+        <w:t>num_nodes = 51</w:t>
+      </w:r>
+      <w:r>
+        <w:rPr>
+          <w:rFonts w:ascii="Andale Mono" w:hAnsi="Andale Mono"/>
+        </w:rPr>
+        <w:tab/>
+      </w:r>
+      <w:r>
+        <w:rPr>
+          <w:rFonts w:ascii="Andale Mono" w:hAnsi="Andale Mono"/>
+        </w:rPr>
+        <w:tab/>
+      </w:r>
+      <w:r>
+        <w:rPr>
+          <w:rFonts w:ascii="Andale Mono" w:hAnsi="Andale Mono"/>
+        </w:rPr>
+        <w:tab/>
+      </w:r>
+      <w:r>
+        <w:rPr>
+          <w:rFonts w:ascii="Andale Mono" w:hAnsi="Andale Mono"/>
+        </w:rPr>
+        <w:tab/>
+        <w:t>// number of nodes [unitless]</w:t>
+      </w:r>
+    </w:p>
+    <w:p>
+      <w:pPr>
+        <w:rPr>
+          <w:rFonts w:ascii="Andale Mono" w:hAnsi="Andale Mono"/>
+        </w:rPr>
+      </w:pPr>
+      <w:r>
+        <w:rPr>
+          <w:rFonts w:ascii="Andale Mono" w:hAnsi="Andale Mono"/>
+        </w:rPr>
+        <w:tab/>
+        <w:t>node_diam = D*0.7</w:t>
+      </w:r>
+      <w:r>
+        <w:rPr>
+          <w:rFonts w:ascii="Andale Mono" w:hAnsi="Andale Mono"/>
+        </w:rPr>
+        <w:tab/>
+      </w:r>
+      <w:r>
+        <w:rPr>
+          <w:rFonts w:ascii="Andale Mono" w:hAnsi="Andale Mono"/>
+        </w:rPr>
+        <w:tab/>
+      </w:r>
+      <w:r>
+        <w:rPr>
+          <w:rFonts w:ascii="Andale Mono" w:hAnsi="Andale Mono"/>
+        </w:rPr>
+        <w:tab/>
+        <w:t>// node diameter [um]</w:t>
+      </w:r>
+    </w:p>
+    <w:p>
+      <w:pPr>
+        <w:rPr>
+          <w:rFonts w:ascii="Andale Mono" w:hAnsi="Andale Mono"/>
+        </w:rPr>
+      </w:pPr>
+      <w:r>
+        <w:rPr>
+          <w:rFonts w:ascii="Andale Mono" w:hAnsi="Andale Mono"/>
+        </w:rPr>
+        <w:tab/>
+        <w:t>node_length = 1</w:t>
+      </w:r>
+      <w:r>
+        <w:rPr>
+          <w:rFonts w:ascii="Andale Mono" w:hAnsi="Andale Mono"/>
+        </w:rPr>
+        <w:tab/>
+      </w:r>
+      <w:r>
+        <w:rPr>
+          <w:rFonts w:ascii="Andale Mono" w:hAnsi="Andale Mono"/>
+        </w:rPr>
+        <w:tab/>
+      </w:r>
+      <w:r>
+        <w:rPr>
+          <w:rFonts w:ascii="Andale Mono" w:hAnsi="Andale Mono"/>
+        </w:rPr>
+        <w:tab/>
+      </w:r>
+      <w:r>
+        <w:rPr>
+          <w:rFonts w:ascii="Andale Mono" w:hAnsi="Andale Mono"/>
+        </w:rPr>
+        <w:tab/>
+        <w:t>// node length [um]</w:t>
+      </w:r>
+    </w:p>
+    <w:p>
+      <w:pPr>
+        <w:rPr>
+          <w:rFonts w:ascii="Andale Mono" w:hAnsi="Andale Mono"/>
+        </w:rPr>
+      </w:pPr>
+      <w:r>
+        <w:rPr>
+          <w:rFonts w:ascii="Andale Mono" w:hAnsi="Andale Mono"/>
+        </w:rPr>
+        <w:tab/>
+        <w:t>myelin_length = 100*D</w:t>
+      </w:r>
+      <w:r>
+        <w:rPr>
+          <w:rFonts w:ascii="Andale Mono" w:hAnsi="Andale Mono"/>
+        </w:rPr>
+        <w:tab/>
+      </w:r>
+      <w:r>
+        <w:rPr>
+          <w:rFonts w:ascii="Andale Mono" w:hAnsi="Andale Mono"/>
+        </w:rPr>
+        <w:tab/>
+        <w:t>// internodal length [um]</w:t>
+      </w:r>
+    </w:p>
+    <w:p>
+      <w:pPr>
+        <w:rPr>
+          <w:rFonts w:ascii="Andale Mono" w:hAnsi="Andale Mono"/>
+        </w:rPr>
+      </w:pPr>
+      <w:r>
+        <w:rPr>
+          <w:rFonts w:ascii="Andale Mono" w:hAnsi="Andale Mono"/>
+        </w:rPr>
+        <w:tab/>
+      </w:r>
+    </w:p>
+    <w:p>
+      <w:pPr>
+        <w:rPr>
+          <w:rFonts w:ascii="Andale Mono" w:hAnsi="Andale Mono"/>
+        </w:rPr>
+      </w:pPr>
+      <w:r>
+        <w:rPr>
+          <w:rFonts w:ascii="Andale Mono" w:hAnsi="Andale Mono"/>
+        </w:rPr>
+        <w:tab/>
+        <w:t>// Electrical properties</w:t>
+      </w:r>
+    </w:p>
+    <w:p>
+      <w:pPr>
+        <w:rPr>
+          <w:rFonts w:ascii="Andale Mono" w:hAnsi="Andale Mono"/>
+        </w:rPr>
+      </w:pPr>
+      <w:r>
+        <w:rPr>
+          <w:rFonts w:ascii="Andale Mono" w:hAnsi="Andale Mono"/>
+        </w:rPr>
+        <w:tab/>
+        <w:t>node_cm = 2</w:t>
+      </w:r>
+      <w:r>
+        <w:rPr>
+          <w:rFonts w:ascii="Andale Mono" w:hAnsi="Andale Mono"/>
+        </w:rPr>
+        <w:tab/>
+      </w:r>
+      <w:r>
+        <w:rPr>
+          <w:rFonts w:ascii="Andale Mono" w:hAnsi="Andale Mono"/>
+        </w:rPr>
+        <w:tab/>
+      </w:r>
+      <w:r>
+        <w:rPr>
+          <w:rFonts w:ascii="Andale Mono" w:hAnsi="Andale Mono"/>
+        </w:rPr>
+        <w:tab/>
+      </w:r>
+      <w:r>
+        <w:rPr>
+          <w:rFonts w:ascii="Andale Mono" w:hAnsi="Andale Mono"/>
+        </w:rPr>
+        <w:tab/>
+      </w:r>
+      <w:r>
+        <w:rPr>
+          <w:rFonts w:ascii="Andale Mono" w:hAnsi="Andale Mono"/>
+        </w:rPr>
+        <w:tab/>
+        <w:t>// specific membrane capacitance [uF/cm^2]</w:t>
+      </w:r>
+    </w:p>
+    <w:p>
+      <w:pPr>
+        <w:rPr>
+          <w:rFonts w:ascii="Andale Mono" w:hAnsi="Andale Mono"/>
+        </w:rPr>
+      </w:pPr>
+      <w:r>
+        <w:rPr>
+          <w:rFonts w:ascii="Andale Mono" w:hAnsi="Andale Mono"/>
+        </w:rPr>
+        <w:tab/>
+        <w:t>rhoa = 200</w:t>
+      </w:r>
+      <w:r>
+        <w:rPr>
+          <w:rFonts w:ascii="Andale Mono" w:hAnsi="Andale Mono"/>
+        </w:rPr>
+        <w:tab/>
+      </w:r>
+      <w:r>
+        <w:rPr>
+          <w:rFonts w:ascii="Andale Mono" w:hAnsi="Andale Mono"/>
+        </w:rPr>
+        <w:tab/>
+      </w:r>
+      <w:r>
+        <w:rPr>
+          <w:rFonts w:ascii="Andale Mono" w:hAnsi="Andale Mono"/>
+        </w:rPr>
+        <w:tab/>
+      </w:r>
+      <w:r>
+        <w:rPr>
+          <w:rFonts w:ascii="Andale Mono" w:hAnsi="Andale Mono"/>
+        </w:rPr>
+        <w:tab/>
+      </w:r>
+      <w:r>
+        <w:rPr>
+          <w:rFonts w:ascii="Andale Mono" w:hAnsi="Andale Mono"/>
+        </w:rPr>
+        <w:tab/>
+        <w:t>// intracellular resistivity [ohm-cm]</w:t>
+      </w:r>
+    </w:p>
+    <w:p>
+      <w:pPr>
+        <w:rPr>
+          <w:rFonts w:ascii="Andale Mono" w:hAnsi="Andale Mono"/>
+        </w:rPr>
+      </w:pPr>
+      <w:r>
+        <w:rPr>
+          <w:rFonts w:ascii="Andale Mono" w:hAnsi="Andale Mono"/>
+        </w:rPr>
+        <w:tab/>
+        <w:t>node_Rm = 1500</w:t>
+      </w:r>
+      <w:r>
+        <w:rPr>
+          <w:rFonts w:ascii="Andale Mono" w:hAnsi="Andale Mono"/>
+        </w:rPr>
+        <w:tab/>
+      </w:r>
+      <w:r>
+        <w:rPr>
+          <w:rFonts w:ascii="Andale Mono" w:hAnsi="Andale Mono"/>
+        </w:rPr>
+        <w:tab/>
+      </w:r>
+      <w:r>
+        <w:rPr>
+          <w:rFonts w:ascii="Andale Mono" w:hAnsi="Andale Mono"/>
+        </w:rPr>
+        <w:tab/>
+      </w:r>
+      <w:r>
+        <w:rPr>
+          <w:rFonts w:ascii="Andale Mono" w:hAnsi="Andale Mono"/>
+        </w:rPr>
+        <w:tab/>
+        <w:t>// specific membrane resistance [ohm-cm^2]</w:t>
+      </w:r>
+    </w:p>
+    <w:p>
+      <w:pPr>
+        <w:rPr>
+          <w:rFonts w:ascii="Andale Mono" w:hAnsi="Andale Mono"/>
+        </w:rPr>
+      </w:pPr>
+      <w:r>
+        <w:rPr>
+          <w:rFonts w:ascii="Andale Mono" w:hAnsi="Andale Mono"/>
+        </w:rPr>
+        <w:tab/>
+        <w:t xml:space="preserve">ap_thresh = 0 </w:t>
+      </w:r>
+      <w:r>
+        <w:rPr>
+          <w:rFonts w:ascii="Andale Mono" w:hAnsi="Andale Mono"/>
+        </w:rPr>
+        <w:tab/>
+      </w:r>
+      <w:r>
+        <w:rPr>
+          <w:rFonts w:ascii="Andale Mono" w:hAnsi="Andale Mono"/>
+        </w:rPr>
+        <w:tab/>
+      </w:r>
+      <w:r>
+        <w:rPr>
+          <w:rFonts w:ascii="Andale Mono" w:hAnsi="Andale Mono"/>
+        </w:rPr>
+        <w:tab/>
+      </w:r>
+      <w:r>
+        <w:rPr>
+          <w:rFonts w:ascii="Andale Mono" w:hAnsi="Andale Mono"/>
+        </w:rPr>
+        <w:tab/>
+        <w:t>// action potential threshold</w:t>
+      </w:r>
+    </w:p>
+    <w:p>
+      <w:pPr>
+        <w:rPr>
+          <w:rFonts w:ascii="Andale Mono" w:hAnsi="Andale Mono"/>
+        </w:rPr>
+      </w:pPr>
+      <w:r>
+        <w:rPr>
+          <w:rFonts w:ascii="Andale Mono" w:hAnsi="Andale Mono"/>
+        </w:rPr>
+        <w:tab/>
+      </w:r>
+    </w:p>
+    <w:p>
+      <w:pPr>
+        <w:rPr>
+          <w:rFonts w:ascii="Andale Mono" w:hAnsi="Andale Mono"/>
+        </w:rPr>
+      </w:pPr>
+      <w:r>
+        <w:rPr>
+          <w:rFonts w:ascii="Andale Mono" w:hAnsi="Andale Mono"/>
+        </w:rPr>
+        <w:tab/>
+        <w:t>// Stimulus parameters</w:t>
+      </w:r>
+    </w:p>
+    <w:p>
+      <w:pPr>
+        <w:rPr>
+          <w:rFonts w:ascii="Andale Mono" w:hAnsi="Andale Mono"/>
+        </w:rPr>
+      </w:pPr>
+      <w:r>
+        <w:rPr>
+          <w:rFonts w:ascii="Andale Mono" w:hAnsi="Andale Mono"/>
+        </w:rPr>
+        <w:tab/>
+        <w:t>mydel = 5</w:t>
+      </w:r>
+      <w:r>
+        <w:rPr>
+          <w:rFonts w:ascii="Andale Mono" w:hAnsi="Andale Mono"/>
+        </w:rPr>
+        <w:tab/>
+      </w:r>
+      <w:r>
+        <w:rPr>
+          <w:rFonts w:ascii="Andale Mono" w:hAnsi="Andale Mono"/>
+        </w:rPr>
+        <w:tab/>
+      </w:r>
+      <w:r>
+        <w:rPr>
+          <w:rFonts w:ascii="Andale Mono" w:hAnsi="Andale Mono"/>
+        </w:rPr>
+        <w:tab/>
+      </w:r>
+      <w:r>
+        <w:rPr>
+          <w:rFonts w:ascii="Andale Mono" w:hAnsi="Andale Mono"/>
+        </w:rPr>
+        <w:tab/>
+      </w:r>
+      <w:r>
+        <w:rPr>
+          <w:rFonts w:ascii="Andale Mono" w:hAnsi="Andale Mono"/>
+        </w:rPr>
+        <w:tab/>
+        <w:t>// start at t=5ms [ms]</w:t>
+      </w:r>
+    </w:p>
+    <w:p>
+      <w:pPr>
+        <w:rPr>
+          <w:rFonts w:ascii="Andale Mono" w:hAnsi="Andale Mono"/>
+        </w:rPr>
+      </w:pPr>
+      <w:r>
+        <w:rPr>
+          <w:rFonts w:ascii="Andale Mono" w:hAnsi="Andale Mono"/>
+        </w:rPr>
+        <w:tab/>
+        <w:t xml:space="preserve">myamp = 1.0 </w:t>
+      </w:r>
+      <w:r>
+        <w:rPr>
+          <w:rFonts w:ascii="Andale Mono" w:hAnsi="Andale Mono"/>
+        </w:rPr>
+        <w:tab/>
+      </w:r>
+      <w:r>
+        <w:rPr>
+          <w:rFonts w:ascii="Andale Mono" w:hAnsi="Andale Mono"/>
+        </w:rPr>
+        <w:tab/>
+      </w:r>
+      <w:r>
+        <w:rPr>
+          <w:rFonts w:ascii="Andale Mono" w:hAnsi="Andale Mono"/>
+        </w:rPr>
+        <w:tab/>
+      </w:r>
+      <w:r>
+        <w:rPr>
+          <w:rFonts w:ascii="Andale Mono" w:hAnsi="Andale Mono"/>
+        </w:rPr>
+        <w:tab/>
+        <w:t>// amplitude [nA]</w:t>
+      </w:r>
+    </w:p>
+    <w:p>
+      <w:pPr>
+        <w:rPr>
+          <w:rFonts w:ascii="Andale Mono" w:hAnsi="Andale Mono"/>
+        </w:rPr>
+      </w:pPr>
+      <w:r>
+        <w:rPr>
+          <w:rFonts w:ascii="Andale Mono" w:hAnsi="Andale Mono"/>
+        </w:rPr>
+        <w:tab/>
+        <w:t>mydur = 0.1</w:t>
+      </w:r>
+      <w:r>
+        <w:rPr>
+          <w:rFonts w:ascii="Andale Mono" w:hAnsi="Andale Mono"/>
+        </w:rPr>
+        <w:tab/>
+      </w:r>
+      <w:r>
+        <w:rPr>
+          <w:rFonts w:ascii="Andale Mono" w:hAnsi="Andale Mono"/>
+        </w:rPr>
+        <w:tab/>
+      </w:r>
+      <w:r>
+        <w:rPr>
+          <w:rFonts w:ascii="Andale Mono" w:hAnsi="Andale Mono"/>
+        </w:rPr>
+        <w:tab/>
+      </w:r>
+      <w:r>
+        <w:rPr>
+          <w:rFonts w:ascii="Andale Mono" w:hAnsi="Andale Mono"/>
+        </w:rPr>
+        <w:tab/>
+      </w:r>
+      <w:r>
+        <w:rPr>
+          <w:rFonts w:ascii="Andale Mono" w:hAnsi="Andale Mono"/>
+        </w:rPr>
+        <w:tab/>
+        <w:t>// duration, aka pulsewidth [ms]</w:t>
+      </w:r>
+    </w:p>
+    <w:p>
+      <w:pPr>
+        <w:rPr>
+          <w:rFonts w:ascii="Andale Mono" w:hAnsi="Andale Mono"/>
+        </w:rPr>
+      </w:pPr>
+      <w:r>
+        <w:rPr>
+          <w:rFonts w:ascii="Andale Mono" w:hAnsi="Andale Mono"/>
+        </w:rPr>
+        <w:tab/>
+      </w:r>
+    </w:p>
+    <w:p>
+      <w:pPr>
+        <w:rPr>
+          <w:rFonts w:ascii="Andale Mono" w:hAnsi="Andale Mono"/>
+        </w:rPr>
+      </w:pPr>
+      <w:r>
+        <w:rPr>
+          <w:rFonts w:ascii="Andale Mono" w:hAnsi="Andale Mono"/>
+        </w:rPr>
+        <w:tab/>
+        <w:t>// Temporal parameters</w:t>
+      </w:r>
+    </w:p>
+    <w:p>
+      <w:pPr>
+        <w:rPr>
+          <w:rFonts w:ascii="Andale Mono" w:hAnsi="Andale Mono"/>
+        </w:rPr>
+      </w:pPr>
+      <w:r>
+        <w:rPr>
+          <w:rFonts w:ascii="Andale Mono" w:hAnsi="Andale Mono"/>
+        </w:rPr>
+        <w:tab/>
+        <w:t>dt = 0.001</w:t>
+      </w:r>
+      <w:r>
+        <w:rPr>
+          <w:rFonts w:ascii="Andale Mono" w:hAnsi="Andale Mono"/>
+        </w:rPr>
+        <w:tab/>
+      </w:r>
+      <w:r>
+        <w:rPr>
+          <w:rFonts w:ascii="Andale Mono" w:hAnsi="Andale Mono"/>
+        </w:rPr>
+        <w:tab/>
+      </w:r>
+      <w:r>
+        <w:rPr>
+          <w:rFonts w:ascii="Andale Mono" w:hAnsi="Andale Mono"/>
+        </w:rPr>
+        <w:tab/>
+      </w:r>
+      <w:r>
+        <w:rPr>
+          <w:rFonts w:ascii="Andale Mono" w:hAnsi="Andale Mono"/>
+        </w:rPr>
+        <w:tab/>
+      </w:r>
+      <w:r>
+        <w:rPr>
+          <w:rFonts w:ascii="Andale Mono" w:hAnsi="Andale Mono"/>
+        </w:rPr>
+        <w:tab/>
+        <w:t>// [ms]</w:t>
+      </w:r>
+    </w:p>
+    <w:p>
+      <w:pPr>
+        <w:rPr>
+          <w:rFonts w:ascii="Andale Mono" w:hAnsi="Andale Mono"/>
+        </w:rPr>
+      </w:pPr>
+      <w:r>
+        <w:rPr>
+          <w:rFonts w:ascii="Andale Mono" w:hAnsi="Andale Mono"/>
+        </w:rPr>
+        <w:tab/>
+        <w:t>tstop = 10</w:t>
+      </w:r>
+      <w:r>
+        <w:rPr>
+          <w:rFonts w:ascii="Andale Mono" w:hAnsi="Andale Mono"/>
+        </w:rPr>
+        <w:tab/>
+      </w:r>
+      <w:r>
+        <w:rPr>
+          <w:rFonts w:ascii="Andale Mono" w:hAnsi="Andale Mono"/>
+        </w:rPr>
+        <w:tab/>
+      </w:r>
+      <w:r>
+        <w:rPr>
+          <w:rFonts w:ascii="Andale Mono" w:hAnsi="Andale Mono"/>
+        </w:rPr>
+        <w:tab/>
+      </w:r>
+      <w:r>
+        <w:rPr>
+          <w:rFonts w:ascii="Andale Mono" w:hAnsi="Andale Mono"/>
+        </w:rPr>
+        <w:tab/>
+      </w:r>
+      <w:r>
+        <w:rPr>
+          <w:rFonts w:ascii="Andale Mono" w:hAnsi="Andale Mono"/>
+        </w:rPr>
+        <w:tab/>
+        <w:t>// [ms]</w:t>
+      </w:r>
+    </w:p>
+    <w:p>
+      <w:pPr>
+        <w:rPr>
+          <w:rFonts w:ascii="Andale Mono" w:hAnsi="Andale Mono"/>
+        </w:rPr>
+      </w:pPr>
+      <w:r>
+        <w:rPr>
+          <w:rFonts w:ascii="Andale Mono" w:hAnsi="Andale Mono"/>
+        </w:rPr>
+        <w:tab/>
+        <w:t>num_timesteps = int(tstop/dt) + 1</w:t>
+      </w:r>
+    </w:p>
+    <w:p>
+      <w:pPr>
+        <w:rPr>
+          <w:rFonts w:ascii="Andale Mono" w:hAnsi="Andale Mono"/>
+        </w:rPr>
+      </w:pPr>
+      <w:r>
+        <w:rPr>
+          <w:rFonts w:ascii="Andale Mono" w:hAnsi="Andale Mono"/>
+        </w:rPr>
+        <w:tab/>
+      </w:r>
+    </w:p>
+    <w:p>
+      <w:pPr>
+        <w:rPr>
+          <w:rFonts w:ascii="Andale Mono" w:hAnsi="Andale Mono"/>
+        </w:rPr>
+      </w:pPr>
+      <w:r>
+        <w:rPr>
+          <w:rFonts w:ascii="Andale Mono" w:hAnsi="Andale Mono"/>
+        </w:rPr>
+        <w:tab/>
+        <w:t>// Other parameters</w:t>
+      </w:r>
+    </w:p>
+    <w:p>
+      <w:pPr>
+        <w:rPr>
+          <w:rFonts w:ascii="Andale Mono" w:hAnsi="Andale Mono"/>
+        </w:rPr>
+      </w:pPr>
+      <w:r>
+        <w:rPr>
+          <w:rFonts w:ascii="Andale Mono" w:hAnsi="Andale Mono"/>
+        </w:rPr>
+        <w:tab/>
+        <w:t>v_init = -65</w:t>
+      </w:r>
+      <w:r>
+        <w:rPr>
+          <w:rFonts w:ascii="Andale Mono" w:hAnsi="Andale Mono"/>
+        </w:rPr>
+        <w:tab/>
+      </w:r>
+      <w:r>
+        <w:rPr>
+          <w:rFonts w:ascii="Andale Mono" w:hAnsi="Andale Mono"/>
+        </w:rPr>
+        <w:tab/>
+      </w:r>
+      <w:r>
+        <w:rPr>
+          <w:rFonts w:ascii="Andale Mono" w:hAnsi="Andale Mono"/>
+        </w:rPr>
+        <w:tab/>
+      </w:r>
+      <w:r>
+        <w:rPr>
+          <w:rFonts w:ascii="Andale Mono" w:hAnsi="Andale Mono"/>
+        </w:rPr>
+        <w:tab/>
+        <w:t>// [mV]</w:t>
+      </w:r>
+    </w:p>
+    <w:p>
+      <w:pPr>
+        <w:rPr>
+          <w:rFonts w:ascii="Andale Mono" w:hAnsi="Andale Mono"/>
+        </w:rPr>
+      </w:pPr>
+      <w:r>
+        <w:rPr>
+          <w:rFonts w:ascii="Andale Mono" w:hAnsi="Andale Mono"/>
+        </w:rPr>
+        <w:tab/>
+        <w:t>celsius = 6.3</w:t>
+      </w:r>
+      <w:r>
+        <w:rPr>
+          <w:rFonts w:ascii="Andale Mono" w:hAnsi="Andale Mono"/>
+        </w:rPr>
+        <w:tab/>
+      </w:r>
+      <w:r>
+        <w:rPr>
+          <w:rFonts w:ascii="Andale Mono" w:hAnsi="Andale Mono"/>
+        </w:rPr>
+        <w:tab/>
+      </w:r>
+      <w:r>
+        <w:rPr>
+          <w:rFonts w:ascii="Andale Mono" w:hAnsi="Andale Mono"/>
+        </w:rPr>
+        <w:tab/>
+      </w:r>
+      <w:r>
+        <w:rPr>
+          <w:rFonts w:ascii="Andale Mono" w:hAnsi="Andale Mono"/>
+        </w:rPr>
+        <w:tab/>
+        <w:t>// [deg C]</w:t>
+      </w:r>
+    </w:p>
+    <w:p>
+      <w:pPr>
+        <w:rPr>
+          <w:rFonts w:ascii="Andale Mono" w:hAnsi="Andale Mono"/>
+        </w:rPr>
+      </w:pPr>
+      <w:r>
+        <w:rPr>
+          <w:rFonts w:ascii="Andale Mono" w:hAnsi="Andale Mono"/>
+        </w:rPr>
+        <w:t>}</w:t>
+      </w:r>
+    </w:p>
+    <w:p>
+      <w:pPr>
+        <w:rPr>
+          <w:rFonts w:ascii="Andale Mono" w:hAnsi="Andale Mono"/>
+        </w:rPr>
+      </w:pPr>
+      <w:r>
+        <w:rPr>
+          <w:rFonts w:ascii="Andale Mono" w:hAnsi="Andale Mono"/>
+        </w:rPr>
+        <w:t>params()</w:t>
+      </w:r>
+    </w:p>
+    <w:p>
+      <w:pPr>
+        <w:rPr>
+          <w:rFonts w:ascii="Andale Mono" w:hAnsi="Andale Mono"/>
+        </w:rPr>
+      </w:pPr>
+    </w:p>
+    <w:p>
+      <w:pPr>
+        <w:rPr>
+          <w:rFonts w:ascii="Andale Mono" w:hAnsi="Andale Mono"/>
+        </w:rPr>
+      </w:pPr>
+      <w:r>
+        <w:rPr>
+          <w:rFonts w:ascii="Andale Mono" w:hAnsi="Andale Mono"/>
+        </w:rPr>
+        <w:t>// ************************** Model initialization ******************************</w:t>
+      </w:r>
+    </w:p>
+    <w:p>
+      <w:pPr>
+        <w:rPr>
+          <w:rFonts w:ascii="Andale Mono" w:hAnsi="Andale Mono"/>
+        </w:rPr>
+      </w:pPr>
+      <w:r>
+        <w:rPr>
+          <w:rFonts w:ascii="Andale Mono" w:hAnsi="Andale Mono"/>
+        </w:rPr>
+        <w:t>create axon[num_nodes]</w:t>
+      </w:r>
+    </w:p>
+    <w:p>
+      <w:pPr>
+        <w:rPr>
+          <w:rFonts w:ascii="Andale Mono" w:hAnsi="Andale Mono"/>
+        </w:rPr>
+      </w:pPr>
+      <w:r>
+        <w:rPr>
+          <w:rFonts w:ascii="Andale Mono" w:hAnsi="Andale Mono"/>
+        </w:rPr>
+        <w:t>proc initialize() {local i</w:t>
+      </w:r>
+    </w:p>
+    <w:p>
+      <w:pPr>
+        <w:rPr>
+          <w:rFonts w:ascii="Andale Mono" w:hAnsi="Andale Mono"/>
+        </w:rPr>
+      </w:pPr>
+      <w:r>
+        <w:rPr>
+          <w:rFonts w:ascii="Andale Mono" w:hAnsi="Andale Mono"/>
+        </w:rPr>
+        <w:tab/>
+        <w:t>for i = 0, num_nodes - 1 {</w:t>
+      </w:r>
+    </w:p>
+    <w:p>
+      <w:pPr>
+        <w:rPr>
+          <w:rFonts w:ascii="Andale Mono" w:hAnsi="Andale Mono"/>
+        </w:rPr>
+      </w:pPr>
+      <w:r>
+        <w:rPr>
+          <w:rFonts w:ascii="Andale Mono" w:hAnsi="Andale Mono"/>
+        </w:rPr>
+        <w:tab/>
+      </w:r>
+      <w:r>
+        <w:rPr>
+          <w:rFonts w:ascii="Andale Mono" w:hAnsi="Andale Mono"/>
+        </w:rPr>
+        <w:tab/>
+        <w:t>axon[i] {</w:t>
+      </w:r>
+    </w:p>
+    <w:p>
+      <w:pPr>
+        <w:rPr>
+          <w:rFonts w:ascii="Andale Mono" w:hAnsi="Andale Mono"/>
+        </w:rPr>
+      </w:pPr>
+      <w:r>
+        <w:rPr>
+          <w:rFonts w:ascii="Andale Mono" w:hAnsi="Andale Mono"/>
+        </w:rPr>
+        <w:tab/>
+      </w:r>
+      <w:r>
+        <w:rPr>
+          <w:rFonts w:ascii="Andale Mono" w:hAnsi="Andale Mono"/>
+        </w:rPr>
+        <w:tab/>
+      </w:r>
+      <w:r>
+        <w:rPr>
+          <w:rFonts w:ascii="Andale Mono" w:hAnsi="Andale Mono"/>
+        </w:rPr>
+        <w:tab/>
+        <w:t xml:space="preserve">nseg </w:t>
+      </w:r>
+      <w:r>
+        <w:rPr>
+          <w:rFonts w:ascii="Andale Mono" w:hAnsi="Andale Mono"/>
+        </w:rPr>
+        <w:tab/>
+        <w:t>= 1</w:t>
+      </w:r>
+    </w:p>
+    <w:p>
+      <w:pPr>
+        <w:rPr>
+          <w:rFonts w:ascii="Andale Mono" w:hAnsi="Andale Mono"/>
+        </w:rPr>
+      </w:pPr>
+      <w:r>
+        <w:rPr>
+          <w:rFonts w:ascii="Andale Mono" w:hAnsi="Andale Mono"/>
+        </w:rPr>
+        <w:tab/>
+      </w:r>
+      <w:r>
+        <w:rPr>
+          <w:rFonts w:ascii="Andale Mono" w:hAnsi="Andale Mono"/>
+        </w:rPr>
+        <w:tab/>
+      </w:r>
+      <w:r>
+        <w:rPr>
+          <w:rFonts w:ascii="Andale Mono" w:hAnsi="Andale Mono"/>
+        </w:rPr>
+        <w:tab/>
+        <w:t xml:space="preserve">diam </w:t>
+      </w:r>
+      <w:r>
+        <w:rPr>
+          <w:rFonts w:ascii="Andale Mono" w:hAnsi="Andale Mono"/>
+        </w:rPr>
+        <w:tab/>
+        <w:t>= node_diam</w:t>
+      </w:r>
+    </w:p>
+    <w:p>
+      <w:pPr>
+        <w:rPr>
+          <w:rFonts w:ascii="Andale Mono" w:hAnsi="Andale Mono"/>
+        </w:rPr>
+      </w:pPr>
+      <w:r>
+        <w:rPr>
+          <w:rFonts w:ascii="Andale Mono" w:hAnsi="Andale Mono"/>
+        </w:rPr>
+        <w:tab/>
+      </w:r>
+      <w:r>
+        <w:rPr>
+          <w:rFonts w:ascii="Andale Mono" w:hAnsi="Andale Mono"/>
+        </w:rPr>
+        <w:tab/>
+      </w:r>
+      <w:r>
+        <w:rPr>
+          <w:rFonts w:ascii="Andale Mono" w:hAnsi="Andale Mono"/>
+        </w:rPr>
+        <w:tab/>
+        <w:t xml:space="preserve">L </w:t>
+      </w:r>
+      <w:r>
+        <w:rPr>
+          <w:rFonts w:ascii="Andale Mono" w:hAnsi="Andale Mono"/>
+        </w:rPr>
+        <w:tab/>
+      </w:r>
+      <w:r>
+        <w:rPr>
+          <w:rFonts w:ascii="Andale Mono" w:hAnsi="Andale Mono"/>
+        </w:rPr>
+        <w:tab/>
+        <w:t>= node_length</w:t>
+      </w:r>
+    </w:p>
+    <w:p>
+      <w:pPr>
+        <w:rPr>
+          <w:rFonts w:ascii="Andale Mono" w:hAnsi="Andale Mono"/>
+        </w:rPr>
+      </w:pPr>
+      <w:r>
+        <w:rPr>
+          <w:rFonts w:ascii="Andale Mono" w:hAnsi="Andale Mono"/>
+        </w:rPr>
+        <w:tab/>
+      </w:r>
+      <w:r>
+        <w:rPr>
+          <w:rFonts w:ascii="Andale Mono" w:hAnsi="Andale Mono"/>
+        </w:rPr>
+        <w:tab/>
+      </w:r>
+      <w:r>
+        <w:rPr>
+          <w:rFonts w:ascii="Andale Mono" w:hAnsi="Andale Mono"/>
+        </w:rPr>
+        <w:tab/>
+        <w:t xml:space="preserve">Ra </w:t>
+      </w:r>
+      <w:r>
+        <w:rPr>
+          <w:rFonts w:ascii="Andale Mono" w:hAnsi="Andale Mono"/>
+        </w:rPr>
+        <w:tab/>
+      </w:r>
+      <w:r>
+        <w:rPr>
+          <w:rFonts w:ascii="Andale Mono" w:hAnsi="Andale Mono"/>
+        </w:rPr>
+        <w:tab/>
+        <w:t>= rhoa * ((node_length+myelin_length)/node_length)</w:t>
+      </w:r>
+    </w:p>
+    <w:p>
+      <w:pPr>
+        <w:rPr>
+          <w:rFonts w:ascii="Andale Mono" w:hAnsi="Andale Mono"/>
+        </w:rPr>
+      </w:pPr>
+      <w:r>
+        <w:rPr>
+          <w:rFonts w:ascii="Andale Mono" w:hAnsi="Andale Mono"/>
+        </w:rPr>
+        <w:tab/>
+      </w:r>
+      <w:r>
+        <w:rPr>
+          <w:rFonts w:ascii="Andale Mono" w:hAnsi="Andale Mono"/>
+        </w:rPr>
+        <w:tab/>
+      </w:r>
+      <w:r>
+        <w:rPr>
+          <w:rFonts w:ascii="Andale Mono" w:hAnsi="Andale Mono"/>
+        </w:rPr>
+        <w:tab/>
+        <w:t>cm</w:t>
+      </w:r>
+      <w:r>
+        <w:rPr>
+          <w:rFonts w:ascii="Andale Mono" w:hAnsi="Andale Mono"/>
+        </w:rPr>
+        <w:tab/>
+      </w:r>
+      <w:r>
+        <w:rPr>
+          <w:rFonts w:ascii="Andale Mono" w:hAnsi="Andale Mono"/>
+        </w:rPr>
+        <w:tab/>
+        <w:t>= node_cm</w:t>
+      </w:r>
+    </w:p>
+    <w:p>
+      <w:pPr>
+        <w:rPr>
+          <w:rFonts w:ascii="Andale Mono" w:hAnsi="Andale Mono"/>
+        </w:rPr>
+      </w:pPr>
+      <w:r>
+        <w:rPr>
+          <w:rFonts w:ascii="Andale Mono" w:hAnsi="Andale Mono"/>
+        </w:rPr>
+        <w:tab/>
+      </w:r>
+      <w:r>
+        <w:rPr>
+          <w:rFonts w:ascii="Andale Mono" w:hAnsi="Andale Mono"/>
+        </w:rPr>
+        <w:tab/>
+      </w:r>
+      <w:r>
+        <w:rPr>
+          <w:rFonts w:ascii="Andale Mono" w:hAnsi="Andale Mono"/>
+        </w:rPr>
+        <w:tab/>
+      </w:r>
+    </w:p>
+    <w:p>
+      <w:pPr>
+        <w:rPr>
+          <w:rFonts w:ascii="Andale Mono" w:hAnsi="Andale Mono"/>
+        </w:rPr>
+      </w:pPr>
+      <w:r>
+        <w:rPr>
+          <w:rFonts w:ascii="Andale Mono" w:hAnsi="Andale Mono"/>
+        </w:rPr>
+        <w:tab/>
+      </w:r>
+      <w:r>
+        <w:rPr>
+          <w:rFonts w:ascii="Andale Mono" w:hAnsi="Andale Mono"/>
+        </w:rPr>
+        <w:tab/>
+      </w:r>
+      <w:r>
+        <w:rPr>
+          <w:rFonts w:ascii="Andale Mono" w:hAnsi="Andale Mono"/>
+        </w:rPr>
+        <w:tab/>
+        <w:t>// Insert passive channel</w:t>
+      </w:r>
+    </w:p>
+    <w:p>
+      <w:pPr>
+        <w:rPr>
+          <w:rFonts w:ascii="Andale Mono" w:hAnsi="Andale Mono"/>
+        </w:rPr>
+      </w:pPr>
+      <w:r>
+        <w:rPr>
+          <w:rFonts w:ascii="Andale Mono" w:hAnsi="Andale Mono"/>
+        </w:rPr>
+        <w:tab/>
+      </w:r>
+      <w:r>
+        <w:rPr>
+          <w:rFonts w:ascii="Andale Mono" w:hAnsi="Andale Mono"/>
+        </w:rPr>
+        <w:tab/>
+      </w:r>
+      <w:r>
+        <w:rPr>
+          <w:rFonts w:ascii="Andale Mono" w:hAnsi="Andale Mono"/>
+        </w:rPr>
+        <w:tab/>
+        <w:t>insert hh</w:t>
+      </w:r>
+    </w:p>
+    <w:p>
+      <w:pPr>
+        <w:rPr>
+          <w:rFonts w:ascii="Andale Mono" w:hAnsi="Andale Mono"/>
+        </w:rPr>
+      </w:pPr>
+      <w:r>
+        <w:rPr>
+          <w:rFonts w:ascii="Andale Mono" w:hAnsi="Andale Mono"/>
+        </w:rPr>
+        <w:tab/>
+      </w:r>
+      <w:r>
+        <w:rPr>
+          <w:rFonts w:ascii="Andale Mono" w:hAnsi="Andale Mono"/>
+        </w:rPr>
+        <w:tab/>
+      </w:r>
+      <w:r>
+        <w:rPr>
+          <w:rFonts w:ascii="Andale Mono" w:hAnsi="Andale Mono"/>
+        </w:rPr>
+        <w:tab/>
+        <w:t>g_hh = 1/node_Rm // do we need to change this from g_pas -&gt; g_hh?</w:t>
+      </w:r>
+    </w:p>
+    <w:p>
+      <w:pPr>
+        <w:rPr>
+          <w:rFonts w:ascii="Andale Mono" w:hAnsi="Andale Mono"/>
+        </w:rPr>
+      </w:pPr>
+      <w:r>
+        <w:rPr>
+          <w:rFonts w:ascii="Andale Mono" w:hAnsi="Andale Mono"/>
+        </w:rPr>
+        <w:tab/>
+      </w:r>
+      <w:r>
+        <w:rPr>
+          <w:rFonts w:ascii="Andale Mono" w:hAnsi="Andale Mono"/>
+        </w:rPr>
+        <w:tab/>
+      </w:r>
+      <w:r>
+        <w:rPr>
+          <w:rFonts w:ascii="Andale Mono" w:hAnsi="Andale Mono"/>
+        </w:rPr>
+        <w:tab/>
+      </w:r>
+    </w:p>
+    <w:p>
+      <w:pPr>
+        <w:rPr>
+          <w:rFonts w:ascii="Andale Mono" w:hAnsi="Andale Mono"/>
+        </w:rPr>
+      </w:pPr>
+      <w:r>
+        <w:rPr>
+          <w:rFonts w:ascii="Andale Mono" w:hAnsi="Andale Mono"/>
+        </w:rPr>
+        <w:tab/>
+      </w:r>
+      <w:r>
+        <w:rPr>
+          <w:rFonts w:ascii="Andale Mono" w:hAnsi="Andale Mono"/>
+        </w:rPr>
+        <w:tab/>
+        <w:t>}</w:t>
+      </w:r>
+    </w:p>
+    <w:p>
+      <w:pPr>
+        <w:rPr>
+          <w:rFonts w:ascii="Andale Mono" w:hAnsi="Andale Mono"/>
+        </w:rPr>
+      </w:pPr>
+      <w:r>
+        <w:rPr>
+          <w:rFonts w:ascii="Andale Mono" w:hAnsi="Andale Mono"/>
+        </w:rPr>
+        <w:tab/>
+        <w:t>}</w:t>
+      </w:r>
+    </w:p>
+    <w:p>
+      <w:pPr>
+        <w:rPr>
+          <w:rFonts w:ascii="Andale Mono" w:hAnsi="Andale Mono"/>
+        </w:rPr>
+      </w:pPr>
+      <w:r>
+        <w:rPr>
+          <w:rFonts w:ascii="Andale Mono" w:hAnsi="Andale Mono"/>
+        </w:rPr>
+        <w:tab/>
+      </w:r>
+    </w:p>
+    <w:p>
+      <w:pPr>
+        <w:rPr>
+          <w:rFonts w:ascii="Andale Mono" w:hAnsi="Andale Mono"/>
+        </w:rPr>
+      </w:pPr>
+      <w:r>
+        <w:rPr>
+          <w:rFonts w:ascii="Andale Mono" w:hAnsi="Andale Mono"/>
+        </w:rPr>
+        <w:tab/>
+        <w:t>for i = 0, num_nodes - 2 {</w:t>
+      </w:r>
+    </w:p>
+    <w:p>
+      <w:pPr>
+        <w:rPr>
+          <w:rFonts w:ascii="Andale Mono" w:hAnsi="Andale Mono"/>
+        </w:rPr>
+      </w:pPr>
+      <w:r>
+        <w:rPr>
+          <w:rFonts w:ascii="Andale Mono" w:hAnsi="Andale Mono"/>
+        </w:rPr>
+        <w:tab/>
+      </w:r>
+      <w:r>
+        <w:rPr>
+          <w:rFonts w:ascii="Andale Mono" w:hAnsi="Andale Mono"/>
+        </w:rPr>
+        <w:tab/>
+        <w:t>connect axon[i](1), axon[i+1](0)</w:t>
+      </w:r>
+    </w:p>
+    <w:p>
+      <w:pPr>
+        <w:rPr>
+          <w:rFonts w:ascii="Andale Mono" w:hAnsi="Andale Mono"/>
+        </w:rPr>
+      </w:pPr>
+      <w:r>
+        <w:rPr>
+          <w:rFonts w:ascii="Andale Mono" w:hAnsi="Andale Mono"/>
+        </w:rPr>
+        <w:tab/>
+        <w:t>}</w:t>
+      </w:r>
+    </w:p>
+    <w:p>
+      <w:pPr>
+        <w:rPr>
+          <w:rFonts w:ascii="Andale Mono" w:hAnsi="Andale Mono"/>
+        </w:rPr>
+      </w:pPr>
+      <w:r>
+        <w:rPr>
+          <w:rFonts w:ascii="Andale Mono" w:hAnsi="Andale Mono"/>
+        </w:rPr>
+        <w:t>}</w:t>
+      </w:r>
+    </w:p>
+    <w:p>
+      <w:pPr>
+        <w:rPr>
+          <w:rFonts w:ascii="Andale Mono" w:hAnsi="Andale Mono"/>
+        </w:rPr>
+      </w:pPr>
+      <w:r>
+        <w:rPr>
+          <w:rFonts w:ascii="Andale Mono" w:hAnsi="Andale Mono"/>
+        </w:rPr>
+        <w:t>initialize()</w:t>
+      </w:r>
+    </w:p>
+    <w:p>
+      <w:pPr>
+        <w:rPr>
+          <w:rFonts w:ascii="Andale Mono" w:hAnsi="Andale Mono"/>
+        </w:rPr>
+      </w:pPr>
+    </w:p>
+    <w:p>
+      <w:pPr>
+        <w:rPr>
+          <w:rFonts w:ascii="Andale Mono" w:hAnsi="Andale Mono"/>
+        </w:rPr>
+      </w:pPr>
+      <w:r>
+        <w:rPr>
+          <w:rFonts w:ascii="Andale Mono" w:hAnsi="Andale Mono"/>
+        </w:rPr>
+        <w:t>// ************************** Instrumentation ***********************************</w:t>
+      </w:r>
+    </w:p>
+    <w:p>
+      <w:pPr>
+        <w:rPr>
+          <w:rFonts w:ascii="Andale Mono" w:hAnsi="Andale Mono"/>
+        </w:rPr>
+      </w:pPr>
+      <w:r>
+        <w:rPr>
+          <w:rFonts w:ascii="Andale Mono" w:hAnsi="Andale Mono"/>
+        </w:rPr>
+        <w:t>// Intracellular stimulation</w:t>
+      </w:r>
+    </w:p>
+    <w:p>
+      <w:pPr>
+        <w:rPr>
+          <w:rFonts w:ascii="Andale Mono" w:hAnsi="Andale Mono"/>
+        </w:rPr>
+      </w:pPr>
+      <w:r>
+        <w:rPr>
+          <w:rFonts w:ascii="Andale Mono" w:hAnsi="Andale Mono"/>
+        </w:rPr>
+        <w:t>objref stim</w:t>
+      </w:r>
+    </w:p>
+    <w:p>
+      <w:pPr>
+        <w:rPr>
+          <w:rFonts w:ascii="Andale Mono" w:hAnsi="Andale Mono"/>
+        </w:rPr>
+      </w:pPr>
+      <w:r>
+        <w:rPr>
+          <w:rFonts w:ascii="Andale Mono" w:hAnsi="Andale Mono"/>
+        </w:rPr>
+        <w:t>proc int_stim() {</w:t>
+      </w:r>
+    </w:p>
+    <w:p>
+      <w:pPr>
+        <w:rPr>
+          <w:rFonts w:ascii="Andale Mono" w:hAnsi="Andale Mono"/>
+        </w:rPr>
+      </w:pPr>
+      <w:r>
+        <w:rPr>
+          <w:rFonts w:ascii="Andale Mono" w:hAnsi="Andale Mono"/>
+        </w:rPr>
+        <w:tab/>
+        <w:t>axon[int(num_nodes/2)] { // changed stimulus location to center of the axon (10 -&gt; )</w:t>
+      </w:r>
+    </w:p>
+    <w:p>
+      <w:pPr>
+        <w:rPr>
+          <w:rFonts w:ascii="Andale Mono" w:hAnsi="Andale Mono"/>
+        </w:rPr>
+      </w:pPr>
+      <w:r>
+        <w:rPr>
+          <w:rFonts w:ascii="Andale Mono" w:hAnsi="Andale Mono"/>
+        </w:rPr>
+        <w:tab/>
+      </w:r>
+      <w:r>
+        <w:rPr>
+          <w:rFonts w:ascii="Andale Mono" w:hAnsi="Andale Mono"/>
+        </w:rPr>
+        <w:tab/>
+        <w:t>stim = new IClamp()</w:t>
+      </w:r>
+    </w:p>
+    <w:p>
+      <w:pPr>
+        <w:rPr>
+          <w:rFonts w:ascii="Andale Mono" w:hAnsi="Andale Mono"/>
+        </w:rPr>
+      </w:pPr>
+      <w:r>
+        <w:rPr>
+          <w:rFonts w:ascii="Andale Mono" w:hAnsi="Andale Mono"/>
+        </w:rPr>
+        <w:tab/>
+      </w:r>
+      <w:r>
+        <w:rPr>
+          <w:rFonts w:ascii="Andale Mono" w:hAnsi="Andale Mono"/>
+        </w:rPr>
+        <w:tab/>
+        <w:t xml:space="preserve">stim.loc(0.5) </w:t>
+      </w:r>
+      <w:r>
+        <w:rPr>
+          <w:rFonts w:ascii="Andale Mono" w:hAnsi="Andale Mono"/>
+        </w:rPr>
+        <w:tab/>
+      </w:r>
+      <w:r>
+        <w:rPr>
+          <w:rFonts w:ascii="Andale Mono" w:hAnsi="Andale Mono"/>
+        </w:rPr>
+        <w:tab/>
+      </w:r>
+      <w:r>
+        <w:rPr>
+          <w:rFonts w:ascii="Andale Mono" w:hAnsi="Andale Mono"/>
+        </w:rPr>
+        <w:tab/>
+      </w:r>
+    </w:p>
+    <w:p>
+      <w:pPr>
+        <w:rPr>
+          <w:rFonts w:ascii="Andale Mono" w:hAnsi="Andale Mono"/>
+        </w:rPr>
+      </w:pPr>
+      <w:r>
+        <w:rPr>
+          <w:rFonts w:ascii="Andale Mono" w:hAnsi="Andale Mono"/>
+        </w:rPr>
+        <w:tab/>
+      </w:r>
+      <w:r>
+        <w:rPr>
+          <w:rFonts w:ascii="Andale Mono" w:hAnsi="Andale Mono"/>
+        </w:rPr>
+        <w:tab/>
+        <w:t>stim.del = mydel</w:t>
+      </w:r>
+    </w:p>
+    <w:p>
+      <w:pPr>
+        <w:rPr>
+          <w:rFonts w:ascii="Andale Mono" w:hAnsi="Andale Mono"/>
+        </w:rPr>
+      </w:pPr>
+      <w:r>
+        <w:rPr>
+          <w:rFonts w:ascii="Andale Mono" w:hAnsi="Andale Mono"/>
+        </w:rPr>
+        <w:tab/>
+      </w:r>
+      <w:r>
+        <w:rPr>
+          <w:rFonts w:ascii="Andale Mono" w:hAnsi="Andale Mono"/>
+        </w:rPr>
+        <w:tab/>
+        <w:t>stim.amp = myamp</w:t>
+      </w:r>
+    </w:p>
+    <w:p>
+      <w:pPr>
+        <w:rPr>
+          <w:rFonts w:ascii="Andale Mono" w:hAnsi="Andale Mono"/>
+        </w:rPr>
+      </w:pPr>
+      <w:r>
+        <w:rPr>
+          <w:rFonts w:ascii="Andale Mono" w:hAnsi="Andale Mono"/>
+        </w:rPr>
+        <w:tab/>
+      </w:r>
+      <w:r>
+        <w:rPr>
+          <w:rFonts w:ascii="Andale Mono" w:hAnsi="Andale Mono"/>
+        </w:rPr>
+        <w:tab/>
+        <w:t>stim.dur = mydur</w:t>
+      </w:r>
+    </w:p>
+    <w:p>
+      <w:pPr>
+        <w:rPr>
+          <w:rFonts w:ascii="Andale Mono" w:hAnsi="Andale Mono"/>
+        </w:rPr>
+      </w:pPr>
+      <w:r>
+        <w:rPr>
+          <w:rFonts w:ascii="Andale Mono" w:hAnsi="Andale Mono"/>
+        </w:rPr>
+        <w:tab/>
+        <w:t>}</w:t>
+      </w:r>
+    </w:p>
+    <w:p>
+      <w:pPr>
+        <w:rPr>
+          <w:rFonts w:ascii="Andale Mono" w:hAnsi="Andale Mono"/>
+        </w:rPr>
+      </w:pPr>
+      <w:r>
+        <w:rPr>
+          <w:rFonts w:ascii="Andale Mono" w:hAnsi="Andale Mono"/>
+        </w:rPr>
+        <w:t>}</w:t>
+      </w:r>
+    </w:p>
+    <w:p>
+      <w:pPr>
+        <w:rPr>
+          <w:rFonts w:ascii="Andale Mono" w:hAnsi="Andale Mono"/>
+        </w:rPr>
+      </w:pPr>
+      <w:r>
+        <w:rPr>
+          <w:rFonts w:ascii="Andale Mono" w:hAnsi="Andale Mono"/>
+        </w:rPr>
+        <w:t>int_stim()</w:t>
+      </w:r>
+    </w:p>
+    <w:p>
+      <w:pPr>
+        <w:rPr>
+          <w:rFonts w:ascii="Andale Mono" w:hAnsi="Andale Mono"/>
+        </w:rPr>
+      </w:pPr>
+    </w:p>
+    <w:p>
+      <w:pPr>
+        <w:rPr>
+          <w:rFonts w:ascii="Andale Mono" w:hAnsi="Andale Mono"/>
+        </w:rPr>
+      </w:pPr>
+      <w:r>
+        <w:rPr>
+          <w:rFonts w:ascii="Andale Mono" w:hAnsi="Andale Mono"/>
+        </w:rPr>
+        <w:t>// Record Vm(t) at all nodes</w:t>
+      </w:r>
+    </w:p>
+    <w:p>
+      <w:pPr>
+        <w:rPr>
+          <w:rFonts w:ascii="Andale Mono" w:hAnsi="Andale Mono"/>
+        </w:rPr>
+      </w:pPr>
+      <w:r>
+        <w:rPr>
+          <w:rFonts w:ascii="Andale Mono" w:hAnsi="Andale Mono"/>
+        </w:rPr>
+        <w:t>objref Vm_vec[num_nodes], Istim_vec</w:t>
+      </w:r>
+    </w:p>
+    <w:p>
+      <w:pPr>
+        <w:rPr>
+          <w:rFonts w:ascii="Andale Mono" w:hAnsi="Andale Mono"/>
+        </w:rPr>
+      </w:pPr>
+      <w:r>
+        <w:rPr>
+          <w:rFonts w:ascii="Andale Mono" w:hAnsi="Andale Mono"/>
+        </w:rPr>
+        <w:t>Istim_vec = new Vector(tstop/dt)</w:t>
+      </w:r>
+    </w:p>
+    <w:p>
+      <w:pPr>
+        <w:rPr>
+          <w:rFonts w:ascii="Andale Mono" w:hAnsi="Andale Mono"/>
+        </w:rPr>
+      </w:pPr>
+      <w:r>
+        <w:rPr>
+          <w:rFonts w:ascii="Andale Mono" w:hAnsi="Andale Mono"/>
+        </w:rPr>
+        <w:t>for i = 0, num_nodes - 1 {</w:t>
+      </w:r>
+    </w:p>
+    <w:p>
+      <w:pPr>
+        <w:rPr>
+          <w:rFonts w:ascii="Andale Mono" w:hAnsi="Andale Mono"/>
+        </w:rPr>
+      </w:pPr>
+      <w:r>
+        <w:rPr>
+          <w:rFonts w:ascii="Andale Mono" w:hAnsi="Andale Mono"/>
+        </w:rPr>
+        <w:tab/>
+        <w:t>Vm_vec[i] = new Vector(num_timesteps,0)</w:t>
+      </w:r>
+    </w:p>
+    <w:p>
+      <w:pPr>
+        <w:rPr>
+          <w:rFonts w:ascii="Andale Mono" w:hAnsi="Andale Mono"/>
+        </w:rPr>
+      </w:pPr>
+      <w:r>
+        <w:rPr>
+          <w:rFonts w:ascii="Andale Mono" w:hAnsi="Andale Mono"/>
+        </w:rPr>
+        <w:tab/>
+        <w:t>Vm_vec[i].record(&amp;axon[i].v(0.5),dt)</w:t>
+      </w:r>
+    </w:p>
+    <w:p>
+      <w:pPr>
+        <w:rPr>
+          <w:rFonts w:ascii="Andale Mono" w:hAnsi="Andale Mono"/>
+        </w:rPr>
+      </w:pPr>
+      <w:r>
+        <w:rPr>
+          <w:rFonts w:ascii="Andale Mono" w:hAnsi="Andale Mono"/>
+        </w:rPr>
+        <w:t>}</w:t>
+      </w:r>
+    </w:p>
+    <w:p>
+      <w:pPr>
+        <w:rPr>
+          <w:rFonts w:ascii="Andale Mono" w:hAnsi="Andale Mono"/>
+        </w:rPr>
+      </w:pPr>
+    </w:p>
+    <w:p>
+      <w:pPr>
+        <w:rPr>
+          <w:rFonts w:ascii="Andale Mono" w:hAnsi="Andale Mono"/>
+        </w:rPr>
+      </w:pPr>
+      <w:r>
+        <w:rPr>
+          <w:rFonts w:ascii="Andale Mono" w:hAnsi="Andale Mono"/>
+        </w:rPr>
+        <w:t>// add APCount object to node 20</w:t>
+      </w:r>
+    </w:p>
+    <w:p>
+      <w:pPr>
+        <w:rPr>
+          <w:rFonts w:ascii="Andale Mono" w:hAnsi="Andale Mono"/>
+        </w:rPr>
+      </w:pPr>
+      <w:r>
+        <w:rPr>
+          <w:rFonts w:ascii="Andale Mono" w:hAnsi="Andale Mono"/>
+        </w:rPr>
+        <w:t>objref apc</w:t>
+      </w:r>
+    </w:p>
+    <w:p>
+      <w:pPr>
+        <w:rPr>
+          <w:rFonts w:ascii="Andale Mono" w:hAnsi="Andale Mono"/>
+        </w:rPr>
+      </w:pPr>
+      <w:r>
+        <w:rPr>
+          <w:rFonts w:ascii="Andale Mono" w:hAnsi="Andale Mono"/>
+        </w:rPr>
+        <w:t>axon[19] apc = new APCount(0.5)</w:t>
+      </w:r>
+    </w:p>
+    <w:p>
+      <w:pPr>
+        <w:rPr>
+          <w:rFonts w:ascii="Andale Mono" w:hAnsi="Andale Mono"/>
+        </w:rPr>
+      </w:pPr>
+      <w:r>
+        <w:rPr>
+          <w:rFonts w:ascii="Andale Mono" w:hAnsi="Andale Mono"/>
+        </w:rPr>
+        <w:t>apc.thresh = 20</w:t>
+      </w:r>
+    </w:p>
+    <w:p>
+      <w:pPr>
+        <w:rPr>
+          <w:rFonts w:ascii="Andale Mono" w:hAnsi="Andale Mono"/>
+        </w:rPr>
+      </w:pPr>
+    </w:p>
+    <w:p>
+      <w:pPr>
+        <w:rPr>
+          <w:rFonts w:ascii="Andale Mono" w:hAnsi="Andale Mono"/>
+        </w:rPr>
+      </w:pPr>
+      <w:r>
+        <w:rPr>
+          <w:rFonts w:ascii="Andale Mono" w:hAnsi="Andale Mono"/>
+        </w:rPr>
+        <w:t>// ************************** Simulation control ********************************</w:t>
+      </w:r>
+    </w:p>
+    <w:p>
+      <w:pPr>
+        <w:rPr>
+          <w:rFonts w:ascii="Andale Mono" w:hAnsi="Andale Mono"/>
+        </w:rPr>
+      </w:pPr>
+      <w:r>
+        <w:rPr>
+          <w:rFonts w:ascii="Andale Mono" w:hAnsi="Andale Mono"/>
+        </w:rPr>
+        <w:t>proc stimul() {</w:t>
+      </w:r>
+    </w:p>
+    <w:p>
+      <w:pPr>
+        <w:rPr>
+          <w:rFonts w:ascii="Andale Mono" w:hAnsi="Andale Mono"/>
+        </w:rPr>
+      </w:pPr>
+      <w:r>
+        <w:rPr>
+          <w:rFonts w:ascii="Andale Mono" w:hAnsi="Andale Mono"/>
+        </w:rPr>
+        <w:tab/>
+        <w:t>finitialize(v_init)</w:t>
+      </w:r>
+    </w:p>
+    <w:p>
+      <w:pPr>
+        <w:rPr>
+          <w:rFonts w:ascii="Andale Mono" w:hAnsi="Andale Mono"/>
+        </w:rPr>
+      </w:pPr>
+      <w:r>
+        <w:rPr>
+          <w:rFonts w:ascii="Andale Mono" w:hAnsi="Andale Mono"/>
+        </w:rPr>
+        <w:tab/>
+        <w:t>while(t&lt;tstop) {</w:t>
+      </w:r>
+    </w:p>
+    <w:p>
+      <w:pPr>
+        <w:rPr>
+          <w:rFonts w:ascii="Andale Mono" w:hAnsi="Andale Mono"/>
+        </w:rPr>
+      </w:pPr>
+      <w:r>
+        <w:rPr>
+          <w:rFonts w:ascii="Andale Mono" w:hAnsi="Andale Mono"/>
+        </w:rPr>
+        <w:tab/>
+      </w:r>
+      <w:r>
+        <w:rPr>
+          <w:rFonts w:ascii="Andale Mono" w:hAnsi="Andale Mono"/>
+        </w:rPr>
+        <w:tab/>
+        <w:t>fadvance()</w:t>
+      </w:r>
+    </w:p>
+    <w:p>
+      <w:pPr>
+        <w:rPr>
+          <w:rFonts w:ascii="Andale Mono" w:hAnsi="Andale Mono"/>
+        </w:rPr>
+      </w:pPr>
+      <w:r>
+        <w:rPr>
+          <w:rFonts w:ascii="Andale Mono" w:hAnsi="Andale Mono"/>
+        </w:rPr>
+        <w:tab/>
+      </w:r>
+      <w:r>
+        <w:rPr>
+          <w:rFonts w:ascii="Andale Mono" w:hAnsi="Andale Mono"/>
+        </w:rPr>
+        <w:tab/>
+        <w:t>Istim_vec.x[t/dt-1] = stim.i</w:t>
+      </w:r>
+    </w:p>
+    <w:p>
+      <w:pPr>
+        <w:rPr>
+          <w:rFonts w:ascii="Andale Mono" w:hAnsi="Andale Mono"/>
+        </w:rPr>
+      </w:pPr>
+      <w:r>
+        <w:rPr>
+          <w:rFonts w:ascii="Andale Mono" w:hAnsi="Andale Mono"/>
+        </w:rPr>
+        <w:tab/>
+      </w:r>
+      <w:r>
+        <w:rPr>
+          <w:rFonts w:ascii="Andale Mono" w:hAnsi="Andale Mono"/>
+        </w:rPr>
+        <w:tab/>
+        <w:t>if (stim.i &gt; 1){</w:t>
+      </w:r>
+    </w:p>
+    <w:p>
+      <w:pPr>
+        <w:rPr>
+          <w:rFonts w:ascii="Andale Mono" w:hAnsi="Andale Mono"/>
+        </w:rPr>
+      </w:pPr>
+      <w:r>
+        <w:rPr>
+          <w:rFonts w:ascii="Andale Mono" w:hAnsi="Andale Mono"/>
+        </w:rPr>
+        <w:tab/>
+      </w:r>
+      <w:r>
+        <w:rPr>
+          <w:rFonts w:ascii="Andale Mono" w:hAnsi="Andale Mono"/>
+        </w:rPr>
+        <w:tab/>
+      </w:r>
+      <w:r>
+        <w:rPr>
+          <w:rFonts w:ascii="Andale Mono" w:hAnsi="Andale Mono"/>
+        </w:rPr>
+        <w:tab/>
+        <w:t>print stim.i</w:t>
+      </w:r>
+    </w:p>
+    <w:p>
+      <w:pPr>
+        <w:rPr>
+          <w:rFonts w:ascii="Andale Mono" w:hAnsi="Andale Mono"/>
+        </w:rPr>
+      </w:pPr>
+      <w:r>
+        <w:rPr>
+          <w:rFonts w:ascii="Andale Mono" w:hAnsi="Andale Mono"/>
+        </w:rPr>
+        <w:tab/>
+      </w:r>
+      <w:r>
+        <w:rPr>
+          <w:rFonts w:ascii="Andale Mono" w:hAnsi="Andale Mono"/>
+        </w:rPr>
+        <w:tab/>
+        <w:t>}</w:t>
+      </w:r>
+    </w:p>
+    <w:p>
+      <w:pPr>
+        <w:rPr>
+          <w:rFonts w:ascii="Andale Mono" w:hAnsi="Andale Mono"/>
+        </w:rPr>
+      </w:pPr>
+      <w:r>
+        <w:rPr>
+          <w:rFonts w:ascii="Andale Mono" w:hAnsi="Andale Mono"/>
+        </w:rPr>
+        <w:tab/>
+        <w:t>}</w:t>
+      </w:r>
+    </w:p>
+    <w:p>
+      <w:pPr>
+        <w:rPr>
+          <w:rFonts w:ascii="Andale Mono" w:hAnsi="Andale Mono"/>
+        </w:rPr>
+      </w:pPr>
+      <w:r>
+        <w:rPr>
+          <w:rFonts w:ascii="Andale Mono" w:hAnsi="Andale Mono"/>
+        </w:rPr>
+        <w:t>}</w:t>
+      </w:r>
+    </w:p>
+    <w:p>
+      <w:pPr>
+        <w:rPr>
+          <w:rFonts w:ascii="Andale Mono" w:hAnsi="Andale Mono"/>
+        </w:rPr>
+      </w:pPr>
+      <w:r>
+        <w:rPr>
+          <w:rFonts w:ascii="Andale Mono" w:hAnsi="Andale Mono"/>
+        </w:rPr>
+        <w:t>stimul()</w:t>
+      </w:r>
+    </w:p>
+    <w:p>
+      <w:pPr>
+        <w:rPr>
+          <w:rFonts w:ascii="Andale Mono" w:hAnsi="Andale Mono"/>
+        </w:rPr>
+      </w:pPr>
+    </w:p>
+    <w:p>
+      <w:pPr>
+        <w:rPr>
+          <w:rFonts w:ascii="Andale Mono" w:hAnsi="Andale Mono"/>
+        </w:rPr>
+      </w:pPr>
+      <w:r>
+        <w:rPr>
+          <w:rFonts w:ascii="Andale Mono" w:hAnsi="Andale Mono"/>
+        </w:rPr>
+        <w:t>print "apc.n = ",apc.n</w:t>
+      </w:r>
+    </w:p>
+    <w:p>
+      <w:pPr>
+        <w:rPr>
+          <w:rFonts w:ascii="Andale Mono" w:hAnsi="Andale Mono"/>
+        </w:rPr>
+      </w:pPr>
+    </w:p>
+    <w:p>
+      <w:pPr>
+        <w:rPr>
+          <w:rFonts w:ascii="Andale Mono" w:hAnsi="Andale Mono"/>
+        </w:rPr>
+      </w:pPr>
+      <w:r>
+        <w:rPr>
+          <w:rFonts w:ascii="Andale Mono" w:hAnsi="Andale Mono"/>
+        </w:rPr>
+        <w:t>// ************************** Data analysis &amp; output ****************************</w:t>
+      </w:r>
+    </w:p>
+    <w:p>
+      <w:pPr>
+        <w:rPr>
+          <w:rFonts w:ascii="Andale Mono" w:hAnsi="Andale Mono"/>
+        </w:rPr>
+      </w:pPr>
+      <w:r>
+        <w:rPr>
+          <w:rFonts w:ascii="Andale Mono" w:hAnsi="Andale Mono"/>
+        </w:rPr>
+        <w:t>// Plot Vm(t) at the 45th node</w:t>
+      </w:r>
+    </w:p>
+    <w:p>
+      <w:pPr>
+        <w:rPr>
+          <w:rFonts w:ascii="Andale Mono" w:hAnsi="Andale Mono"/>
+        </w:rPr>
+      </w:pPr>
+      <w:r>
+        <w:rPr>
+          <w:rFonts w:ascii="Andale Mono" w:hAnsi="Andale Mono"/>
+        </w:rPr>
+        <w:t>objref g1</w:t>
+      </w:r>
+    </w:p>
+    <w:p>
+      <w:pPr>
+        <w:rPr>
+          <w:rFonts w:ascii="Andale Mono" w:hAnsi="Andale Mono"/>
+        </w:rPr>
+      </w:pPr>
+      <w:r>
+        <w:rPr>
+          <w:rFonts w:ascii="Andale Mono" w:hAnsi="Andale Mono"/>
+        </w:rPr>
+        <w:t>proc plot_data() {</w:t>
+      </w:r>
+    </w:p>
+    <w:p>
+      <w:pPr>
+        <w:rPr>
+          <w:rFonts w:ascii="Andale Mono" w:hAnsi="Andale Mono"/>
+        </w:rPr>
+      </w:pPr>
+      <w:r>
+        <w:rPr>
+          <w:rFonts w:ascii="Andale Mono" w:hAnsi="Andale Mono"/>
+        </w:rPr>
+        <w:tab/>
+        <w:t>g1 = new Graph()</w:t>
+      </w:r>
+    </w:p>
+    <w:p>
+      <w:pPr>
+        <w:rPr>
+          <w:rFonts w:ascii="Andale Mono" w:hAnsi="Andale Mono"/>
+        </w:rPr>
+      </w:pPr>
+      <w:r>
+        <w:rPr>
+          <w:rFonts w:ascii="Andale Mono" w:hAnsi="Andale Mono"/>
+        </w:rPr>
+        <w:tab/>
+        <w:t>g1.size(0, num_timesteps, -100, 150)</w:t>
+      </w:r>
+    </w:p>
+    <w:p>
+      <w:pPr>
+        <w:rPr>
+          <w:rFonts w:ascii="Andale Mono" w:hAnsi="Andale Mono"/>
+        </w:rPr>
+      </w:pPr>
+      <w:r>
+        <w:rPr>
+          <w:rFonts w:ascii="Andale Mono" w:hAnsi="Andale Mono"/>
+        </w:rPr>
+        <w:tab/>
+        <w:t>// Vm_vec[int(num_nodes/2)].plot(g1)</w:t>
+      </w:r>
+    </w:p>
+    <w:p>
+      <w:pPr>
+        <w:rPr>
+          <w:rFonts w:ascii="Andale Mono" w:hAnsi="Andale Mono"/>
+        </w:rPr>
+      </w:pPr>
+      <w:r>
+        <w:rPr>
+          <w:rFonts w:ascii="Andale Mono" w:hAnsi="Andale Mono"/>
+        </w:rPr>
+        <w:tab/>
+        <w:t>Vm_vec[44].plot(g1)</w:t>
+      </w:r>
+    </w:p>
+    <w:p>
+      <w:pPr>
+        <w:rPr>
+          <w:rFonts w:ascii="Andale Mono" w:hAnsi="Andale Mono"/>
+        </w:rPr>
+      </w:pPr>
+      <w:r>
+        <w:rPr>
+          <w:rFonts w:ascii="Andale Mono" w:hAnsi="Andale Mono"/>
+        </w:rPr>
+        <w:t>}</w:t>
+      </w:r>
+    </w:p>
+    <w:p>
+      <w:pPr>
+        <w:rPr>
+          <w:rFonts w:ascii="Andale Mono" w:hAnsi="Andale Mono"/>
+        </w:rPr>
+      </w:pPr>
+      <w:r>
+        <w:rPr>
+          <w:rFonts w:ascii="Andale Mono" w:hAnsi="Andale Mono"/>
+        </w:rPr>
+        <w:t>plot_data()</w:t>
+      </w:r>
+    </w:p>
+    <w:p>
+      <w:pPr>
+        <w:rPr>
+          <w:rFonts w:ascii="Andale Mono" w:hAnsi="Andale Mono"/>
+        </w:rPr>
+      </w:pPr>
+    </w:p>
+    <w:p>
+      <w:pPr>
+        <w:rPr>
+          <w:rFonts w:ascii="Andale Mono" w:hAnsi="Andale Mono"/>
+        </w:rPr>
+      </w:pPr>
+      <w:r>
+        <w:rPr>
+          <w:rFonts w:ascii="Andale Mono" w:hAnsi="Andale Mono"/>
+        </w:rPr>
+        <w:t>// Plot I_stim(t)</w:t>
+      </w:r>
+    </w:p>
+    <w:p>
+      <w:pPr>
+        <w:rPr>
+          <w:rFonts w:ascii="Andale Mono" w:hAnsi="Andale Mono"/>
+        </w:rPr>
+      </w:pPr>
+      <w:r>
+        <w:rPr>
+          <w:rFonts w:ascii="Andale Mono" w:hAnsi="Andale Mono"/>
+        </w:rPr>
+        <w:t>objref g2</w:t>
+      </w:r>
+    </w:p>
+    <w:p>
+      <w:pPr>
+        <w:rPr>
+          <w:rFonts w:ascii="Andale Mono" w:hAnsi="Andale Mono"/>
+        </w:rPr>
+      </w:pPr>
+      <w:r>
+        <w:rPr>
+          <w:rFonts w:ascii="Andale Mono" w:hAnsi="Andale Mono"/>
+        </w:rPr>
+        <w:t>proc plot_Istim(){</w:t>
+      </w:r>
+    </w:p>
+    <w:p>
+      <w:pPr>
+        <w:rPr>
+          <w:rFonts w:ascii="Andale Mono" w:hAnsi="Andale Mono"/>
+        </w:rPr>
+      </w:pPr>
+      <w:r>
+        <w:rPr>
+          <w:rFonts w:ascii="Andale Mono" w:hAnsi="Andale Mono"/>
+        </w:rPr>
+        <w:tab/>
+        <w:t>g2 = new Graph()</w:t>
+      </w:r>
+    </w:p>
+    <w:p>
+      <w:pPr>
+        <w:rPr>
+          <w:rFonts w:ascii="Andale Mono" w:hAnsi="Andale Mono"/>
+        </w:rPr>
+      </w:pPr>
+      <w:r>
+        <w:rPr>
+          <w:rFonts w:ascii="Andale Mono" w:hAnsi="Andale Mono"/>
+        </w:rPr>
+        <w:tab/>
+        <w:t>g2.size(0, num_timesteps,0,1)</w:t>
+      </w:r>
+    </w:p>
+    <w:p>
+      <w:pPr>
+        <w:rPr>
+          <w:rFonts w:ascii="Andale Mono" w:hAnsi="Andale Mono"/>
+        </w:rPr>
+      </w:pPr>
+      <w:r>
+        <w:rPr>
+          <w:rFonts w:ascii="Andale Mono" w:hAnsi="Andale Mono"/>
+        </w:rPr>
+        <w:tab/>
+        <w:t>Istim_vec.plot(g2)</w:t>
+      </w:r>
+    </w:p>
+    <w:p>
+      <w:pPr>
+        <w:rPr>
+          <w:rFonts w:ascii="Andale Mono" w:hAnsi="Andale Mono"/>
+        </w:rPr>
+      </w:pPr>
+      <w:r>
+        <w:rPr>
+          <w:rFonts w:ascii="Andale Mono" w:hAnsi="Andale Mono"/>
+        </w:rPr>
+        <w:t>}</w:t>
+      </w:r>
+    </w:p>
+    <w:p>
+      <w:pPr>
+        <w:rPr>
+          <w:rFonts w:ascii="Andale Mono" w:hAnsi="Andale Mono"/>
+        </w:rPr>
+      </w:pPr>
+      <w:r>
+        <w:rPr>
+          <w:rFonts w:ascii="Andale Mono" w:hAnsi="Andale Mono"/>
+        </w:rPr>
+        <w:t>plot_Istim()</w:t>
+      </w:r>
+    </w:p>
+    <w:p>
+      <w:pPr>
+        <w:rPr>
+          <w:rFonts w:ascii="Andale Mono" w:hAnsi="Andale Mono"/>
+        </w:rPr>
+      </w:pPr>
+    </w:p>
+    <w:p>
+      <w:pPr>
+        <w:rPr>
+          <w:rFonts w:ascii="Andale Mono" w:hAnsi="Andale Mono"/>
+        </w:rPr>
+      </w:pPr>
+      <w:r>
+        <w:rPr>
+          <w:rFonts w:ascii="Andale Mono" w:hAnsi="Andale Mono"/>
+        </w:rPr>
+        <w:t>// plot Vm(t) at 20th node</w:t>
+      </w:r>
+    </w:p>
+    <w:p>
+      <w:pPr>
+        <w:rPr>
+          <w:rFonts w:ascii="Andale Mono" w:hAnsi="Andale Mono"/>
+        </w:rPr>
+      </w:pPr>
+      <w:r>
+        <w:rPr>
+          <w:rFonts w:ascii="Andale Mono" w:hAnsi="Andale Mono"/>
+        </w:rPr>
+        <w:t>// objref g3</w:t>
+      </w:r>
+    </w:p>
+    <w:p>
+      <w:pPr>
+        <w:rPr>
+          <w:rFonts w:ascii="Andale Mono" w:hAnsi="Andale Mono"/>
+        </w:rPr>
+      </w:pPr>
+      <w:r>
+        <w:rPr>
+          <w:rFonts w:ascii="Andale Mono" w:hAnsi="Andale Mono"/>
+        </w:rPr>
+        <w:t>// proc plot_data_node20() {</w:t>
+      </w:r>
+    </w:p>
+    <w:p>
+      <w:pPr>
+        <w:rPr>
+          <w:rFonts w:ascii="Andale Mono" w:hAnsi="Andale Mono"/>
+        </w:rPr>
+      </w:pPr>
+      <w:r>
+        <w:rPr>
+          <w:rFonts w:ascii="Andale Mono" w:hAnsi="Andale Mono"/>
+        </w:rPr>
+        <w:t xml:space="preserve">// </w:t>
+      </w:r>
+      <w:r>
+        <w:rPr>
+          <w:rFonts w:ascii="Andale Mono" w:hAnsi="Andale Mono"/>
+        </w:rPr>
+        <w:tab/>
+        <w:t>g3 = new Graph()</w:t>
+      </w:r>
+    </w:p>
+    <w:p>
+      <w:pPr>
+        <w:rPr>
+          <w:rFonts w:ascii="Andale Mono" w:hAnsi="Andale Mono"/>
+        </w:rPr>
+      </w:pPr>
+      <w:r>
+        <w:rPr>
+          <w:rFonts w:ascii="Andale Mono" w:hAnsi="Andale Mono"/>
+        </w:rPr>
+        <w:t xml:space="preserve">// </w:t>
+      </w:r>
+      <w:r>
+        <w:rPr>
+          <w:rFonts w:ascii="Andale Mono" w:hAnsi="Andale Mono"/>
+        </w:rPr>
+        <w:tab/>
+        <w:t>g3.size(0, num_timesteps, -100, 150)</w:t>
+      </w:r>
+    </w:p>
+    <w:p>
+      <w:pPr>
+        <w:rPr>
+          <w:rFonts w:ascii="Andale Mono" w:hAnsi="Andale Mono"/>
+        </w:rPr>
+      </w:pPr>
+      <w:r>
+        <w:rPr>
+          <w:rFonts w:ascii="Andale Mono" w:hAnsi="Andale Mono"/>
+        </w:rPr>
+        <w:t xml:space="preserve">// </w:t>
+      </w:r>
+      <w:r>
+        <w:rPr>
+          <w:rFonts w:ascii="Andale Mono" w:hAnsi="Andale Mono"/>
+        </w:rPr>
+        <w:tab/>
+        <w:t>// Vm_vec[int(num_nodes/2)].plot(g1)</w:t>
+      </w:r>
+    </w:p>
+    <w:p>
+      <w:pPr>
+        <w:rPr>
+          <w:rFonts w:ascii="Andale Mono" w:hAnsi="Andale Mono"/>
+        </w:rPr>
+      </w:pPr>
+      <w:r>
+        <w:rPr>
+          <w:rFonts w:ascii="Andale Mono" w:hAnsi="Andale Mono"/>
+        </w:rPr>
+        <w:t xml:space="preserve">// </w:t>
+      </w:r>
+      <w:r>
+        <w:rPr>
+          <w:rFonts w:ascii="Andale Mono" w:hAnsi="Andale Mono"/>
+        </w:rPr>
+        <w:tab/>
+        <w:t>Vm_vec[19].plot(g3)</w:t>
+      </w:r>
+    </w:p>
+    <w:p>
+      <w:pPr>
+        <w:rPr>
+          <w:rFonts w:ascii="Andale Mono" w:hAnsi="Andale Mono"/>
+        </w:rPr>
+      </w:pPr>
+      <w:r>
+        <w:rPr>
+          <w:rFonts w:ascii="Andale Mono" w:hAnsi="Andale Mono"/>
+        </w:rPr>
+        <w:t>// }</w:t>
+      </w:r>
+    </w:p>
+    <w:p>
+      <w:pPr>
+        <w:rPr>
+          <w:rFonts w:ascii="Andale Mono" w:hAnsi="Andale Mono"/>
+        </w:rPr>
+      </w:pPr>
+      <w:r>
+        <w:rPr>
+          <w:rFonts w:ascii="Andale Mono" w:hAnsi="Andale Mono"/>
+        </w:rPr>
+        <w:t>// plot_data_node20()</w:t>
+      </w:r>
+    </w:p>
+    <w:p>
+      <w:pPr>
+        <w:rPr>
+          <w:rFonts w:ascii="Andale Mono" w:hAnsi="Andale Mono"/>
+        </w:rPr>
+      </w:pPr>
+    </w:p>
+    <w:p>
+      <w:pPr>
+        <w:rPr>
+          <w:rFonts w:ascii="Andale Mono" w:hAnsi="Andale Mono"/>
+        </w:rPr>
+      </w:pPr>
+      <w:r>
+        <w:rPr>
+          <w:rFonts w:ascii="Andale Mono" w:hAnsi="Andale Mono"/>
+        </w:rPr>
+        <w:t>// plot_data()</w:t>
+      </w:r>
+    </w:p>
+    <w:p/>
+    <w:p>
+      <w:pPr>
+        <w:rPr>
+          <w:b/>
+        </w:rPr>
+      </w:pPr>
+      <w:r>
+        <w:rPr>
+          <w:b/>
+        </w:rPr>
+        <w:t>Part 3 – Intracellular threshold with PW = 0.1 ms (threshold procedure)</w:t>
+      </w:r>
       <w:bookmarkStart w:id="0" w:name="_GoBack"/>
       <w:bookmarkEnd w:id="0"/>
     </w:p>
     <w:p>
       <w:pPr>
-        <w:jc w:val="both"/>
-        <w:rPr>
-          <w:b/>
-        </w:rPr>
-      </w:pPr>
-    </w:p>
-    <w:p>
-      <w:pPr>
-        <w:jc w:val="both"/>
-        <w:rPr>
-          <w:b/>
-        </w:rPr>
-      </w:pPr>
-      <w:r>
-        <w:rPr>
-          <w:b/>
-        </w:rPr>
-        <w:t>Code &amp; Output</w:t>
-      </w:r>
-    </w:p>
-    <w:p>
-      <w:pPr>
-        <w:jc w:val="both"/>
-      </w:pPr>
-      <w:r>
-        <w:rPr>
-          <w:b/>
-        </w:rPr>
-        <w:t>Part 1 – Binary Search Algorithm in NEURON</w:t>
-      </w:r>
-      <w:r>
-        <w:t xml:space="preserve"> (binarySearchAlgorithm.hoc)</w:t>
-      </w:r>
-    </w:p>
-    <w:p>
-      <w:pPr>
-        <w:jc w:val="both"/>
-      </w:pPr>
-      <w:r>
-        <w:t>load_file("nrngui.hoc")</w:t>
-      </w:r>
-      <w:r>
-        <w:tab/>
-      </w:r>
-    </w:p>
-    <w:p>
-      <w:pPr>
-        <w:jc w:val="both"/>
-      </w:pPr>
-      <w:r>
-        <w:t>func round(){</w:t>
-      </w:r>
-    </w:p>
-    <w:p>
-      <w:pPr>
-        <w:jc w:val="both"/>
-      </w:pPr>
-      <w:r>
-        <w:tab/>
-        <w:t>if ($1&gt;0){</w:t>
-      </w:r>
-    </w:p>
-    <w:p>
-      <w:pPr>
-        <w:jc w:val="both"/>
-      </w:pPr>
-      <w:r>
-        <w:tab/>
-      </w:r>
-      <w:r>
-        <w:tab/>
-        <w:t>return int($1+0.5)</w:t>
-      </w:r>
-    </w:p>
-    <w:p>
-      <w:pPr>
-        <w:jc w:val="both"/>
-      </w:pPr>
-      <w:r>
-        <w:tab/>
-        <w:t>} else {</w:t>
-      </w:r>
-    </w:p>
-    <w:p>
-      <w:pPr>
-        <w:jc w:val="both"/>
-      </w:pPr>
-      <w:r>
-        <w:tab/>
-      </w:r>
-      <w:r>
-        <w:tab/>
-        <w:t>return int($1-0.5)</w:t>
-      </w:r>
-    </w:p>
-    <w:p>
-      <w:pPr>
-        <w:jc w:val="both"/>
-      </w:pPr>
-      <w:r>
+        <w:rPr>
+          <w:rFonts w:ascii="Andale Mono" w:hAnsi="Andale Mono"/>
+        </w:rPr>
+      </w:pPr>
+      <w:r>
+        <w:rPr>
+          <w:rFonts w:ascii="Andale Mono" w:hAnsi="Andale Mono"/>
+        </w:rPr>
+        <w:t>proc iterative(){</w:t>
+      </w:r>
+    </w:p>
+    <w:p>
+      <w:pPr>
+        <w:rPr>
+          <w:rFonts w:ascii="Andale Mono" w:hAnsi="Andale Mono"/>
+        </w:rPr>
+      </w:pPr>
+      <w:r>
+        <w:rPr>
+          <w:rFonts w:ascii="Andale Mono" w:hAnsi="Andale Mono"/>
+        </w:rPr>
+        <w:tab/>
+        <w:t>count=0</w:t>
+      </w:r>
+    </w:p>
+    <w:p>
+      <w:pPr>
+        <w:rPr>
+          <w:rFonts w:ascii="Andale Mono" w:hAnsi="Andale Mono"/>
+        </w:rPr>
+      </w:pPr>
+      <w:r>
+        <w:rPr>
+          <w:rFonts w:ascii="Andale Mono" w:hAnsi="Andale Mono"/>
+        </w:rPr>
+        <w:tab/>
+        <w:t>while (1) {</w:t>
+      </w:r>
+    </w:p>
+    <w:p>
+      <w:pPr>
+        <w:rPr>
+          <w:rFonts w:ascii="Andale Mono" w:hAnsi="Andale Mono"/>
+        </w:rPr>
+      </w:pPr>
+      <w:r>
+        <w:rPr>
+          <w:rFonts w:ascii="Andale Mono" w:hAnsi="Andale Mono"/>
+        </w:rPr>
+        <w:tab/>
+      </w:r>
+      <w:r>
+        <w:rPr>
+          <w:rFonts w:ascii="Andale Mono" w:hAnsi="Andale Mono"/>
+        </w:rPr>
+        <w:tab/>
+        <w:t>thisStim = cutoff((stimMax-stimMin)/2+stimMin)</w:t>
+      </w:r>
+    </w:p>
+    <w:p>
+      <w:pPr>
+        <w:rPr>
+          <w:rFonts w:ascii="Andale Mono" w:hAnsi="Andale Mono"/>
+        </w:rPr>
+      </w:pPr>
+      <w:r>
+        <w:rPr>
+          <w:rFonts w:ascii="Andale Mono" w:hAnsi="Andale Mono"/>
+        </w:rPr>
+        <w:tab/>
+      </w:r>
+      <w:r>
+        <w:rPr>
+          <w:rFonts w:ascii="Andale Mono" w:hAnsi="Andale Mono"/>
+        </w:rPr>
+        <w:tab/>
+        <w:t>myamp = thisStim</w:t>
+      </w:r>
+    </w:p>
+    <w:p>
+      <w:pPr>
+        <w:rPr>
+          <w:rFonts w:ascii="Andale Mono" w:hAnsi="Andale Mono"/>
+        </w:rPr>
+      </w:pPr>
+      <w:r>
+        <w:rPr>
+          <w:rFonts w:ascii="Andale Mono" w:hAnsi="Andale Mono"/>
+        </w:rPr>
+        <w:tab/>
+      </w:r>
+      <w:r>
+        <w:rPr>
+          <w:rFonts w:ascii="Andale Mono" w:hAnsi="Andale Mono"/>
+        </w:rPr>
+        <w:tab/>
+        <w:t>int_stim()</w:t>
+      </w:r>
+    </w:p>
+    <w:p>
+      <w:pPr>
+        <w:rPr>
+          <w:rFonts w:ascii="Andale Mono" w:hAnsi="Andale Mono"/>
+        </w:rPr>
+      </w:pPr>
+      <w:r>
+        <w:rPr>
+          <w:rFonts w:ascii="Andale Mono" w:hAnsi="Andale Mono"/>
+        </w:rPr>
+        <w:tab/>
+      </w:r>
+      <w:r>
+        <w:rPr>
+          <w:rFonts w:ascii="Andale Mono" w:hAnsi="Andale Mono"/>
+        </w:rPr>
+        <w:tab/>
+        <w:t>stimul()</w:t>
+      </w:r>
+    </w:p>
+    <w:p>
+      <w:pPr>
+        <w:rPr>
+          <w:rFonts w:ascii="Andale Mono" w:hAnsi="Andale Mono"/>
+        </w:rPr>
+      </w:pPr>
+    </w:p>
+    <w:p>
+      <w:pPr>
+        <w:rPr>
+          <w:rFonts w:ascii="Andale Mono" w:hAnsi="Andale Mono"/>
+        </w:rPr>
+      </w:pPr>
+      <w:r>
+        <w:rPr>
+          <w:rFonts w:ascii="Andale Mono" w:hAnsi="Andale Mono"/>
+        </w:rPr>
+        <w:tab/>
+      </w:r>
+      <w:r>
+        <w:rPr>
+          <w:rFonts w:ascii="Andale Mono" w:hAnsi="Andale Mono"/>
+        </w:rPr>
+        <w:tab/>
+        <w:t>if (apc.n &gt;= 1){</w:t>
+      </w:r>
+    </w:p>
+    <w:p>
+      <w:pPr>
+        <w:rPr>
+          <w:rFonts w:ascii="Andale Mono" w:hAnsi="Andale Mono"/>
+        </w:rPr>
+      </w:pPr>
+      <w:r>
+        <w:rPr>
+          <w:rFonts w:ascii="Andale Mono" w:hAnsi="Andale Mono"/>
+        </w:rPr>
+        <w:tab/>
+      </w:r>
+      <w:r>
+        <w:rPr>
+          <w:rFonts w:ascii="Andale Mono" w:hAnsi="Andale Mono"/>
+        </w:rPr>
+        <w:tab/>
+      </w:r>
+      <w:r>
+        <w:rPr>
+          <w:rFonts w:ascii="Andale Mono" w:hAnsi="Andale Mono"/>
+        </w:rPr>
+        <w:tab/>
+        <w:t>print "(apc.n &gt;= 1) --&gt; stimMax: ",stimMax,"to ",thisStim</w:t>
+      </w:r>
+    </w:p>
+    <w:p>
+      <w:pPr>
+        <w:rPr>
+          <w:rFonts w:ascii="Andale Mono" w:hAnsi="Andale Mono"/>
+        </w:rPr>
+      </w:pPr>
+      <w:r>
+        <w:rPr>
+          <w:rFonts w:ascii="Andale Mono" w:hAnsi="Andale Mono"/>
+        </w:rPr>
+        <w:tab/>
+      </w:r>
+      <w:r>
+        <w:rPr>
+          <w:rFonts w:ascii="Andale Mono" w:hAnsi="Andale Mono"/>
+        </w:rPr>
+        <w:tab/>
+      </w:r>
+      <w:r>
+        <w:rPr>
+          <w:rFonts w:ascii="Andale Mono" w:hAnsi="Andale Mono"/>
+        </w:rPr>
+        <w:tab/>
+        <w:t>stimMax = thisStim</w:t>
+      </w:r>
+    </w:p>
+    <w:p>
+      <w:pPr>
+        <w:rPr>
+          <w:rFonts w:ascii="Andale Mono" w:hAnsi="Andale Mono"/>
+        </w:rPr>
+      </w:pPr>
+      <w:r>
+        <w:rPr>
+          <w:rFonts w:ascii="Andale Mono" w:hAnsi="Andale Mono"/>
+        </w:rPr>
+        <w:tab/>
+      </w:r>
+      <w:r>
+        <w:rPr>
+          <w:rFonts w:ascii="Andale Mono" w:hAnsi="Andale Mono"/>
+        </w:rPr>
+        <w:tab/>
+        <w:t>} else if (apc.n &lt; 1){</w:t>
+      </w:r>
+    </w:p>
+    <w:p>
+      <w:pPr>
+        <w:rPr>
+          <w:rFonts w:ascii="Andale Mono" w:hAnsi="Andale Mono"/>
+        </w:rPr>
+      </w:pPr>
+      <w:r>
+        <w:rPr>
+          <w:rFonts w:ascii="Andale Mono" w:hAnsi="Andale Mono"/>
+        </w:rPr>
+        <w:tab/>
+      </w:r>
+      <w:r>
+        <w:rPr>
+          <w:rFonts w:ascii="Andale Mono" w:hAnsi="Andale Mono"/>
+        </w:rPr>
+        <w:tab/>
+      </w:r>
+      <w:r>
+        <w:rPr>
+          <w:rFonts w:ascii="Andale Mono" w:hAnsi="Andale Mono"/>
+        </w:rPr>
+        <w:tab/>
+        <w:t>print "(apc.n &lt; 1) --&gt; stimMin: ",stimMin,"to ",thisStim</w:t>
+      </w:r>
+    </w:p>
+    <w:p>
+      <w:pPr>
+        <w:rPr>
+          <w:rFonts w:ascii="Andale Mono" w:hAnsi="Andale Mono"/>
+        </w:rPr>
+      </w:pPr>
+      <w:r>
+        <w:rPr>
+          <w:rFonts w:ascii="Andale Mono" w:hAnsi="Andale Mono"/>
+        </w:rPr>
+        <w:tab/>
+      </w:r>
+      <w:r>
+        <w:rPr>
+          <w:rFonts w:ascii="Andale Mono" w:hAnsi="Andale Mono"/>
+        </w:rPr>
+        <w:tab/>
+      </w:r>
+      <w:r>
+        <w:rPr>
+          <w:rFonts w:ascii="Andale Mono" w:hAnsi="Andale Mono"/>
+        </w:rPr>
+        <w:tab/>
+        <w:t>if (stimMin == thisStim) { print "Stimulus threshold = ",thisStim+0.001,"nA" }</w:t>
+      </w:r>
+    </w:p>
+    <w:p>
+      <w:pPr>
+        <w:rPr>
+          <w:rFonts w:ascii="Andale Mono" w:hAnsi="Andale Mono"/>
+        </w:rPr>
+      </w:pPr>
+      <w:r>
+        <w:rPr>
+          <w:rFonts w:ascii="Andale Mono" w:hAnsi="Andale Mono"/>
+        </w:rPr>
+        <w:tab/>
+      </w:r>
+      <w:r>
+        <w:rPr>
+          <w:rFonts w:ascii="Andale Mono" w:hAnsi="Andale Mono"/>
+        </w:rPr>
+        <w:tab/>
+      </w:r>
+      <w:r>
+        <w:rPr>
+          <w:rFonts w:ascii="Andale Mono" w:hAnsi="Andale Mono"/>
+        </w:rPr>
+        <w:tab/>
+        <w:t>stimMin = thisStim</w:t>
+      </w:r>
+    </w:p>
+    <w:p>
+      <w:pPr>
+        <w:rPr>
+          <w:rFonts w:ascii="Andale Mono" w:hAnsi="Andale Mono"/>
+        </w:rPr>
+      </w:pPr>
+      <w:r>
+        <w:rPr>
+          <w:rFonts w:ascii="Andale Mono" w:hAnsi="Andale Mono"/>
+        </w:rPr>
+        <w:tab/>
+      </w:r>
+      <w:r>
+        <w:rPr>
+          <w:rFonts w:ascii="Andale Mono" w:hAnsi="Andale Mono"/>
+        </w:rPr>
         <w:tab/>
         <w:t>}</w:t>
       </w:r>
     </w:p>
     <w:p>
       <w:pPr>
-        <w:jc w:val="both"/>
-      </w:pPr>
-      <w:r>
+        <w:rPr>
+          <w:rFonts w:ascii="Andale Mono" w:hAnsi="Andale Mono"/>
+        </w:rPr>
+      </w:pPr>
+      <w:r>
+        <w:rPr>
+          <w:rFonts w:ascii="Andale Mono" w:hAnsi="Andale Mono"/>
+        </w:rPr>
+        <w:tab/>
+      </w:r>
+      <w:r>
+        <w:rPr>
+          <w:rFonts w:ascii="Andale Mono" w:hAnsi="Andale Mono"/>
+        </w:rPr>
+        <w:tab/>
+        <w:t>count+=1</w:t>
+      </w:r>
+    </w:p>
+    <w:p>
+      <w:pPr>
+        <w:rPr>
+          <w:rFonts w:ascii="Andale Mono" w:hAnsi="Andale Mono"/>
+        </w:rPr>
+      </w:pPr>
+      <w:r>
+        <w:rPr>
+          <w:rFonts w:ascii="Andale Mono" w:hAnsi="Andale Mono"/>
+        </w:rPr>
+        <w:tab/>
+      </w:r>
+      <w:r>
+        <w:rPr>
+          <w:rFonts w:ascii="Andale Mono" w:hAnsi="Andale Mono"/>
+        </w:rPr>
+        <w:tab/>
+        <w:t>if (count&gt;10){break}</w:t>
+      </w:r>
+    </w:p>
+    <w:p>
+      <w:pPr>
+        <w:rPr>
+          <w:rFonts w:ascii="Andale Mono" w:hAnsi="Andale Mono"/>
+        </w:rPr>
+      </w:pPr>
+      <w:r>
+        <w:rPr>
+          <w:rFonts w:ascii="Andale Mono" w:hAnsi="Andale Mono"/>
+        </w:rPr>
+        <w:tab/>
         <w:t>}</w:t>
       </w:r>
     </w:p>
     <w:p>
       <w:pPr>
-        <w:jc w:val="both"/>
-      </w:pPr>
-    </w:p>
-    <w:p>
-      <w:pPr>
-        <w:jc w:val="both"/>
-      </w:pPr>
-      <w:r>
-        <w:t>objref v1</w:t>
-      </w:r>
-    </w:p>
-    <w:p>
-      <w:pPr>
-        <w:jc w:val="both"/>
-      </w:pPr>
-      <w:r>
-        <w:t>proc createVector(){</w:t>
-      </w:r>
-    </w:p>
-    <w:p>
-      <w:pPr>
-        <w:jc w:val="both"/>
-      </w:pPr>
-      <w:r>
-        <w:tab/>
-        <w:t>startVal = $1</w:t>
-      </w:r>
-    </w:p>
-    <w:p>
-      <w:pPr>
-        <w:jc w:val="both"/>
-      </w:pPr>
-      <w:r>
-        <w:tab/>
-        <w:t>stopVal  = $2</w:t>
-      </w:r>
-    </w:p>
-    <w:p>
-      <w:pPr>
-        <w:jc w:val="both"/>
-      </w:pPr>
-      <w:r>
-        <w:tab/>
-        <w:t>stepVal  = $3</w:t>
-      </w:r>
-    </w:p>
-    <w:p>
-      <w:pPr>
-        <w:jc w:val="both"/>
-      </w:pPr>
-      <w:r>
-        <w:tab/>
-        <w:t>numel    = (stopVal-startVal)/stepVal</w:t>
-      </w:r>
-    </w:p>
-    <w:p>
-      <w:pPr>
-        <w:jc w:val="both"/>
-      </w:pPr>
-      <w:r>
-        <w:tab/>
-        <w:t>v1       = new Vector(numel+1)</w:t>
-      </w:r>
-    </w:p>
-    <w:p>
-      <w:pPr>
-        <w:jc w:val="both"/>
-      </w:pPr>
-      <w:r>
-        <w:tab/>
-        <w:t>v1.x[0]  = startVal</w:t>
-      </w:r>
-    </w:p>
-    <w:p>
-      <w:pPr>
-        <w:jc w:val="both"/>
-      </w:pPr>
-    </w:p>
-    <w:p>
-      <w:pPr>
-        <w:jc w:val="both"/>
-      </w:pPr>
-      <w:r>
-        <w:tab/>
-        <w:t>for i=1,numel{</w:t>
-      </w:r>
-    </w:p>
-    <w:p>
-      <w:pPr>
-        <w:jc w:val="both"/>
-      </w:pPr>
-      <w:r>
-        <w:tab/>
-      </w:r>
-      <w:r>
-        <w:tab/>
-        <w:t>v1.x[i] = v1.x[i-1]+stepVal</w:t>
-      </w:r>
-    </w:p>
-    <w:p>
-      <w:pPr>
-        <w:jc w:val="both"/>
-      </w:pPr>
-      <w:r>
-        <w:tab/>
+        <w:rPr>
+          <w:rFonts w:ascii="Andale Mono" w:hAnsi="Andale Mono"/>
+        </w:rPr>
+      </w:pPr>
+      <w:r>
+        <w:rPr>
+          <w:rFonts w:ascii="Andale Mono" w:hAnsi="Andale Mono"/>
+        </w:rPr>
         <w:t>}</w:t>
       </w:r>
     </w:p>
     <w:p>
       <w:pPr>
-        <w:jc w:val="both"/>
-      </w:pPr>
-      <w:r>
-        <w:t>}</w:t>
-      </w:r>
-    </w:p>
-    <w:p>
-      <w:pPr>
-        <w:jc w:val="both"/>
-      </w:pPr>
-    </w:p>
-    <w:p>
-      <w:pPr>
-        <w:jc w:val="both"/>
-      </w:pPr>
-      <w:r>
-        <w:t>// Create list of numbers 0:0.1:10 to search from</w:t>
-      </w:r>
-    </w:p>
-    <w:p>
-      <w:pPr>
-        <w:jc w:val="both"/>
-      </w:pPr>
-      <w:r>
-        <w:t>createVector(0,10,0.1)</w:t>
-      </w:r>
-    </w:p>
-    <w:p>
-      <w:pPr>
-        <w:jc w:val="both"/>
-      </w:pPr>
-      <w:r>
-        <w:t>findValue = 4.3</w:t>
-      </w:r>
-    </w:p>
-    <w:p>
-      <w:pPr>
-        <w:jc w:val="both"/>
-      </w:pPr>
-      <w:r>
-        <w:t>v1.printf()</w:t>
-      </w:r>
-    </w:p>
-    <w:p>
-      <w:pPr>
-        <w:jc w:val="both"/>
-      </w:pPr>
-    </w:p>
-    <w:p>
-      <w:pPr>
-        <w:jc w:val="both"/>
-      </w:pPr>
-      <w:r>
-        <w:t>// ---- ITERATIVE binary search ----</w:t>
-      </w:r>
-    </w:p>
-    <w:p>
-      <w:pPr>
-        <w:jc w:val="both"/>
-      </w:pPr>
-      <w:r>
-        <w:t>proc iterative(){</w:t>
-      </w:r>
-    </w:p>
-    <w:p>
-      <w:pPr>
-        <w:jc w:val="both"/>
-      </w:pPr>
-      <w:r>
-        <w:tab/>
-        <w:t>key  = $1</w:t>
-      </w:r>
-    </w:p>
-    <w:p>
-      <w:pPr>
-        <w:jc w:val="both"/>
-      </w:pPr>
-      <w:r>
-        <w:tab/>
-        <w:t>imin = 0</w:t>
-      </w:r>
-    </w:p>
-    <w:p>
-      <w:pPr>
-        <w:jc w:val="both"/>
-      </w:pPr>
-      <w:r>
-        <w:tab/>
-        <w:t>imax = v1.size()-1</w:t>
-      </w:r>
-    </w:p>
-    <w:p>
-      <w:pPr>
-        <w:jc w:val="both"/>
-      </w:pPr>
-    </w:p>
-    <w:p>
-      <w:pPr>
-        <w:jc w:val="both"/>
-      </w:pPr>
-      <w:r>
-        <w:tab/>
-        <w:t>while (imax &gt;= imin){</w:t>
-      </w:r>
-    </w:p>
-    <w:p>
-      <w:pPr>
-        <w:jc w:val="both"/>
-      </w:pPr>
-      <w:r>
-        <w:tab/>
-      </w:r>
-      <w:r>
-        <w:tab/>
-        <w:t>imid = round((imax-imin)/2 + imin)</w:t>
-      </w:r>
-    </w:p>
-    <w:p>
-      <w:pPr>
-        <w:jc w:val="both"/>
-      </w:pPr>
-      <w:r>
-        <w:tab/>
-      </w:r>
-      <w:r>
-        <w:tab/>
-        <w:t>midValue = v1.x[imid]</w:t>
-      </w:r>
-    </w:p>
-    <w:p>
-      <w:pPr>
-        <w:jc w:val="both"/>
-      </w:pPr>
-    </w:p>
-    <w:p>
-      <w:pPr>
-        <w:jc w:val="both"/>
-      </w:pPr>
-      <w:r>
-        <w:tab/>
-      </w:r>
-      <w:r>
-        <w:tab/>
-        <w:t>// print imid</w:t>
-      </w:r>
-    </w:p>
-    <w:p>
-      <w:pPr>
-        <w:jc w:val="both"/>
-      </w:pPr>
-      <w:r>
-        <w:tab/>
-      </w:r>
-      <w:r>
-        <w:tab/>
-        <w:t>// print midValue</w:t>
-      </w:r>
-    </w:p>
-    <w:p>
-      <w:pPr>
-        <w:jc w:val="both"/>
-      </w:pPr>
-      <w:r>
-        <w:tab/>
-      </w:r>
-      <w:r>
-        <w:tab/>
-        <w:t>// print key</w:t>
-      </w:r>
-    </w:p>
-    <w:p>
-      <w:pPr>
-        <w:jc w:val="both"/>
-      </w:pPr>
-      <w:r>
-        <w:tab/>
-      </w:r>
-      <w:r>
-        <w:tab/>
-      </w:r>
-    </w:p>
-    <w:p>
-      <w:pPr>
-        <w:jc w:val="both"/>
-      </w:pPr>
-    </w:p>
-    <w:p>
-      <w:pPr>
-        <w:jc w:val="both"/>
-      </w:pPr>
-      <w:r>
-        <w:tab/>
-      </w:r>
-      <w:r>
-        <w:tab/>
-        <w:t>if (midValue == key){</w:t>
-      </w:r>
-    </w:p>
-    <w:p>
-      <w:pPr>
-        <w:jc w:val="both"/>
-      </w:pPr>
-      <w:r>
-        <w:tab/>
-      </w:r>
-      <w:r>
-        <w:tab/>
-      </w:r>
-      <w:r>
-        <w:tab/>
-        <w:t>// print imid</w:t>
-      </w:r>
-    </w:p>
-    <w:p>
-      <w:pPr>
-        <w:jc w:val="both"/>
-      </w:pPr>
-      <w:r>
-        <w:tab/>
-      </w:r>
-      <w:r>
-        <w:tab/>
-      </w:r>
-      <w:r>
-        <w:tab/>
-        <w:t>break</w:t>
-      </w:r>
-    </w:p>
-    <w:p>
-      <w:pPr>
-        <w:jc w:val="both"/>
-      </w:pPr>
-      <w:r>
-        <w:tab/>
-      </w:r>
-      <w:r>
-        <w:tab/>
-        <w:t>} else if (midValue &lt; key) {</w:t>
-      </w:r>
-    </w:p>
-    <w:p>
-      <w:pPr>
-        <w:jc w:val="both"/>
-      </w:pPr>
-      <w:r>
-        <w:tab/>
-      </w:r>
-      <w:r>
-        <w:tab/>
-      </w:r>
-      <w:r>
-        <w:tab/>
-        <w:t>imin = imid + 1</w:t>
-      </w:r>
-    </w:p>
-    <w:p>
-      <w:pPr>
-        <w:jc w:val="both"/>
-      </w:pPr>
-      <w:r>
-        <w:tab/>
-      </w:r>
-      <w:r>
-        <w:tab/>
-        <w:t>} else if (midValue &gt; key) {</w:t>
-      </w:r>
-    </w:p>
-    <w:p>
-      <w:pPr>
-        <w:jc w:val="both"/>
-      </w:pPr>
-      <w:r>
-        <w:tab/>
-      </w:r>
-      <w:r>
-        <w:tab/>
-      </w:r>
-      <w:r>
-        <w:tab/>
-        <w:t>imax = imid - 1</w:t>
-      </w:r>
-    </w:p>
-    <w:p>
-      <w:pPr>
-        <w:jc w:val="both"/>
-      </w:pPr>
-      <w:r>
-        <w:tab/>
-      </w:r>
-      <w:r>
-        <w:tab/>
-        <w:t>}</w:t>
-      </w:r>
-    </w:p>
-    <w:p>
-      <w:pPr>
-        <w:jc w:val="both"/>
-      </w:pPr>
-    </w:p>
-    <w:p>
-      <w:pPr>
-        <w:jc w:val="both"/>
-      </w:pPr>
-      <w:r>
-        <w:tab/>
-      </w:r>
-      <w:r>
-        <w:tab/>
-        <w:t xml:space="preserve">// print "\n" </w:t>
-      </w:r>
-    </w:p>
-    <w:p>
-      <w:pPr>
-        <w:jc w:val="both"/>
-      </w:pPr>
-      <w:r>
-        <w:tab/>
-        <w:t>}</w:t>
-      </w:r>
-    </w:p>
-    <w:p>
-      <w:pPr>
-        <w:jc w:val="both"/>
-      </w:pPr>
-    </w:p>
-    <w:p>
-      <w:pPr>
-        <w:jc w:val="both"/>
-      </w:pPr>
-      <w:r>
-        <w:tab/>
-        <w:t>if (midValue != key) {</w:t>
-      </w:r>
-    </w:p>
-    <w:p>
-      <w:pPr>
-        <w:jc w:val="both"/>
-      </w:pPr>
-      <w:r>
-        <w:tab/>
-      </w:r>
-      <w:r>
-        <w:tab/>
-        <w:t>print "Key not found."</w:t>
-      </w:r>
-    </w:p>
-    <w:p>
-      <w:pPr>
-        <w:jc w:val="both"/>
-      </w:pPr>
-      <w:r>
-        <w:tab/>
-        <w:t>} else {</w:t>
-      </w:r>
-    </w:p>
-    <w:p>
-      <w:pPr>
-        <w:jc w:val="both"/>
-      </w:pPr>
-      <w:r>
-        <w:tab/>
-      </w:r>
-      <w:r>
-        <w:tab/>
-        <w:t>print "Index of key: "</w:t>
-      </w:r>
-    </w:p>
-    <w:p>
-      <w:pPr>
-        <w:jc w:val="both"/>
-      </w:pPr>
-      <w:r>
-        <w:tab/>
-      </w:r>
-      <w:r>
-        <w:tab/>
-        <w:t>print imid</w:t>
-      </w:r>
-    </w:p>
-    <w:p>
-      <w:pPr>
-        <w:jc w:val="both"/>
-      </w:pPr>
-      <w:r>
-        <w:tab/>
-        <w:t>}</w:t>
-      </w:r>
-    </w:p>
-    <w:p>
-      <w:pPr>
-        <w:jc w:val="both"/>
-      </w:pPr>
-    </w:p>
-    <w:p>
-      <w:pPr>
-        <w:jc w:val="both"/>
-      </w:pPr>
-      <w:r>
-        <w:t>}</w:t>
-      </w:r>
-    </w:p>
-    <w:p>
-      <w:pPr>
-        <w:jc w:val="both"/>
-      </w:pPr>
-      <w:r>
-        <w:t>iterative(findValue)</w:t>
-      </w:r>
-    </w:p>
+        <w:rPr>
+          <w:rFonts w:ascii="Andale Mono" w:hAnsi="Andale Mono"/>
+        </w:rPr>
+      </w:pPr>
+    </w:p>
+    <w:p/>
     <w:sectPr>
       <w:headerReference w:type="default" r:id="rId14"/>
       <w:pgSz w:w="12240" w:h="15840"/>
@@ -3512,7 +6978,6 @@
   <w:style w:type="character" w:default="1" w:styleId="DefaultParagraphFont">
     <w:name w:val="Default Paragraph Font"/>
     <w:uiPriority w:val="1"/>
-    <w:semiHidden/>
     <w:unhideWhenUsed/>
   </w:style>
   <w:style w:type="table" w:default="1" w:styleId="TableNormal">
@@ -3827,7 +7292,6 @@
   <w:style w:type="character" w:default="1" w:styleId="DefaultParagraphFont">
     <w:name w:val="Default Paragraph Font"/>
     <w:uiPriority w:val="1"/>
-    <w:semiHidden/>
     <w:unhideWhenUsed/>
   </w:style>
   <w:style w:type="table" w:default="1" w:styleId="TableNormal">
